--- a/Relatórios/Relatório FCT.docx
+++ b/Relatórios/Relatório FCT.docx
@@ -5193,14 +5193,27 @@
       <w:r>
         <w:t xml:space="preserve">Figura </w:t>
       </w:r>
-      <w:fldSimple w:instr=" SEQ Figura \* ARABIC ">
-        <w:r>
-          <w:rPr>
-            <w:noProof/>
-          </w:rPr>
-          <w:t>1</w:t>
-        </w:r>
-      </w:fldSimple>
+      <w:r>
+        <w:fldChar w:fldCharType="begin"/>
+      </w:r>
+      <w:r>
+        <w:instrText xml:space="preserve"> SEQ Figura \* ARABIC </w:instrText>
+      </w:r>
+      <w:r>
+        <w:fldChar w:fldCharType="separate"/>
+      </w:r>
+      <w:r>
+        <w:rPr>
+          <w:noProof/>
+        </w:rPr>
+        <w:t>1</w:t>
+      </w:r>
+      <w:r>
+        <w:rPr>
+          <w:noProof/>
+        </w:rPr>
+        <w:fldChar w:fldCharType="end"/>
+      </w:r>
       <w:r>
         <w:t xml:space="preserve"> - Escola Secundária de Avelar Brotero.</w:t>
       </w:r>
@@ -5338,14 +5351,27 @@
       <w:r>
         <w:t xml:space="preserve">Figura </w:t>
       </w:r>
-      <w:fldSimple w:instr=" SEQ Figura \* ARABIC ">
-        <w:r>
-          <w:rPr>
-            <w:noProof/>
-          </w:rPr>
-          <w:t>2</w:t>
-        </w:r>
-      </w:fldSimple>
+      <w:r>
+        <w:fldChar w:fldCharType="begin"/>
+      </w:r>
+      <w:r>
+        <w:instrText xml:space="preserve"> SEQ Figura \* ARABIC </w:instrText>
+      </w:r>
+      <w:r>
+        <w:fldChar w:fldCharType="separate"/>
+      </w:r>
+      <w:r>
+        <w:rPr>
+          <w:noProof/>
+        </w:rPr>
+        <w:t>2</w:t>
+      </w:r>
+      <w:r>
+        <w:rPr>
+          <w:noProof/>
+        </w:rPr>
+        <w:fldChar w:fldCharType="end"/>
+      </w:r>
       <w:r>
         <w:t xml:space="preserve"> - Logotipo da Escola.</w:t>
       </w:r>
@@ -5479,14 +5505,27 @@
       <w:r>
         <w:t xml:space="preserve">Figura </w:t>
       </w:r>
-      <w:fldSimple w:instr=" SEQ Figura \* ARABIC ">
-        <w:r>
-          <w:rPr>
-            <w:noProof/>
-          </w:rPr>
-          <w:t>3</w:t>
-        </w:r>
-      </w:fldSimple>
+      <w:r>
+        <w:fldChar w:fldCharType="begin"/>
+      </w:r>
+      <w:r>
+        <w:instrText xml:space="preserve"> SEQ Figura \* ARABIC </w:instrText>
+      </w:r>
+      <w:r>
+        <w:fldChar w:fldCharType="separate"/>
+      </w:r>
+      <w:r>
+        <w:rPr>
+          <w:noProof/>
+        </w:rPr>
+        <w:t>3</w:t>
+      </w:r>
+      <w:r>
+        <w:rPr>
+          <w:noProof/>
+        </w:rPr>
+        <w:fldChar w:fldCharType="end"/>
+      </w:r>
       <w:r>
         <w:t xml:space="preserve"> - Empresa RC Soft.</w:t>
       </w:r>
@@ -5663,14 +5702,27 @@
       <w:r>
         <w:t xml:space="preserve">Figura </w:t>
       </w:r>
-      <w:fldSimple w:instr=" SEQ Figura \* ARABIC ">
-        <w:r>
-          <w:rPr>
-            <w:noProof/>
-          </w:rPr>
-          <w:t>4</w:t>
-        </w:r>
-      </w:fldSimple>
+      <w:r>
+        <w:fldChar w:fldCharType="begin"/>
+      </w:r>
+      <w:r>
+        <w:instrText xml:space="preserve"> SEQ Figura \* ARABIC </w:instrText>
+      </w:r>
+      <w:r>
+        <w:fldChar w:fldCharType="separate"/>
+      </w:r>
+      <w:r>
+        <w:rPr>
+          <w:noProof/>
+        </w:rPr>
+        <w:t>4</w:t>
+      </w:r>
+      <w:r>
+        <w:rPr>
+          <w:noProof/>
+        </w:rPr>
+        <w:fldChar w:fldCharType="end"/>
+      </w:r>
       <w:r>
         <w:t xml:space="preserve"> - RC Soft </w:t>
       </w:r>
@@ -6533,14 +6585,27 @@
       <w:r>
         <w:t xml:space="preserve">Figura </w:t>
       </w:r>
-      <w:fldSimple w:instr=" SEQ Figura \* ARABIC ">
-        <w:r>
-          <w:rPr>
-            <w:noProof/>
-          </w:rPr>
-          <w:t>5</w:t>
-        </w:r>
-      </w:fldSimple>
+      <w:r>
+        <w:fldChar w:fldCharType="begin"/>
+      </w:r>
+      <w:r>
+        <w:instrText xml:space="preserve"> SEQ Figura \* ARABIC </w:instrText>
+      </w:r>
+      <w:r>
+        <w:fldChar w:fldCharType="separate"/>
+      </w:r>
+      <w:r>
+        <w:rPr>
+          <w:noProof/>
+        </w:rPr>
+        <w:t>5</w:t>
+      </w:r>
+      <w:r>
+        <w:rPr>
+          <w:noProof/>
+        </w:rPr>
+        <w:fldChar w:fldCharType="end"/>
+      </w:r>
       <w:r>
         <w:t xml:space="preserve"> - Site "WPF </w:t>
       </w:r>
@@ -6775,14 +6840,27 @@
       <w:r>
         <w:t xml:space="preserve">Figura </w:t>
       </w:r>
-      <w:fldSimple w:instr=" SEQ Figura \* ARABIC ">
-        <w:r>
-          <w:rPr>
-            <w:noProof/>
-          </w:rPr>
-          <w:t>6</w:t>
-        </w:r>
-      </w:fldSimple>
+      <w:r>
+        <w:fldChar w:fldCharType="begin"/>
+      </w:r>
+      <w:r>
+        <w:instrText xml:space="preserve"> SEQ Figura \* ARABIC </w:instrText>
+      </w:r>
+      <w:r>
+        <w:fldChar w:fldCharType="separate"/>
+      </w:r>
+      <w:r>
+        <w:rPr>
+          <w:noProof/>
+        </w:rPr>
+        <w:t>6</w:t>
+      </w:r>
+      <w:r>
+        <w:rPr>
+          <w:noProof/>
+        </w:rPr>
+        <w:fldChar w:fldCharType="end"/>
+      </w:r>
       <w:r>
         <w:t xml:space="preserve"> - Software </w:t>
       </w:r>
@@ -6887,14 +6965,27 @@
       <w:r>
         <w:t xml:space="preserve">Figura </w:t>
       </w:r>
-      <w:fldSimple w:instr=" SEQ Figura \* ARABIC ">
-        <w:r>
-          <w:rPr>
-            <w:noProof/>
-          </w:rPr>
-          <w:t>7</w:t>
-        </w:r>
-      </w:fldSimple>
+      <w:r>
+        <w:fldChar w:fldCharType="begin"/>
+      </w:r>
+      <w:r>
+        <w:instrText xml:space="preserve"> SEQ Figura \* ARABIC </w:instrText>
+      </w:r>
+      <w:r>
+        <w:fldChar w:fldCharType="separate"/>
+      </w:r>
+      <w:r>
+        <w:rPr>
+          <w:noProof/>
+        </w:rPr>
+        <w:t>7</w:t>
+      </w:r>
+      <w:r>
+        <w:rPr>
+          <w:noProof/>
+        </w:rPr>
+        <w:fldChar w:fldCharType="end"/>
+      </w:r>
       <w:r>
         <w:t xml:space="preserve"> - Software Metro </w:t>
       </w:r>
@@ -7223,15 +7314,15 @@
     <w:p>
       <w:pPr>
         <w:suppressAutoHyphens w:val="0"/>
-        <w:spacing w:after="160" w:line="254" w:lineRule="auto"/>
-        <w:jc w:val="both"/>
-      </w:pPr>
-    </w:p>
-    <w:p>
-      <w:pPr>
         <w:spacing w:line="360" w:lineRule="auto"/>
         <w:jc w:val="both"/>
       </w:pPr>
+    </w:p>
+    <w:p>
+      <w:pPr>
+        <w:spacing w:line="360" w:lineRule="auto"/>
+        <w:jc w:val="both"/>
+      </w:pPr>
       <w:r>
         <w:t>Durante uma conversa com o meu orientador Artur, foi definido o nosso projeto que será desenvolvido ao longo do nosso período de estágio. Vamos criar uma API sobre ESG</w:t>
       </w:r>
@@ -7282,6 +7373,7 @@
     </w:p>
     <w:p>
       <w:pPr>
+        <w:spacing w:line="360" w:lineRule="auto"/>
         <w:jc w:val="both"/>
       </w:pPr>
     </w:p>
@@ -7447,6 +7539,7 @@
     </w:p>
     <w:p>
       <w:pPr>
+        <w:spacing w:line="360" w:lineRule="auto"/>
         <w:jc w:val="both"/>
       </w:pPr>
     </w:p>
@@ -7575,14 +7668,27 @@
       <w:r>
         <w:t xml:space="preserve">Figura </w:t>
       </w:r>
-      <w:fldSimple w:instr=" SEQ Figura \* ARABIC ">
-        <w:r>
-          <w:rPr>
-            <w:noProof/>
-          </w:rPr>
-          <w:t>9</w:t>
-        </w:r>
-      </w:fldSimple>
+      <w:r>
+        <w:fldChar w:fldCharType="begin"/>
+      </w:r>
+      <w:r>
+        <w:instrText xml:space="preserve"> SEQ Figura \* ARABIC </w:instrText>
+      </w:r>
+      <w:r>
+        <w:fldChar w:fldCharType="separate"/>
+      </w:r>
+      <w:r>
+        <w:rPr>
+          <w:noProof/>
+        </w:rPr>
+        <w:t>9</w:t>
+      </w:r>
+      <w:r>
+        <w:rPr>
+          <w:noProof/>
+        </w:rPr>
+        <w:fldChar w:fldCharType="end"/>
+      </w:r>
       <w:r>
         <w:t xml:space="preserve"> - </w:t>
       </w:r>
@@ -7678,9 +7784,316 @@
     <w:p/>
     <w:p>
       <w:pPr>
+        <w:spacing w:line="360" w:lineRule="auto"/>
+        <w:jc w:val="both"/>
+      </w:pPr>
+      <w:r>
+        <w:t xml:space="preserve">Nestas semanas não houve muito progresso no projeto pois o pessoal da empresa esteve muito ocupado com trabalhos e com os clientes, no entanto, não estive parada. </w:t>
+      </w:r>
+    </w:p>
+    <w:p>
+      <w:pPr>
+        <w:spacing w:line="360" w:lineRule="auto"/>
+        <w:jc w:val="both"/>
+      </w:pPr>
+    </w:p>
+    <w:p>
+      <w:pPr>
+        <w:spacing w:line="360" w:lineRule="auto"/>
+        <w:jc w:val="both"/>
+      </w:pPr>
+      <w:r>
+        <w:t xml:space="preserve">Estas semanas serviram mais para correção de erros no projeto ESG e ajustes no código. Eventualmente tive que criar novas </w:t>
+      </w:r>
+      <w:proofErr w:type="spellStart"/>
+      <w:r>
+        <w:t>API’s</w:t>
+      </w:r>
+      <w:proofErr w:type="spellEnd"/>
+      <w:r>
+        <w:t xml:space="preserve">, novos controladores, mas o código é quase todo o mesmo, uma repetição dos códigos anteriores que foram feitos com os mesmos métodos. </w:t>
+      </w:r>
+    </w:p>
+    <w:p>
+      <w:pPr>
+        <w:spacing w:line="360" w:lineRule="auto"/>
+        <w:jc w:val="both"/>
+      </w:pPr>
+    </w:p>
+    <w:p>
+      <w:pPr>
+        <w:spacing w:line="360" w:lineRule="auto"/>
+        <w:jc w:val="both"/>
+      </w:pPr>
+      <w:r>
+        <w:t>Enquanto isso, em meus tempos livres eu estive a trabalhar na PAP para aproveitar o tempo e ir adiantando aspetos que estavam um pouco atrasados e incompletos.</w:t>
+      </w:r>
+    </w:p>
+    <w:p>
+      <w:pPr>
+        <w:suppressAutoHyphens w:val="0"/>
+        <w:spacing w:after="160" w:line="360" w:lineRule="auto"/>
+      </w:pPr>
+      <w:r>
+        <w:br w:type="page"/>
+      </w:r>
+    </w:p>
+    <w:p>
+      <w:pPr>
+        <w:pStyle w:val="Ttulo3"/>
+        <w:rPr>
+          <w:rFonts w:ascii="Times New Roman" w:hAnsi="Times New Roman" w:cs="Times New Roman"/>
+          <w:b/>
+          <w:bCs/>
+          <w:color w:val="000000" w:themeColor="text1"/>
+        </w:rPr>
+      </w:pPr>
+      <w:bookmarkStart w:id="33" w:name="_Toc197090742"/>
+      <w:r>
+        <w:rPr>
+          <w:rFonts w:ascii="Segoe UI Emoji" w:hAnsi="Segoe UI Emoji" w:cs="Segoe UI Emoji"/>
+          <w:b/>
+          <w:bCs/>
+          <w:color w:val="000000" w:themeColor="text1"/>
+        </w:rPr>
+        <w:lastRenderedPageBreak/>
+        <w:t>🔹</w:t>
+      </w:r>
+      <w:r>
+        <w:rPr>
+          <w:rFonts w:ascii="Times New Roman" w:hAnsi="Times New Roman" w:cs="Times New Roman"/>
+          <w:b/>
+          <w:bCs/>
+          <w:color w:val="000000" w:themeColor="text1"/>
+        </w:rPr>
+        <w:t xml:space="preserve"> 5ª Quinzena: </w:t>
+      </w:r>
+      <w:r>
+        <w:rPr>
+          <w:rFonts w:ascii="Times New Roman" w:hAnsi="Times New Roman" w:cs="Times New Roman"/>
+          <w:b/>
+          <w:bCs/>
+          <w:color w:val="000000" w:themeColor="text1"/>
+        </w:rPr>
+        <w:t>21</w:t>
+      </w:r>
+      <w:r>
+        <w:rPr>
+          <w:rFonts w:ascii="Times New Roman" w:hAnsi="Times New Roman" w:cs="Times New Roman"/>
+          <w:b/>
+          <w:bCs/>
+          <w:color w:val="000000" w:themeColor="text1"/>
+        </w:rPr>
+        <w:t xml:space="preserve"> de maio</w:t>
+      </w:r>
+      <w:r>
+        <w:rPr>
+          <w:rFonts w:ascii="Times New Roman" w:hAnsi="Times New Roman" w:cs="Times New Roman"/>
+          <w:b/>
+          <w:bCs/>
+          <w:color w:val="000000" w:themeColor="text1"/>
+        </w:rPr>
+        <w:t xml:space="preserve"> a 4 de junho</w:t>
+      </w:r>
+      <w:bookmarkEnd w:id="33"/>
+    </w:p>
+    <w:p/>
+    <w:p/>
+    <w:p>
+      <w:pPr>
+        <w:spacing w:line="360" w:lineRule="auto"/>
+        <w:jc w:val="both"/>
+      </w:pPr>
+      <w:r>
+        <w:t>Nesta semana já houve algumas coisas novas em relação ao projeto. Eu tive que criar uma nova API, que não é novidade, mas desta vez, esta iria funcionar para gerar um</w:t>
+      </w:r>
+      <w:r>
+        <w:t>a</w:t>
+      </w:r>
+      <w:r>
+        <w:t xml:space="preserve"> grelha em forma de </w:t>
+      </w:r>
+      <w:r>
+        <w:t>E</w:t>
+      </w:r>
+      <w:r>
+        <w:t xml:space="preserve">xcel e depois conseguir transferir um documento PDF com as informações </w:t>
+      </w:r>
+      <w:r>
+        <w:t>dos dados extraídos em relação ao movimento ESG que estavam na</w:t>
+      </w:r>
+      <w:r>
+        <w:t xml:space="preserve"> grelha. </w:t>
+      </w:r>
+    </w:p>
+    <w:p/>
+    <w:p/>
+    <w:p>
+      <w:pPr>
+        <w:jc w:val="center"/>
+      </w:pPr>
+      <w:r>
+        <w:t>Imagem</w:t>
+      </w:r>
+    </w:p>
+    <w:p/>
+    <w:p/>
+    <w:p>
+      <w:pPr>
+        <w:suppressAutoHyphens w:val="0"/>
+        <w:spacing w:after="160" w:line="360" w:lineRule="auto"/>
+        <w:jc w:val="both"/>
+      </w:pPr>
+      <w:r>
+        <w:t xml:space="preserve">Para além desta, criei mais três </w:t>
+      </w:r>
+      <w:proofErr w:type="spellStart"/>
+      <w:r>
+        <w:t>API’s</w:t>
+      </w:r>
+      <w:proofErr w:type="spellEnd"/>
+      <w:r>
+        <w:t xml:space="preserve"> (Tema, </w:t>
+      </w:r>
+      <w:proofErr w:type="spellStart"/>
+      <w:r>
+        <w:t>Sub-tema</w:t>
+      </w:r>
+      <w:proofErr w:type="spellEnd"/>
+      <w:r>
+        <w:t xml:space="preserve"> e </w:t>
+      </w:r>
+      <w:proofErr w:type="spellStart"/>
+      <w:r>
+        <w:t>Sub</w:t>
+      </w:r>
+      <w:proofErr w:type="spellEnd"/>
+      <w:r>
+        <w:t>-</w:t>
+      </w:r>
+      <w:proofErr w:type="spellStart"/>
+      <w:r>
+        <w:t>sub-tema</w:t>
+      </w:r>
+      <w:proofErr w:type="spellEnd"/>
+      <w:r>
+        <w:t xml:space="preserve">) que servirão para filtrar os riscos dos impactos. Com a criação das </w:t>
+      </w:r>
+      <w:proofErr w:type="spellStart"/>
+      <w:r>
+        <w:t>API’s</w:t>
+      </w:r>
+      <w:proofErr w:type="spellEnd"/>
+      <w:r>
+        <w:t xml:space="preserve"> também veio a criação de novas entidades e de novos controladores. </w:t>
+      </w:r>
+    </w:p>
+    <w:p>
+      <w:pPr>
         <w:suppressAutoHyphens w:val="0"/>
         <w:spacing w:after="160" w:line="254" w:lineRule="auto"/>
       </w:pPr>
+    </w:p>
+    <w:p>
+      <w:pPr>
+        <w:suppressAutoHyphens w:val="0"/>
+        <w:spacing w:after="160" w:line="254" w:lineRule="auto"/>
+        <w:jc w:val="center"/>
+      </w:pPr>
+      <w:r>
+        <w:t>IMAFGEM</w:t>
+      </w:r>
+    </w:p>
+    <w:p>
+      <w:pPr>
+        <w:suppressAutoHyphens w:val="0"/>
+        <w:spacing w:after="160" w:line="254" w:lineRule="auto"/>
+      </w:pPr>
+    </w:p>
+    <w:p>
+      <w:pPr>
+        <w:suppressAutoHyphens w:val="0"/>
+        <w:spacing w:after="160" w:line="360" w:lineRule="auto"/>
+        <w:jc w:val="both"/>
+      </w:pPr>
+      <w:r>
+        <w:t xml:space="preserve">Eu também tive que mexer na parte do XAML, </w:t>
+      </w:r>
+      <w:proofErr w:type="spellStart"/>
+      <w:r>
+        <w:t>WebAPI</w:t>
+      </w:r>
+      <w:proofErr w:type="spellEnd"/>
+      <w:r>
+        <w:t xml:space="preserve">, para arranjar erros que estavam a bater com a parte do </w:t>
+      </w:r>
+      <w:proofErr w:type="spellStart"/>
+      <w:r>
+        <w:rPr>
+          <w:i/>
+          <w:iCs/>
+        </w:rPr>
+        <w:t>backend</w:t>
+      </w:r>
+      <w:proofErr w:type="spellEnd"/>
+      <w:r>
+        <w:rPr>
+          <w:i/>
+          <w:iCs/>
+        </w:rPr>
+        <w:t xml:space="preserve">, </w:t>
+      </w:r>
+      <w:r>
+        <w:t xml:space="preserve">que foi feita por mim, que o meu colega </w:t>
+      </w:r>
+      <w:proofErr w:type="spellStart"/>
+      <w:r>
+        <w:t>Kaic</w:t>
+      </w:r>
+      <w:proofErr w:type="spellEnd"/>
+      <w:r>
+        <w:t xml:space="preserve"> não estava a conseguir resolver.</w:t>
+      </w:r>
+    </w:p>
+    <w:p>
+      <w:pPr>
+        <w:suppressAutoHyphens w:val="0"/>
+        <w:spacing w:after="160" w:line="360" w:lineRule="auto"/>
+        <w:jc w:val="both"/>
+      </w:pPr>
+    </w:p>
+    <w:p>
+      <w:pPr>
+        <w:suppressAutoHyphens w:val="0"/>
+        <w:spacing w:after="160" w:line="360" w:lineRule="auto"/>
+        <w:jc w:val="both"/>
+      </w:pPr>
+      <w:r>
+        <w:t>Na última semana não houve tanto progresso pois o meu colega do projeto tinha que entregar a PAP dia 10 de junho. Ou seja, eu não iria conseguir testar o projeto pois a parte dele não estava feita, então tivemos esta semana de “pausa”.</w:t>
+      </w:r>
+    </w:p>
+    <w:p>
+      <w:pPr>
+        <w:suppressAutoHyphens w:val="0"/>
+        <w:spacing w:after="160" w:line="360" w:lineRule="auto"/>
+        <w:jc w:val="both"/>
+      </w:pPr>
+    </w:p>
+    <w:p>
+      <w:pPr>
+        <w:suppressAutoHyphens w:val="0"/>
+        <w:spacing w:after="160" w:line="360" w:lineRule="auto"/>
+        <w:jc w:val="both"/>
+      </w:pPr>
+      <w:r>
+        <w:t>No tempo de pausa, aproveitei e também trabalhei na minha PAP e houve bastante progresso.</w:t>
+      </w:r>
+    </w:p>
+    <w:p>
+      <w:pPr>
+        <w:suppressAutoHyphens w:val="0"/>
+        <w:spacing w:after="160" w:line="254" w:lineRule="auto"/>
+      </w:pPr>
       <w:r>
         <w:br w:type="page"/>
       </w:r>
@@ -7695,7 +8108,7 @@
           <w:color w:val="000000" w:themeColor="text1"/>
         </w:rPr>
       </w:pPr>
-      <w:bookmarkStart w:id="33" w:name="_Toc197090742"/>
+      <w:bookmarkStart w:id="34" w:name="_Toc197090743"/>
       <w:r>
         <w:rPr>
           <w:rFonts w:ascii="Segoe UI Emoji" w:hAnsi="Segoe UI Emoji" w:cs="Segoe UI Emoji"/>
@@ -7713,7 +8126,7 @@
           <w:bCs/>
           <w:color w:val="000000" w:themeColor="text1"/>
         </w:rPr>
-        <w:t xml:space="preserve"> 5ª Quinzena: </w:t>
+        <w:t xml:space="preserve"> 6ª Quinzena: </w:t>
       </w:r>
       <w:r>
         <w:rPr>
@@ -7722,7 +8135,7 @@
           <w:bCs/>
           <w:color w:val="000000" w:themeColor="text1"/>
         </w:rPr>
-        <w:t>21</w:t>
+        <w:t>5</w:t>
       </w:r>
       <w:r>
         <w:rPr>
@@ -7731,7 +8144,7 @@
           <w:bCs/>
           <w:color w:val="000000" w:themeColor="text1"/>
         </w:rPr>
-        <w:t xml:space="preserve"> de maio</w:t>
+        <w:t xml:space="preserve"> a </w:t>
       </w:r>
       <w:r>
         <w:rPr>
@@ -7740,16 +8153,148 @@
           <w:bCs/>
           <w:color w:val="000000" w:themeColor="text1"/>
         </w:rPr>
-        <w:t xml:space="preserve"> a 4 de junho</w:t>
-      </w:r>
-      <w:bookmarkEnd w:id="33"/>
+        <w:t>19</w:t>
+      </w:r>
+      <w:r>
+        <w:rPr>
+          <w:rFonts w:ascii="Times New Roman" w:hAnsi="Times New Roman" w:cs="Times New Roman"/>
+          <w:b/>
+          <w:bCs/>
+          <w:color w:val="000000" w:themeColor="text1"/>
+        </w:rPr>
+        <w:t xml:space="preserve"> de junho</w:t>
+      </w:r>
+      <w:bookmarkEnd w:id="34"/>
     </w:p>
     <w:p/>
     <w:p/>
     <w:p>
       <w:pPr>
+        <w:spacing w:line="360" w:lineRule="auto"/>
+        <w:jc w:val="both"/>
+      </w:pPr>
+      <w:r>
+        <w:t xml:space="preserve">Nesta semana, foi-nos atribuído um novo projeto dos recursos humanos, da aplicação da empresa, sobre processos disciplinares. </w:t>
+      </w:r>
+    </w:p>
+    <w:p>
+      <w:pPr>
+        <w:spacing w:line="360" w:lineRule="auto"/>
+        <w:jc w:val="both"/>
+      </w:pPr>
+    </w:p>
+    <w:p>
+      <w:pPr>
+        <w:spacing w:line="360" w:lineRule="auto"/>
+        <w:jc w:val="center"/>
+      </w:pPr>
+      <w:r>
+        <w:t>imagem</w:t>
+      </w:r>
+    </w:p>
+    <w:p>
+      <w:pPr>
+        <w:spacing w:line="360" w:lineRule="auto"/>
+        <w:jc w:val="both"/>
+      </w:pPr>
+    </w:p>
+    <w:p>
+      <w:pPr>
+        <w:spacing w:line="360" w:lineRule="auto"/>
+        <w:jc w:val="both"/>
+      </w:pPr>
+      <w:r>
+        <w:t xml:space="preserve">Eu comecei por criar as entidades que eram necessárias, tanto as tabelas base quanto as outras. Também criei as </w:t>
+      </w:r>
+      <w:proofErr w:type="spellStart"/>
+      <w:r>
+        <w:t>API’s</w:t>
+      </w:r>
+      <w:proofErr w:type="spellEnd"/>
+      <w:r>
+        <w:t xml:space="preserve"> e os controladores necessários, não todas logo no início, mas as principais já estavam em desenvolvimento. </w:t>
+      </w:r>
+    </w:p>
+    <w:p>
+      <w:pPr>
+        <w:spacing w:line="360" w:lineRule="auto"/>
+        <w:jc w:val="both"/>
+      </w:pPr>
+    </w:p>
+    <w:p>
+      <w:pPr>
+        <w:spacing w:line="360" w:lineRule="auto"/>
+        <w:jc w:val="both"/>
+      </w:pPr>
+      <w:r>
+        <w:t xml:space="preserve">A meio desta semana, também tive que fazer a preparação para os exames nacionais, especificamente para o exame de português. A realização do exame foi feita no dia 17 de junho, o que implicou que eu faltasse nesse dia e no dia anterior. </w:t>
+      </w:r>
+    </w:p>
+    <w:p>
+      <w:pPr>
+        <w:spacing w:line="360" w:lineRule="auto"/>
+        <w:jc w:val="both"/>
+      </w:pPr>
+    </w:p>
+    <w:p>
+      <w:pPr>
+        <w:spacing w:line="360" w:lineRule="auto"/>
+        <w:jc w:val="both"/>
+      </w:pPr>
+      <w:r>
+        <w:t xml:space="preserve">O resto da semana, foi a continuação e implementação dos métodos de criar, obter, obter lista, remover, </w:t>
+      </w:r>
+      <w:proofErr w:type="spellStart"/>
+      <w:r>
+        <w:t>etc</w:t>
+      </w:r>
+      <w:proofErr w:type="spellEnd"/>
+      <w:r>
+        <w:t xml:space="preserve">, da aplicação dos processos disciplinares que eu não tinha conseguido terminar pois era preciso compreender o código no início para depois implementá-lo. Por isso, demorei uns 3/4 dias para fazer as </w:t>
+      </w:r>
+      <w:proofErr w:type="spellStart"/>
+      <w:r>
+        <w:t>API’s</w:t>
+      </w:r>
+      <w:proofErr w:type="spellEnd"/>
+      <w:r>
+        <w:t xml:space="preserve"> todas e ter o código todo do </w:t>
+      </w:r>
+      <w:proofErr w:type="spellStart"/>
+      <w:r>
+        <w:rPr>
+          <w:i/>
+          <w:iCs/>
+        </w:rPr>
+        <w:t>backend</w:t>
+      </w:r>
+      <w:proofErr w:type="spellEnd"/>
+      <w:r>
+        <w:t xml:space="preserve"> a funcionar. </w:t>
+      </w:r>
+    </w:p>
+    <w:p>
+      <w:pPr>
+        <w:spacing w:line="360" w:lineRule="auto"/>
+        <w:jc w:val="both"/>
+      </w:pPr>
+    </w:p>
+    <w:p>
+      <w:pPr>
+        <w:spacing w:line="360" w:lineRule="auto"/>
+        <w:jc w:val="both"/>
+      </w:pPr>
+      <w:r>
+        <w:t>Criação de um novo método de criar processos com listas.</w:t>
+      </w:r>
+    </w:p>
+    <w:p/>
+    <w:p/>
+    <w:p>
+      <w:pPr>
         <w:suppressAutoHyphens w:val="0"/>
         <w:spacing w:after="160" w:line="254" w:lineRule="auto"/>
+        <w:jc w:val="center"/>
       </w:pPr>
       <w:r>
         <w:br w:type="page"/>
@@ -7765,7 +8310,7 @@
           <w:color w:val="000000" w:themeColor="text1"/>
         </w:rPr>
       </w:pPr>
-      <w:bookmarkStart w:id="34" w:name="_Toc197090743"/>
+      <w:bookmarkStart w:id="35" w:name="_Toc197090744"/>
       <w:r>
         <w:rPr>
           <w:rFonts w:ascii="Segoe UI Emoji" w:hAnsi="Segoe UI Emoji" w:cs="Segoe UI Emoji"/>
@@ -7783,7 +8328,7 @@
           <w:bCs/>
           <w:color w:val="000000" w:themeColor="text1"/>
         </w:rPr>
-        <w:t xml:space="preserve"> 6ª Quinzena: </w:t>
+        <w:t xml:space="preserve"> 7ª Quinzena: </w:t>
       </w:r>
       <w:r>
         <w:rPr>
@@ -7792,7 +8337,7 @@
           <w:bCs/>
           <w:color w:val="000000" w:themeColor="text1"/>
         </w:rPr>
-        <w:t>5</w:t>
+        <w:t>20</w:t>
       </w:r>
       <w:r>
         <w:rPr>
@@ -7801,7 +8346,7 @@
           <w:bCs/>
           <w:color w:val="000000" w:themeColor="text1"/>
         </w:rPr>
-        <w:t xml:space="preserve"> a </w:t>
+        <w:t xml:space="preserve"> </w:t>
       </w:r>
       <w:r>
         <w:rPr>
@@ -7810,7 +8355,7 @@
           <w:bCs/>
           <w:color w:val="000000" w:themeColor="text1"/>
         </w:rPr>
-        <w:t>19</w:t>
+        <w:t xml:space="preserve">de </w:t>
       </w:r>
       <w:r>
         <w:rPr>
@@ -7819,16 +8364,135 @@
           <w:bCs/>
           <w:color w:val="000000" w:themeColor="text1"/>
         </w:rPr>
-        <w:t xml:space="preserve"> de junho</w:t>
-      </w:r>
-      <w:bookmarkEnd w:id="34"/>
+        <w:t>junho</w:t>
+      </w:r>
+      <w:r>
+        <w:rPr>
+          <w:rFonts w:ascii="Times New Roman" w:hAnsi="Times New Roman" w:cs="Times New Roman"/>
+          <w:b/>
+          <w:bCs/>
+          <w:color w:val="000000" w:themeColor="text1"/>
+        </w:rPr>
+        <w:t xml:space="preserve"> a 4 de julho</w:t>
+      </w:r>
+      <w:bookmarkEnd w:id="35"/>
     </w:p>
     <w:p/>
     <w:p/>
     <w:p>
       <w:pPr>
+        <w:spacing w:line="360" w:lineRule="auto"/>
+        <w:jc w:val="both"/>
+      </w:pPr>
+      <w:r>
+        <w:t xml:space="preserve">Continuação do </w:t>
+      </w:r>
+      <w:r>
+        <w:t>projeto</w:t>
+      </w:r>
+      <w:r>
+        <w:t xml:space="preserve"> sobre os processos disciplinares. </w:t>
+      </w:r>
+      <w:r>
+        <w:t xml:space="preserve">Havia alguns erros na base de dados e no método novo de criar, por isso tive que reverter e voltar ao método antigo, pois ao falar com o meu tutor vimos que afinal não era preciso utilizar este novo método. Caso fossemos usar, o código todo teria que ser alterado. </w:t>
+      </w:r>
+    </w:p>
+    <w:p>
+      <w:pPr>
+        <w:spacing w:line="360" w:lineRule="auto"/>
+        <w:jc w:val="both"/>
+      </w:pPr>
+    </w:p>
+    <w:p>
+      <w:pPr>
+        <w:spacing w:line="360" w:lineRule="auto"/>
+        <w:jc w:val="both"/>
+      </w:pPr>
+      <w:r>
+        <w:t xml:space="preserve">Também tive que alterar alguns valores dos campos da base de dados e fazer novas relações entre as entidades. </w:t>
+      </w:r>
+    </w:p>
+    <w:p>
+      <w:pPr>
+        <w:spacing w:line="360" w:lineRule="auto"/>
+        <w:jc w:val="both"/>
+      </w:pPr>
+    </w:p>
+    <w:p>
+      <w:pPr>
+        <w:spacing w:line="360" w:lineRule="auto"/>
+        <w:jc w:val="both"/>
+      </w:pPr>
+      <w:r>
+        <w:t xml:space="preserve">Tive outra vez, a preparação para os exames nacionais, mas desta vez, para o exame de matemática B. Tive o exame dia 30, o que resultou em faltar outra vez. </w:t>
+      </w:r>
+    </w:p>
+    <w:p>
+      <w:pPr>
+        <w:spacing w:line="360" w:lineRule="auto"/>
+        <w:jc w:val="both"/>
+      </w:pPr>
+    </w:p>
+    <w:p>
+      <w:pPr>
+        <w:spacing w:line="360" w:lineRule="auto"/>
+        <w:jc w:val="both"/>
+      </w:pPr>
+      <w:r>
+        <w:t xml:space="preserve">Quando eu acabei a parte do </w:t>
+      </w:r>
+      <w:proofErr w:type="spellStart"/>
+      <w:r>
+        <w:rPr>
+          <w:i/>
+          <w:iCs/>
+        </w:rPr>
+        <w:t>back-</w:t>
+      </w:r>
+      <w:r>
+        <w:rPr>
+          <w:i/>
+          <w:iCs/>
+        </w:rPr>
+        <w:t>end</w:t>
+      </w:r>
+      <w:proofErr w:type="spellEnd"/>
+      <w:r>
+        <w:rPr>
+          <w:i/>
+          <w:iCs/>
+        </w:rPr>
+        <w:t xml:space="preserve"> </w:t>
+      </w:r>
+      <w:r>
+        <w:t xml:space="preserve">o meu colega, </w:t>
+      </w:r>
+      <w:proofErr w:type="spellStart"/>
+      <w:r>
+        <w:t>Kaic</w:t>
+      </w:r>
+      <w:proofErr w:type="spellEnd"/>
+      <w:r>
+        <w:t xml:space="preserve">, fez a parte do </w:t>
+      </w:r>
+      <w:proofErr w:type="spellStart"/>
+      <w:r>
+        <w:rPr>
+          <w:i/>
+          <w:iCs/>
+        </w:rPr>
+        <w:t>front-end</w:t>
+      </w:r>
+      <w:proofErr w:type="spellEnd"/>
+      <w:r>
+        <w:t xml:space="preserve"> e o projeto, em princípio, está finalizado. Ninguém nos deu mais informações sobre o projeto ou elementos novos a adicionar, por isso fomos focar na PAP e nos relatórios. </w:t>
+      </w:r>
+    </w:p>
+    <w:p>
+      <w:pPr>
         <w:suppressAutoHyphens w:val="0"/>
         <w:spacing w:after="160" w:line="254" w:lineRule="auto"/>
+        <w:jc w:val="center"/>
       </w:pPr>
       <w:r>
         <w:br w:type="page"/>
@@ -7844,7 +8508,7 @@
           <w:color w:val="000000" w:themeColor="text1"/>
         </w:rPr>
       </w:pPr>
-      <w:bookmarkStart w:id="35" w:name="_Toc197090744"/>
+      <w:bookmarkStart w:id="36" w:name="_Toc197090745"/>
       <w:r>
         <w:rPr>
           <w:rFonts w:ascii="Segoe UI Emoji" w:hAnsi="Segoe UI Emoji" w:cs="Segoe UI Emoji"/>
@@ -7862,7 +8526,7 @@
           <w:bCs/>
           <w:color w:val="000000" w:themeColor="text1"/>
         </w:rPr>
-        <w:t xml:space="preserve"> 7ª Quinzena: </w:t>
+        <w:t xml:space="preserve"> 8ª Quinzena: </w:t>
       </w:r>
       <w:r>
         <w:rPr>
@@ -7871,7 +8535,7 @@
           <w:bCs/>
           <w:color w:val="000000" w:themeColor="text1"/>
         </w:rPr>
-        <w:t>20</w:t>
+        <w:t>5</w:t>
       </w:r>
       <w:r>
         <w:rPr>
@@ -7880,7 +8544,7 @@
           <w:bCs/>
           <w:color w:val="000000" w:themeColor="text1"/>
         </w:rPr>
-        <w:t xml:space="preserve"> </w:t>
+        <w:t xml:space="preserve"> a 1</w:t>
       </w:r>
       <w:r>
         <w:rPr>
@@ -7889,7 +8553,7 @@
           <w:bCs/>
           <w:color w:val="000000" w:themeColor="text1"/>
         </w:rPr>
-        <w:t xml:space="preserve">de </w:t>
+        <w:t>1</w:t>
       </w:r>
       <w:r>
         <w:rPr>
@@ -7898,18 +8562,9 @@
           <w:bCs/>
           <w:color w:val="000000" w:themeColor="text1"/>
         </w:rPr>
-        <w:t>junho</w:t>
-      </w:r>
-      <w:r>
-        <w:rPr>
-          <w:rFonts w:ascii="Times New Roman" w:hAnsi="Times New Roman" w:cs="Times New Roman"/>
-          <w:b/>
-          <w:bCs/>
-          <w:color w:val="000000" w:themeColor="text1"/>
-        </w:rPr>
-        <w:t xml:space="preserve"> a 4 de julho</w:t>
-      </w:r>
-      <w:bookmarkEnd w:id="35"/>
+        <w:t xml:space="preserve"> de julho</w:t>
+      </w:r>
+      <w:bookmarkEnd w:id="36"/>
     </w:p>
     <w:p/>
     <w:p/>
@@ -7919,84 +8574,34 @@
         <w:spacing w:after="160" w:line="254" w:lineRule="auto"/>
       </w:pPr>
       <w:r>
-        <w:br w:type="page"/>
-      </w:r>
-    </w:p>
-    <w:p>
-      <w:pPr>
-        <w:pStyle w:val="Ttulo3"/>
-        <w:rPr>
-          <w:rFonts w:ascii="Times New Roman" w:hAnsi="Times New Roman" w:cs="Times New Roman"/>
-          <w:b/>
-          <w:bCs/>
-          <w:color w:val="000000" w:themeColor="text1"/>
-        </w:rPr>
-      </w:pPr>
-      <w:bookmarkStart w:id="36" w:name="_Toc197090745"/>
-      <w:r>
-        <w:rPr>
-          <w:rFonts w:ascii="Segoe UI Emoji" w:hAnsi="Segoe UI Emoji" w:cs="Segoe UI Emoji"/>
-          <w:b/>
-          <w:bCs/>
-          <w:color w:val="000000" w:themeColor="text1"/>
-        </w:rPr>
-        <w:lastRenderedPageBreak/>
-        <w:t>🔹</w:t>
-      </w:r>
-      <w:r>
-        <w:rPr>
-          <w:rFonts w:ascii="Times New Roman" w:hAnsi="Times New Roman" w:cs="Times New Roman"/>
-          <w:b/>
-          <w:bCs/>
-          <w:color w:val="000000" w:themeColor="text1"/>
-        </w:rPr>
-        <w:t xml:space="preserve"> 8ª Quinzena: </w:t>
-      </w:r>
-      <w:r>
-        <w:rPr>
-          <w:rFonts w:ascii="Times New Roman" w:hAnsi="Times New Roman" w:cs="Times New Roman"/>
-          <w:b/>
-          <w:bCs/>
-          <w:color w:val="000000" w:themeColor="text1"/>
-        </w:rPr>
-        <w:t>5</w:t>
-      </w:r>
-      <w:r>
-        <w:rPr>
-          <w:rFonts w:ascii="Times New Roman" w:hAnsi="Times New Roman" w:cs="Times New Roman"/>
-          <w:b/>
-          <w:bCs/>
-          <w:color w:val="000000" w:themeColor="text1"/>
-        </w:rPr>
-        <w:t xml:space="preserve"> a 1</w:t>
-      </w:r>
-      <w:r>
-        <w:rPr>
-          <w:rFonts w:ascii="Times New Roman" w:hAnsi="Times New Roman" w:cs="Times New Roman"/>
-          <w:b/>
-          <w:bCs/>
-          <w:color w:val="000000" w:themeColor="text1"/>
-        </w:rPr>
-        <w:t>1</w:t>
-      </w:r>
-      <w:r>
-        <w:rPr>
-          <w:rFonts w:ascii="Times New Roman" w:hAnsi="Times New Roman" w:cs="Times New Roman"/>
-          <w:b/>
-          <w:bCs/>
-          <w:color w:val="000000" w:themeColor="text1"/>
-        </w:rPr>
-        <w:t xml:space="preserve"> de julho</w:t>
-      </w:r>
-      <w:bookmarkEnd w:id="36"/>
-    </w:p>
-    <w:p/>
-    <w:p/>
+        <w:t xml:space="preserve">Últimas semanas de estágio. </w:t>
+      </w:r>
+    </w:p>
     <w:p>
       <w:pPr>
         <w:suppressAutoHyphens w:val="0"/>
         <w:spacing w:after="160" w:line="254" w:lineRule="auto"/>
       </w:pPr>
+    </w:p>
+    <w:p>
+      <w:pPr>
+        <w:suppressAutoHyphens w:val="0"/>
+        <w:spacing w:after="160" w:line="360" w:lineRule="auto"/>
+        <w:jc w:val="both"/>
+      </w:pPr>
+      <w:r>
+        <w:t xml:space="preserve">Estas últimas duas semanas foram focadas e, somente, na PAP. Eu tinha algumas coisas pendentes, por isso tive que acelerar o processo e terminar o quanto antes. </w:t>
+      </w:r>
+    </w:p>
+    <w:p>
+      <w:pPr>
+        <w:suppressAutoHyphens w:val="0"/>
+        <w:spacing w:after="160" w:line="360" w:lineRule="auto"/>
+        <w:jc w:val="both"/>
+      </w:pPr>
+      <w:r>
+        <w:t xml:space="preserve">Estive a trabalhar no website e a resolver um mínimo erro da minha aplicação, ela não estava a mostrar os dados do administrador. Também aproveitei para terminar o relatório de estágio e o da PAP. </w:t>
+      </w:r>
       <w:r>
         <w:br w:type="page"/>
       </w:r>
@@ -8202,17 +8807,12 @@
       </w:r>
       <w:proofErr w:type="spellEnd"/>
       <w:r>
-        <w:t xml:space="preserve">”, </w:t>
-      </w:r>
-      <w:proofErr w:type="gramStart"/>
-      <w:r>
-        <w:t xml:space="preserve">o  </w:t>
+        <w:t xml:space="preserve">”, o </w:t>
       </w:r>
       <w:r>
         <w:t>“</w:t>
       </w:r>
       <w:proofErr w:type="spellStart"/>
-      <w:proofErr w:type="gramEnd"/>
       <w:r>
         <w:rPr>
           <w:i/>
@@ -8418,14 +9018,27 @@
       <w:r>
         <w:t xml:space="preserve">Figura </w:t>
       </w:r>
-      <w:fldSimple w:instr=" SEQ Figura \* ARABIC ">
-        <w:r>
-          <w:rPr>
-            <w:noProof/>
-          </w:rPr>
-          <w:t>10</w:t>
-        </w:r>
-      </w:fldSimple>
+      <w:r>
+        <w:fldChar w:fldCharType="begin"/>
+      </w:r>
+      <w:r>
+        <w:instrText xml:space="preserve"> SEQ Figura \* ARABIC </w:instrText>
+      </w:r>
+      <w:r>
+        <w:fldChar w:fldCharType="separate"/>
+      </w:r>
+      <w:r>
+        <w:rPr>
+          <w:noProof/>
+        </w:rPr>
+        <w:t>10</w:t>
+      </w:r>
+      <w:r>
+        <w:rPr>
+          <w:noProof/>
+        </w:rPr>
+        <w:fldChar w:fldCharType="end"/>
+      </w:r>
       <w:r>
         <w:t xml:space="preserve"> - </w:t>
       </w:r>
@@ -8519,14 +9132,27 @@
       <w:r>
         <w:t xml:space="preserve">Figura </w:t>
       </w:r>
-      <w:fldSimple w:instr=" SEQ Figura \* ARABIC ">
-        <w:r>
-          <w:rPr>
-            <w:noProof/>
-          </w:rPr>
-          <w:t>11</w:t>
-        </w:r>
-      </w:fldSimple>
+      <w:r>
+        <w:fldChar w:fldCharType="begin"/>
+      </w:r>
+      <w:r>
+        <w:instrText xml:space="preserve"> SEQ Figura \* ARABIC </w:instrText>
+      </w:r>
+      <w:r>
+        <w:fldChar w:fldCharType="separate"/>
+      </w:r>
+      <w:r>
+        <w:rPr>
+          <w:noProof/>
+        </w:rPr>
+        <w:t>11</w:t>
+      </w:r>
+      <w:r>
+        <w:rPr>
+          <w:noProof/>
+        </w:rPr>
+        <w:fldChar w:fldCharType="end"/>
+      </w:r>
       <w:r>
         <w:t xml:space="preserve"> - Caixa de edição dos dados.</w:t>
       </w:r>
@@ -8712,14 +9338,27 @@
       <w:r>
         <w:t xml:space="preserve">Figura </w:t>
       </w:r>
-      <w:fldSimple w:instr=" SEQ Figura \* ARABIC ">
-        <w:r>
-          <w:rPr>
-            <w:noProof/>
-          </w:rPr>
-          <w:t>12</w:t>
-        </w:r>
-      </w:fldSimple>
+      <w:r>
+        <w:fldChar w:fldCharType="begin"/>
+      </w:r>
+      <w:r>
+        <w:instrText xml:space="preserve"> SEQ Figura \* ARABIC </w:instrText>
+      </w:r>
+      <w:r>
+        <w:fldChar w:fldCharType="separate"/>
+      </w:r>
+      <w:r>
+        <w:rPr>
+          <w:noProof/>
+        </w:rPr>
+        <w:t>12</w:t>
+      </w:r>
+      <w:r>
+        <w:rPr>
+          <w:noProof/>
+        </w:rPr>
+        <w:fldChar w:fldCharType="end"/>
+      </w:r>
       <w:r>
         <w:t xml:space="preserve"> </w:t>
       </w:r>
@@ -9050,14 +9689,27 @@
       <w:r>
         <w:t xml:space="preserve">Figura </w:t>
       </w:r>
-      <w:fldSimple w:instr=" SEQ Figura \* ARABIC ">
-        <w:r>
-          <w:rPr>
-            <w:noProof/>
-          </w:rPr>
-          <w:t>14</w:t>
-        </w:r>
-      </w:fldSimple>
+      <w:r>
+        <w:fldChar w:fldCharType="begin"/>
+      </w:r>
+      <w:r>
+        <w:instrText xml:space="preserve"> SEQ Figura \* ARABIC </w:instrText>
+      </w:r>
+      <w:r>
+        <w:fldChar w:fldCharType="separate"/>
+      </w:r>
+      <w:r>
+        <w:rPr>
+          <w:noProof/>
+        </w:rPr>
+        <w:t>14</w:t>
+      </w:r>
+      <w:r>
+        <w:rPr>
+          <w:noProof/>
+        </w:rPr>
+        <w:fldChar w:fldCharType="end"/>
+      </w:r>
       <w:r>
         <w:t xml:space="preserve"> - </w:t>
       </w:r>
@@ -9615,14 +10267,27 @@
       <w:r>
         <w:t xml:space="preserve">Figura </w:t>
       </w:r>
-      <w:fldSimple w:instr=" SEQ Figura \* ARABIC ">
-        <w:r>
-          <w:rPr>
-            <w:noProof/>
-          </w:rPr>
-          <w:t>15</w:t>
-        </w:r>
-      </w:fldSimple>
+      <w:r>
+        <w:fldChar w:fldCharType="begin"/>
+      </w:r>
+      <w:r>
+        <w:instrText xml:space="preserve"> SEQ Figura \* ARABIC </w:instrText>
+      </w:r>
+      <w:r>
+        <w:fldChar w:fldCharType="separate"/>
+      </w:r>
+      <w:r>
+        <w:rPr>
+          <w:noProof/>
+        </w:rPr>
+        <w:t>15</w:t>
+      </w:r>
+      <w:r>
+        <w:rPr>
+          <w:noProof/>
+        </w:rPr>
+        <w:fldChar w:fldCharType="end"/>
+      </w:r>
       <w:r>
         <w:t xml:space="preserve"> - </w:t>
       </w:r>
@@ -9735,14 +10400,27 @@
       <w:r>
         <w:t xml:space="preserve">Figura </w:t>
       </w:r>
-      <w:fldSimple w:instr=" SEQ Figura \* ARABIC ">
-        <w:r>
-          <w:rPr>
-            <w:noProof/>
-          </w:rPr>
-          <w:t>16</w:t>
-        </w:r>
-      </w:fldSimple>
+      <w:r>
+        <w:fldChar w:fldCharType="begin"/>
+      </w:r>
+      <w:r>
+        <w:instrText xml:space="preserve"> SEQ Figura \* ARABIC </w:instrText>
+      </w:r>
+      <w:r>
+        <w:fldChar w:fldCharType="separate"/>
+      </w:r>
+      <w:r>
+        <w:rPr>
+          <w:noProof/>
+        </w:rPr>
+        <w:t>16</w:t>
+      </w:r>
+      <w:r>
+        <w:rPr>
+          <w:noProof/>
+        </w:rPr>
+        <w:fldChar w:fldCharType="end"/>
+      </w:r>
       <w:r>
         <w:t xml:space="preserve"> - Opções de indicadores.</w:t>
       </w:r>
@@ -9830,14 +10508,27 @@
       <w:r>
         <w:t xml:space="preserve">Figura </w:t>
       </w:r>
-      <w:fldSimple w:instr=" SEQ Figura \* ARABIC ">
-        <w:r>
-          <w:rPr>
-            <w:noProof/>
-          </w:rPr>
-          <w:t>17</w:t>
-        </w:r>
-      </w:fldSimple>
+      <w:r>
+        <w:fldChar w:fldCharType="begin"/>
+      </w:r>
+      <w:r>
+        <w:instrText xml:space="preserve"> SEQ Figura \* ARABIC </w:instrText>
+      </w:r>
+      <w:r>
+        <w:fldChar w:fldCharType="separate"/>
+      </w:r>
+      <w:r>
+        <w:rPr>
+          <w:noProof/>
+        </w:rPr>
+        <w:t>17</w:t>
+      </w:r>
+      <w:r>
+        <w:rPr>
+          <w:noProof/>
+        </w:rPr>
+        <w:fldChar w:fldCharType="end"/>
+      </w:r>
       <w:r>
         <w:t xml:space="preserve"> - Indicador ambiental e gráficos</w:t>
       </w:r>
@@ -9916,14 +10607,27 @@
       <w:r>
         <w:t xml:space="preserve">Figura </w:t>
       </w:r>
-      <w:fldSimple w:instr=" SEQ Figura \* ARABIC ">
-        <w:r>
-          <w:rPr>
-            <w:noProof/>
-          </w:rPr>
-          <w:t>18</w:t>
-        </w:r>
-      </w:fldSimple>
+      <w:r>
+        <w:fldChar w:fldCharType="begin"/>
+      </w:r>
+      <w:r>
+        <w:instrText xml:space="preserve"> SEQ Figura \* ARABIC </w:instrText>
+      </w:r>
+      <w:r>
+        <w:fldChar w:fldCharType="separate"/>
+      </w:r>
+      <w:r>
+        <w:rPr>
+          <w:noProof/>
+        </w:rPr>
+        <w:t>18</w:t>
+      </w:r>
+      <w:r>
+        <w:rPr>
+          <w:noProof/>
+        </w:rPr>
+        <w:fldChar w:fldCharType="end"/>
+      </w:r>
       <w:r>
         <w:t xml:space="preserve"> - Indicador social e gráficos.</w:t>
       </w:r>
@@ -10005,14 +10709,27 @@
       <w:r>
         <w:t xml:space="preserve">Figura </w:t>
       </w:r>
-      <w:fldSimple w:instr=" SEQ Figura \* ARABIC ">
-        <w:r>
-          <w:rPr>
-            <w:noProof/>
-          </w:rPr>
-          <w:t>19</w:t>
-        </w:r>
-      </w:fldSimple>
+      <w:r>
+        <w:fldChar w:fldCharType="begin"/>
+      </w:r>
+      <w:r>
+        <w:instrText xml:space="preserve"> SEQ Figura \* ARABIC </w:instrText>
+      </w:r>
+      <w:r>
+        <w:fldChar w:fldCharType="separate"/>
+      </w:r>
+      <w:r>
+        <w:rPr>
+          <w:noProof/>
+        </w:rPr>
+        <w:t>19</w:t>
+      </w:r>
+      <w:r>
+        <w:rPr>
+          <w:noProof/>
+        </w:rPr>
+        <w:fldChar w:fldCharType="end"/>
+      </w:r>
       <w:r>
         <w:t xml:space="preserve"> - </w:t>
       </w:r>
@@ -10055,17 +10772,10 @@
     <w:p>
       <w:pPr>
         <w:spacing w:line="360" w:lineRule="auto"/>
-      </w:pPr>
-      <w:r>
-        <w:t xml:space="preserve">Aqui está um exemplo de como foram feitas as pesquisas em SQL e as classes que eu tive de criar para conseguir, não só, aderir à base de dados como também passar os dados para o meu colega </w:t>
-      </w:r>
-      <w:proofErr w:type="gramStart"/>
-      <w:r>
-        <w:t>apresenta-los</w:t>
-      </w:r>
-      <w:proofErr w:type="gramEnd"/>
-      <w:r>
-        <w:t xml:space="preserve">. </w:t>
+        <w:jc w:val="both"/>
+      </w:pPr>
+      <w:r>
+        <w:t xml:space="preserve">Aqui está um exemplo de como foram feitas as pesquisas em SQL e as classes que eu tive de criar para conseguir, não só, aderir à base de dados como também passar os dados para o meu colega apresenta-los. </w:t>
       </w:r>
     </w:p>
     <w:p>
@@ -10145,14 +10855,27 @@
       <w:r>
         <w:t xml:space="preserve">Figura </w:t>
       </w:r>
-      <w:fldSimple w:instr=" SEQ Figura \* ARABIC ">
-        <w:r>
-          <w:rPr>
-            <w:noProof/>
-          </w:rPr>
-          <w:t>20</w:t>
-        </w:r>
-      </w:fldSimple>
+      <w:r>
+        <w:fldChar w:fldCharType="begin"/>
+      </w:r>
+      <w:r>
+        <w:instrText xml:space="preserve"> SEQ Figura \* ARABIC </w:instrText>
+      </w:r>
+      <w:r>
+        <w:fldChar w:fldCharType="separate"/>
+      </w:r>
+      <w:r>
+        <w:rPr>
+          <w:noProof/>
+        </w:rPr>
+        <w:t>20</w:t>
+      </w:r>
+      <w:r>
+        <w:rPr>
+          <w:noProof/>
+        </w:rPr>
+        <w:fldChar w:fldCharType="end"/>
+      </w:r>
       <w:r>
         <w:t xml:space="preserve"> - Classes criadas.</w:t>
       </w:r>
@@ -10230,14 +10953,27 @@
       <w:r>
         <w:t xml:space="preserve">Figura </w:t>
       </w:r>
-      <w:fldSimple w:instr=" SEQ Figura \* ARABIC ">
-        <w:r>
-          <w:rPr>
-            <w:noProof/>
-          </w:rPr>
-          <w:t>21</w:t>
-        </w:r>
-      </w:fldSimple>
+      <w:r>
+        <w:fldChar w:fldCharType="begin"/>
+      </w:r>
+      <w:r>
+        <w:instrText xml:space="preserve"> SEQ Figura \* ARABIC </w:instrText>
+      </w:r>
+      <w:r>
+        <w:fldChar w:fldCharType="separate"/>
+      </w:r>
+      <w:r>
+        <w:rPr>
+          <w:noProof/>
+        </w:rPr>
+        <w:t>21</w:t>
+      </w:r>
+      <w:r>
+        <w:rPr>
+          <w:noProof/>
+        </w:rPr>
+        <w:fldChar w:fldCharType="end"/>
+      </w:r>
       <w:r>
         <w:t xml:space="preserve"> - Exemplo de </w:t>
       </w:r>
@@ -10269,6 +11005,7 @@
     <w:p>
       <w:pPr>
         <w:spacing w:line="360" w:lineRule="auto"/>
+        <w:jc w:val="both"/>
       </w:pPr>
       <w:r>
         <w:t xml:space="preserve">No entanto, nem todos os dados inseridos estão a buscar dados à base de dados da </w:t>
@@ -10359,14 +11096,27 @@
       <w:r>
         <w:t xml:space="preserve">Figura </w:t>
       </w:r>
-      <w:fldSimple w:instr=" SEQ Figura \* ARABIC ">
-        <w:r>
-          <w:rPr>
-            <w:noProof/>
-          </w:rPr>
-          <w:t>22</w:t>
-        </w:r>
-      </w:fldSimple>
+      <w:r>
+        <w:fldChar w:fldCharType="begin"/>
+      </w:r>
+      <w:r>
+        <w:instrText xml:space="preserve"> SEQ Figura \* ARABIC </w:instrText>
+      </w:r>
+      <w:r>
+        <w:fldChar w:fldCharType="separate"/>
+      </w:r>
+      <w:r>
+        <w:rPr>
+          <w:noProof/>
+        </w:rPr>
+        <w:t>22</w:t>
+      </w:r>
+      <w:r>
+        <w:rPr>
+          <w:noProof/>
+        </w:rPr>
+        <w:fldChar w:fldCharType="end"/>
+      </w:r>
       <w:r>
         <w:t xml:space="preserve"> - Exemplo de dados </w:t>
       </w:r>
@@ -10383,17 +11133,396 @@
         <w:spacing w:line="360" w:lineRule="auto"/>
       </w:pPr>
     </w:p>
+    <w:p>
+      <w:pPr>
+        <w:spacing w:line="360" w:lineRule="auto"/>
+      </w:pPr>
+      <w:r>
+        <w:t xml:space="preserve">Os dados continuaram assim. Foi nos atribuído outro projeto e este foi passado para um dos trabalhadores aqui da empresa. </w:t>
+      </w:r>
+    </w:p>
     <w:p/>
+    <w:p>
+      <w:pPr>
+        <w:suppressAutoHyphens w:val="0"/>
+        <w:spacing w:after="160" w:line="254" w:lineRule="auto"/>
+      </w:pPr>
+      <w:r>
+        <w:br w:type="page"/>
+      </w:r>
+    </w:p>
+    <w:p>
+      <w:pPr>
+        <w:pStyle w:val="Ttulo3"/>
+        <w:rPr>
+          <w:rFonts w:ascii="Times New Roman" w:hAnsi="Times New Roman" w:cs="Times New Roman"/>
+          <w:b/>
+          <w:bCs/>
+        </w:rPr>
+      </w:pPr>
+      <w:r>
+        <w:rPr>
+          <w:rFonts w:ascii="Times New Roman" w:hAnsi="Times New Roman" w:cs="Times New Roman"/>
+          <w:b/>
+          <w:bCs/>
+          <w:color w:val="auto"/>
+        </w:rPr>
+        <w:lastRenderedPageBreak/>
+        <w:t>Projeto de processos disciplinares – Recursos Humanos</w:t>
+      </w:r>
+    </w:p>
     <w:p>
       <w:pPr>
         <w:spacing w:line="360" w:lineRule="auto"/>
         <w:jc w:val="center"/>
-      </w:pPr>
-    </w:p>
+        <w:rPr>
+          <w:u w:val="single"/>
+        </w:rPr>
+      </w:pPr>
+    </w:p>
+    <w:p>
+      <w:pPr>
+        <w:rPr>
+          <w:b/>
+          <w:bCs/>
+        </w:rPr>
+      </w:pPr>
+      <w:r>
+        <w:rPr>
+          <w:b/>
+          <w:bCs/>
+        </w:rPr>
+        <w:t>Finalidade do projeto</w:t>
+      </w:r>
+      <w:r>
+        <w:rPr>
+          <w:b/>
+          <w:bCs/>
+        </w:rPr>
+        <w:br/>
+      </w:r>
+    </w:p>
+    <w:p>
+      <w:pPr>
+        <w:rPr>
+          <w:b/>
+          <w:bCs/>
+        </w:rPr>
+      </w:pPr>
+    </w:p>
+    <w:p>
+      <w:pPr>
+        <w:suppressAutoHyphens w:val="0"/>
+        <w:autoSpaceDN/>
+        <w:spacing w:line="360" w:lineRule="auto"/>
+        <w:jc w:val="both"/>
+      </w:pPr>
+      <w:r>
+        <w:t xml:space="preserve">O </w:t>
+      </w:r>
+      <w:r>
+        <w:t>nosso</w:t>
+      </w:r>
+      <w:r>
+        <w:t xml:space="preserve"> projeto ESG (</w:t>
+      </w:r>
+      <w:proofErr w:type="spellStart"/>
+      <w:r>
+        <w:t>Environmental</w:t>
+      </w:r>
+      <w:proofErr w:type="spellEnd"/>
+      <w:r>
+        <w:t xml:space="preserve">, Social </w:t>
+      </w:r>
+      <w:proofErr w:type="spellStart"/>
+      <w:r>
+        <w:t>and</w:t>
+      </w:r>
+      <w:proofErr w:type="spellEnd"/>
+      <w:r>
+        <w:t xml:space="preserve"> </w:t>
+      </w:r>
+      <w:proofErr w:type="spellStart"/>
+      <w:r>
+        <w:t>Governance</w:t>
+      </w:r>
+      <w:proofErr w:type="spellEnd"/>
+      <w:r>
+        <w:t>) tem como principal objetivo auxiliar empresas na recolha, organização e análise de dados relacionados com a sustentabilidade ambiental, responsabilidade social e práticas de governação. Através de um software desenvolvido para esse fim, as empresas poderão monitorizar os seus consumos e impactos (como gastos energéticos, produção de resíduos, entre outros), de forma a gerar relatórios automáticos e detalhados.</w:t>
+      </w:r>
+    </w:p>
+    <w:p>
+      <w:pPr>
+        <w:suppressAutoHyphens w:val="0"/>
+        <w:autoSpaceDN/>
+        <w:spacing w:line="360" w:lineRule="auto"/>
+        <w:jc w:val="both"/>
+      </w:pPr>
+      <w:r>
+        <w:t>Estes relatórios serão essenciais para:</w:t>
+      </w:r>
+      <w:r>
+        <w:t xml:space="preserve"> </w:t>
+      </w:r>
+    </w:p>
+    <w:p>
+      <w:pPr>
+        <w:suppressAutoHyphens w:val="0"/>
+        <w:autoSpaceDN/>
+        <w:spacing w:line="360" w:lineRule="auto"/>
+      </w:pPr>
+    </w:p>
+    <w:p>
+      <w:pPr>
+        <w:numPr>
+          <w:ilvl w:val="0"/>
+          <w:numId w:val="4"/>
+        </w:numPr>
+        <w:suppressAutoHyphens w:val="0"/>
+        <w:autoSpaceDN/>
+        <w:spacing w:line="360" w:lineRule="auto"/>
+        <w:jc w:val="both"/>
+      </w:pPr>
+      <w:r>
+        <w:t>Avaliar o desempenho ESG da empresa;</w:t>
+      </w:r>
+    </w:p>
+    <w:p>
+      <w:pPr>
+        <w:suppressAutoHyphens w:val="0"/>
+        <w:autoSpaceDN/>
+        <w:ind w:left="720"/>
+        <w:jc w:val="both"/>
+      </w:pPr>
+    </w:p>
+    <w:p>
+      <w:pPr>
+        <w:numPr>
+          <w:ilvl w:val="0"/>
+          <w:numId w:val="4"/>
+        </w:numPr>
+        <w:suppressAutoHyphens w:val="0"/>
+        <w:autoSpaceDN/>
+        <w:spacing w:line="360" w:lineRule="auto"/>
+        <w:jc w:val="both"/>
+      </w:pPr>
+      <w:r>
+        <w:t>Cumprir obrigações legais e fiscais relacionadas com políticas ambientais e sociais;</w:t>
+      </w:r>
+    </w:p>
+    <w:p>
+      <w:pPr>
+        <w:suppressAutoHyphens w:val="0"/>
+        <w:autoSpaceDN/>
+        <w:jc w:val="both"/>
+      </w:pPr>
+    </w:p>
+    <w:p>
+      <w:pPr>
+        <w:numPr>
+          <w:ilvl w:val="0"/>
+          <w:numId w:val="4"/>
+        </w:numPr>
+        <w:suppressAutoHyphens w:val="0"/>
+        <w:autoSpaceDN/>
+        <w:spacing w:line="360" w:lineRule="auto"/>
+        <w:jc w:val="both"/>
+      </w:pPr>
+      <w:r>
+        <w:t>Calcular taxas e contribuições exigidas pelo governo;</w:t>
+      </w:r>
+    </w:p>
+    <w:p>
+      <w:pPr>
+        <w:suppressAutoHyphens w:val="0"/>
+        <w:autoSpaceDN/>
+        <w:ind w:left="360"/>
+        <w:jc w:val="both"/>
+      </w:pPr>
+    </w:p>
+    <w:p>
+      <w:pPr>
+        <w:numPr>
+          <w:ilvl w:val="0"/>
+          <w:numId w:val="4"/>
+        </w:numPr>
+        <w:suppressAutoHyphens w:val="0"/>
+        <w:autoSpaceDN/>
+        <w:spacing w:line="360" w:lineRule="auto"/>
+        <w:jc w:val="both"/>
+      </w:pPr>
+      <w:r>
+        <w:t>Melhorar a transparência e reputação da empresa no mercado.</w:t>
+      </w:r>
+    </w:p>
+    <w:p>
+      <w:pPr>
+        <w:suppressAutoHyphens w:val="0"/>
+        <w:autoSpaceDN/>
+        <w:spacing w:line="360" w:lineRule="auto"/>
+        <w:ind w:left="720"/>
+        <w:jc w:val="both"/>
+      </w:pPr>
+    </w:p>
+    <w:p>
+      <w:pPr>
+        <w:suppressAutoHyphens w:val="0"/>
+        <w:autoSpaceDN/>
+        <w:spacing w:line="360" w:lineRule="auto"/>
+        <w:jc w:val="both"/>
+      </w:pPr>
+      <w:r>
+        <w:t>Com este sistema, pretend</w:t>
+      </w:r>
+      <w:r>
+        <w:t>emos</w:t>
+      </w:r>
+      <w:r>
+        <w:t xml:space="preserve"> facilitar a transição digital das empresas para práticas mais sustentáveis e alinhadas com os padrões ESG, promovendo assim um contributo positivo para a sociedade e para o planeta.</w:t>
+      </w:r>
+    </w:p>
+    <w:p>
+      <w:pPr>
+        <w:suppressAutoHyphens w:val="0"/>
+        <w:autoSpaceDN/>
+        <w:spacing w:line="360" w:lineRule="auto"/>
+      </w:pPr>
+    </w:p>
+    <w:p>
+      <w:pPr>
+        <w:suppressAutoHyphens w:val="0"/>
+        <w:autoSpaceDN/>
+        <w:spacing w:line="360" w:lineRule="auto"/>
+      </w:pPr>
+    </w:p>
+    <w:p>
+      <w:pPr>
+        <w:suppressAutoHyphens w:val="0"/>
+        <w:autoSpaceDN/>
+        <w:spacing w:line="360" w:lineRule="auto"/>
+        <w:rPr>
+          <w:b/>
+          <w:bCs/>
+        </w:rPr>
+      </w:pPr>
+      <w:r>
+        <w:rPr>
+          <w:b/>
+          <w:bCs/>
+        </w:rPr>
+        <w:t>Sobre o projeto</w:t>
+      </w:r>
+    </w:p>
+    <w:p>
+      <w:pPr>
+        <w:suppressAutoHyphens w:val="0"/>
+        <w:spacing w:after="160" w:line="254" w:lineRule="auto"/>
+      </w:pPr>
+    </w:p>
+    <w:p>
+      <w:pPr>
+        <w:spacing w:line="360" w:lineRule="auto"/>
+        <w:jc w:val="both"/>
+      </w:pPr>
+      <w:r>
+        <w:t xml:space="preserve">Este projeto foi atribuído a mim e ao meu colega </w:t>
+      </w:r>
+      <w:proofErr w:type="spellStart"/>
+      <w:r>
+        <w:t>Kaic</w:t>
+      </w:r>
+      <w:proofErr w:type="spellEnd"/>
+      <w:r>
+        <w:t xml:space="preserve">, também da escola Secundária de Avelar Brotero, do 12º PSIRI. O trabalho foi “dividido” em duas partes. Eu fiquei com o </w:t>
+      </w:r>
+      <w:proofErr w:type="spellStart"/>
+      <w:r>
+        <w:rPr>
+          <w:i/>
+          <w:iCs/>
+        </w:rPr>
+        <w:t>Back-end</w:t>
+      </w:r>
+      <w:proofErr w:type="spellEnd"/>
+      <w:r>
+        <w:t xml:space="preserve">, a fazer as API’S, pesquisas em SQL e a fazer os controladores. Já o </w:t>
+      </w:r>
+      <w:proofErr w:type="spellStart"/>
+      <w:r>
+        <w:t>Kaic</w:t>
+      </w:r>
+      <w:proofErr w:type="spellEnd"/>
+      <w:r>
+        <w:t xml:space="preserve">, ficou a fazer o </w:t>
+      </w:r>
+      <w:proofErr w:type="spellStart"/>
+      <w:r>
+        <w:rPr>
+          <w:i/>
+          <w:iCs/>
+        </w:rPr>
+        <w:t>Front-end</w:t>
+      </w:r>
+      <w:proofErr w:type="spellEnd"/>
+      <w:r>
+        <w:t xml:space="preserve">, com a parte visual do projeto a mostrar gráficos e coisas do género. </w:t>
+      </w:r>
+    </w:p>
+    <w:p>
+      <w:pPr>
+        <w:spacing w:line="480" w:lineRule="auto"/>
+      </w:pPr>
+    </w:p>
+    <w:p>
+      <w:pPr>
+        <w:spacing w:line="480" w:lineRule="auto"/>
+      </w:pPr>
+    </w:p>
+    <w:p>
+      <w:pPr>
+        <w:spacing w:line="480" w:lineRule="auto"/>
+      </w:pPr>
+    </w:p>
+    <w:p>
+      <w:pPr>
+        <w:spacing w:line="480" w:lineRule="auto"/>
+      </w:pPr>
+    </w:p>
+    <w:p>
+      <w:pPr>
+        <w:spacing w:line="480" w:lineRule="auto"/>
+        <w:jc w:val="both"/>
+      </w:pPr>
+      <w:r>
+        <w:lastRenderedPageBreak/>
+        <w:t>Esta é a parte onde se localiza o nosso projeto. Este projeto já não é no mesmo “utilizador” que o outro (ESG).</w:t>
+      </w:r>
+    </w:p>
+    <w:p/>
+    <w:p>
+      <w:pPr>
+        <w:jc w:val="center"/>
+      </w:pPr>
+      <w:r>
+        <w:t>Imagem</w:t>
+      </w:r>
+    </w:p>
+    <w:p/>
+    <w:p/>
     <w:p>
       <w:pPr>
         <w:spacing w:line="480" w:lineRule="auto"/>
         <w:jc w:val="center"/>
+      </w:pPr>
+    </w:p>
+    <w:p>
+      <w:pPr>
+        <w:spacing w:line="480" w:lineRule="auto"/>
+      </w:pPr>
+    </w:p>
+    <w:p>
+      <w:pPr>
+        <w:spacing w:line="480" w:lineRule="auto"/>
       </w:pPr>
     </w:p>
     <w:p>
@@ -12221,7 +13350,7 @@
   <w:style w:type="paragraph" w:default="1" w:styleId="Normal">
     <w:name w:val="Normal"/>
     <w:qFormat/>
-    <w:rsid w:val="00670D18"/>
+    <w:rsid w:val="00BE7AB0"/>
     <w:pPr>
       <w:suppressAutoHyphens/>
       <w:spacing w:after="0" w:line="240" w:lineRule="auto"/>

--- a/Relatórios/Relatório FCT.docx
+++ b/Relatórios/Relatório FCT.docx
@@ -866,12 +866,7 @@
     </w:p>
     <w:p>
       <w:pPr>
-        <w:tabs>
-          <w:tab w:val="left" w:pos="1133"/>
-        </w:tabs>
-        <w:rPr>
-          <w:sz w:val="23"/>
-        </w:rPr>
+        <w:suppressAutoHyphens w:val="0"/>
       </w:pPr>
       <w:r>
         <w:rPr>
@@ -879,7 +874,7 @@
           <w:sz w:val="23"/>
         </w:rPr>
         <w:drawing>
-          <wp:anchor distT="0" distB="0" distL="114300" distR="114300" simplePos="0" relativeHeight="251660288" behindDoc="0" locked="0" layoutInCell="1" allowOverlap="1" wp14:anchorId="7EC28C82" wp14:editId="310F9AB2">
+          <wp:anchor distT="0" distB="0" distL="114300" distR="114300" simplePos="0" relativeHeight="251660288" behindDoc="0" locked="0" layoutInCell="1" allowOverlap="1" wp14:anchorId="7EC28C82" wp14:editId="534EF0A6">
             <wp:simplePos x="0" y="0"/>
             <wp:positionH relativeFrom="column">
               <wp:posOffset>4813911</wp:posOffset>
@@ -1214,6 +1209,84 @@
     </w:p>
     <w:p>
       <w:pPr>
+        <w:tabs>
+          <w:tab w:val="left" w:pos="1133"/>
+        </w:tabs>
+        <w:rPr>
+          <w:sz w:val="23"/>
+        </w:rPr>
+      </w:pPr>
+      <w:r>
+        <w:rPr>
+          <w:noProof/>
+          <w:sz w:val="23"/>
+        </w:rPr>
+        <w:drawing>
+          <wp:anchor distT="0" distB="0" distL="114300" distR="114300" simplePos="0" relativeHeight="251665408" behindDoc="0" locked="0" layoutInCell="1" allowOverlap="1" wp14:anchorId="2B727953" wp14:editId="6EB49E37">
+            <wp:simplePos x="0" y="0"/>
+            <wp:positionH relativeFrom="column">
+              <wp:posOffset>284264</wp:posOffset>
+            </wp:positionH>
+            <wp:positionV relativeFrom="paragraph">
+              <wp:posOffset>1289050</wp:posOffset>
+            </wp:positionV>
+            <wp:extent cx="1523928" cy="603849"/>
+            <wp:effectExtent l="0" t="0" r="635" b="6350"/>
+            <wp:wrapNone/>
+            <wp:docPr id="28" name="Imagem 28"/>
+            <wp:cNvGraphicFramePr>
+              <a:graphicFrameLocks xmlns:a="http://schemas.openxmlformats.org/drawingml/2006/main" noChangeAspect="1"/>
+            </wp:cNvGraphicFramePr>
+            <a:graphic xmlns:a="http://schemas.openxmlformats.org/drawingml/2006/main">
+              <a:graphicData uri="http://schemas.openxmlformats.org/drawingml/2006/picture">
+                <pic:pic xmlns:pic="http://schemas.openxmlformats.org/drawingml/2006/picture">
+                  <pic:nvPicPr>
+                    <pic:cNvPr id="0" name="Picture 7"/>
+                    <pic:cNvPicPr>
+                      <a:picLocks noChangeAspect="1" noChangeArrowheads="1"/>
+                    </pic:cNvPicPr>
+                  </pic:nvPicPr>
+                  <pic:blipFill>
+                    <a:blip r:embed="rId16">
+                      <a:extLst>
+                        <a:ext uri="{28A0092B-C50C-407E-A947-70E740481C1C}">
+                          <a14:useLocalDpi xmlns:a14="http://schemas.microsoft.com/office/drawing/2010/main" val="0"/>
+                        </a:ext>
+                      </a:extLst>
+                    </a:blip>
+                    <a:srcRect/>
+                    <a:stretch>
+                      <a:fillRect/>
+                    </a:stretch>
+                  </pic:blipFill>
+                  <pic:spPr bwMode="auto">
+                    <a:xfrm>
+                      <a:off x="0" y="0"/>
+                      <a:ext cx="1523928" cy="603849"/>
+                    </a:xfrm>
+                    <a:prstGeom prst="rect">
+                      <a:avLst/>
+                    </a:prstGeom>
+                    <a:noFill/>
+                    <a:ln>
+                      <a:noFill/>
+                    </a:ln>
+                  </pic:spPr>
+                </pic:pic>
+              </a:graphicData>
+            </a:graphic>
+            <wp14:sizeRelH relativeFrom="margin">
+              <wp14:pctWidth>0</wp14:pctWidth>
+            </wp14:sizeRelH>
+            <wp14:sizeRelV relativeFrom="margin">
+              <wp14:pctHeight>0</wp14:pctHeight>
+            </wp14:sizeRelV>
+          </wp:anchor>
+        </w:drawing>
+      </w:r>
+    </w:p>
+    <w:p>
+      <w:pPr>
         <w:pageBreakBefore/>
         <w:jc w:val="both"/>
         <w:rPr>
@@ -1262,7 +1335,7 @@
           <w:r>
             <w:fldChar w:fldCharType="separate"/>
           </w:r>
-          <w:hyperlink w:anchor="_Toc197090730" w:history="1">
+          <w:hyperlink w:anchor="_Toc203044164" w:history="1">
             <w:r>
               <w:rPr>
                 <w:rStyle w:val="Hiperligao"/>
@@ -1292,7 +1365,7 @@
                 <w:noProof/>
                 <w:webHidden/>
               </w:rPr>
-              <w:instrText xml:space="preserve"> PAGEREF _Toc197090730 \h </w:instrText>
+              <w:instrText xml:space="preserve"> PAGEREF _Toc203044164 \h </w:instrText>
             </w:r>
             <w:r>
               <w:rPr>
@@ -1312,7 +1385,7 @@
                 <w:noProof/>
                 <w:webHidden/>
               </w:rPr>
-              <w:t>6</w:t>
+              <w:t>5</w:t>
             </w:r>
             <w:r>
               <w:rPr>
@@ -1336,7 +1409,7 @@
               <w:szCs w:val="22"/>
             </w:rPr>
           </w:pPr>
-          <w:hyperlink w:anchor="_Toc197090731" w:history="1">
+          <w:hyperlink w:anchor="_Toc203044165" w:history="1">
             <w:r>
               <w:rPr>
                 <w:rStyle w:val="Hiperligao"/>
@@ -1366,7 +1439,7 @@
                 <w:noProof/>
                 <w:webHidden/>
               </w:rPr>
-              <w:instrText xml:space="preserve"> PAGEREF _Toc197090731 \h </w:instrText>
+              <w:instrText xml:space="preserve"> PAGEREF _Toc203044165 \h </w:instrText>
             </w:r>
             <w:r>
               <w:rPr>
@@ -1386,7 +1459,7 @@
                 <w:noProof/>
                 <w:webHidden/>
               </w:rPr>
-              <w:t>7</w:t>
+              <w:t>6</w:t>
             </w:r>
             <w:r>
               <w:rPr>
@@ -1410,7 +1483,7 @@
               <w:szCs w:val="22"/>
             </w:rPr>
           </w:pPr>
-          <w:hyperlink w:anchor="_Toc197090732" w:history="1">
+          <w:hyperlink w:anchor="_Toc203044166" w:history="1">
             <w:r>
               <w:rPr>
                 <w:rStyle w:val="Hiperligao"/>
@@ -1440,7 +1513,7 @@
                 <w:noProof/>
                 <w:webHidden/>
               </w:rPr>
-              <w:instrText xml:space="preserve"> PAGEREF _Toc197090732 \h </w:instrText>
+              <w:instrText xml:space="preserve"> PAGEREF _Toc203044166 \h </w:instrText>
             </w:r>
             <w:r>
               <w:rPr>
@@ -1460,7 +1533,7 @@
                 <w:noProof/>
                 <w:webHidden/>
               </w:rPr>
-              <w:t>7</w:t>
+              <w:t>6</w:t>
             </w:r>
             <w:r>
               <w:rPr>
@@ -1484,7 +1557,7 @@
               <w:szCs w:val="22"/>
             </w:rPr>
           </w:pPr>
-          <w:hyperlink w:anchor="_Toc197090733" w:history="1">
+          <w:hyperlink w:anchor="_Toc203044167" w:history="1">
             <w:r>
               <w:rPr>
                 <w:rStyle w:val="Hiperligao"/>
@@ -1514,7 +1587,7 @@
                 <w:noProof/>
                 <w:webHidden/>
               </w:rPr>
-              <w:instrText xml:space="preserve"> PAGEREF _Toc197090733 \h </w:instrText>
+              <w:instrText xml:space="preserve"> PAGEREF _Toc203044167 \h </w:instrText>
             </w:r>
             <w:r>
               <w:rPr>
@@ -1534,7 +1607,7 @@
                 <w:noProof/>
                 <w:webHidden/>
               </w:rPr>
-              <w:t>8</w:t>
+              <w:t>7</w:t>
             </w:r>
             <w:r>
               <w:rPr>
@@ -1558,7 +1631,7 @@
               <w:szCs w:val="22"/>
             </w:rPr>
           </w:pPr>
-          <w:hyperlink w:anchor="_Toc197090734" w:history="1">
+          <w:hyperlink w:anchor="_Toc203044168" w:history="1">
             <w:r>
               <w:rPr>
                 <w:rStyle w:val="Hiperligao"/>
@@ -1588,7 +1661,7 @@
                 <w:noProof/>
                 <w:webHidden/>
               </w:rPr>
-              <w:instrText xml:space="preserve"> PAGEREF _Toc197090734 \h </w:instrText>
+              <w:instrText xml:space="preserve"> PAGEREF _Toc203044168 \h </w:instrText>
             </w:r>
             <w:r>
               <w:rPr>
@@ -1608,7 +1681,7 @@
                 <w:noProof/>
                 <w:webHidden/>
               </w:rPr>
-              <w:t>9</w:t>
+              <w:t>10</w:t>
             </w:r>
             <w:r>
               <w:rPr>
@@ -1632,7 +1705,7 @@
               <w:szCs w:val="22"/>
             </w:rPr>
           </w:pPr>
-          <w:hyperlink w:anchor="_Toc197090735" w:history="1">
+          <w:hyperlink w:anchor="_Toc203044169" w:history="1">
             <w:r>
               <w:rPr>
                 <w:rStyle w:val="Hiperligao"/>
@@ -1662,7 +1735,7 @@
                 <w:noProof/>
                 <w:webHidden/>
               </w:rPr>
-              <w:instrText xml:space="preserve"> PAGEREF _Toc197090735 \h </w:instrText>
+              <w:instrText xml:space="preserve"> PAGEREF _Toc203044169 \h </w:instrText>
             </w:r>
             <w:r>
               <w:rPr>
@@ -1682,7 +1755,7 @@
                 <w:noProof/>
                 <w:webHidden/>
               </w:rPr>
-              <w:t>9</w:t>
+              <w:t>10</w:t>
             </w:r>
             <w:r>
               <w:rPr>
@@ -1706,7 +1779,7 @@
               <w:szCs w:val="22"/>
             </w:rPr>
           </w:pPr>
-          <w:hyperlink w:anchor="_Toc197090736" w:history="1">
+          <w:hyperlink w:anchor="_Toc203044170" w:history="1">
             <w:r>
               <w:rPr>
                 <w:rStyle w:val="Hiperligao"/>
@@ -1736,7 +1809,7 @@
                 <w:noProof/>
                 <w:webHidden/>
               </w:rPr>
-              <w:instrText xml:space="preserve"> PAGEREF _Toc197090736 \h </w:instrText>
+              <w:instrText xml:space="preserve"> PAGEREF _Toc203044170 \h </w:instrText>
             </w:r>
             <w:r>
               <w:rPr>
@@ -1756,7 +1829,7 @@
                 <w:noProof/>
                 <w:webHidden/>
               </w:rPr>
-              <w:t>10</w:t>
+              <w:t>11</w:t>
             </w:r>
             <w:r>
               <w:rPr>
@@ -1780,7 +1853,7 @@
               <w:szCs w:val="22"/>
             </w:rPr>
           </w:pPr>
-          <w:hyperlink w:anchor="_Toc197090737" w:history="1">
+          <w:hyperlink w:anchor="_Toc203044171" w:history="1">
             <w:r>
               <w:rPr>
                 <w:rStyle w:val="Hiperligao"/>
@@ -1810,7 +1883,7 @@
                 <w:noProof/>
                 <w:webHidden/>
               </w:rPr>
-              <w:instrText xml:space="preserve"> PAGEREF _Toc197090737 \h </w:instrText>
+              <w:instrText xml:space="preserve"> PAGEREF _Toc203044171 \h </w:instrText>
             </w:r>
             <w:r>
               <w:rPr>
@@ -1830,7 +1903,7 @@
                 <w:noProof/>
                 <w:webHidden/>
               </w:rPr>
-              <w:t>11</w:t>
+              <w:t>12</w:t>
             </w:r>
             <w:r>
               <w:rPr>
@@ -1854,7 +1927,7 @@
               <w:szCs w:val="22"/>
             </w:rPr>
           </w:pPr>
-          <w:hyperlink w:anchor="_Toc197090738" w:history="1">
+          <w:hyperlink w:anchor="_Toc203044172" w:history="1">
             <w:r>
               <w:rPr>
                 <w:rStyle w:val="Hiperligao"/>
@@ -1892,7 +1965,7 @@
                 <w:noProof/>
                 <w:webHidden/>
               </w:rPr>
-              <w:instrText xml:space="preserve"> PAGEREF _Toc197090738 \h </w:instrText>
+              <w:instrText xml:space="preserve"> PAGEREF _Toc203044172 \h </w:instrText>
             </w:r>
             <w:r>
               <w:rPr>
@@ -1912,7 +1985,7 @@
                 <w:noProof/>
                 <w:webHidden/>
               </w:rPr>
-              <w:t>11</w:t>
+              <w:t>12</w:t>
             </w:r>
             <w:r>
               <w:rPr>
@@ -1936,7 +2009,7 @@
               <w:szCs w:val="22"/>
             </w:rPr>
           </w:pPr>
-          <w:hyperlink w:anchor="_Toc197090739" w:history="1">
+          <w:hyperlink w:anchor="_Toc203044173" w:history="1">
             <w:r>
               <w:rPr>
                 <w:rStyle w:val="Hiperligao"/>
@@ -1976,7 +2049,7 @@
                 <w:noProof/>
                 <w:webHidden/>
               </w:rPr>
-              <w:instrText xml:space="preserve"> PAGEREF _Toc197090739 \h </w:instrText>
+              <w:instrText xml:space="preserve"> PAGEREF _Toc203044173 \h </w:instrText>
             </w:r>
             <w:r>
               <w:rPr>
@@ -1996,7 +2069,7 @@
                 <w:noProof/>
                 <w:webHidden/>
               </w:rPr>
-              <w:t>14</w:t>
+              <w:t>15</w:t>
             </w:r>
             <w:r>
               <w:rPr>
@@ -2020,7 +2093,7 @@
               <w:szCs w:val="22"/>
             </w:rPr>
           </w:pPr>
-          <w:hyperlink w:anchor="_Toc197090740" w:history="1">
+          <w:hyperlink w:anchor="_Toc203044174" w:history="1">
             <w:r>
               <w:rPr>
                 <w:rStyle w:val="Hiperligao"/>
@@ -2060,7 +2133,7 @@
                 <w:noProof/>
                 <w:webHidden/>
               </w:rPr>
-              <w:instrText xml:space="preserve"> PAGEREF _Toc197090740 \h </w:instrText>
+              <w:instrText xml:space="preserve"> PAGEREF _Toc203044174 \h </w:instrText>
             </w:r>
             <w:r>
               <w:rPr>
@@ -2080,7 +2153,7 @@
                 <w:noProof/>
                 <w:webHidden/>
               </w:rPr>
-              <w:t>15</w:t>
+              <w:t>16</w:t>
             </w:r>
             <w:r>
               <w:rPr>
@@ -2104,7 +2177,7 @@
               <w:szCs w:val="22"/>
             </w:rPr>
           </w:pPr>
-          <w:hyperlink w:anchor="_Toc197090741" w:history="1">
+          <w:hyperlink w:anchor="_Toc203044175" w:history="1">
             <w:r>
               <w:rPr>
                 <w:rStyle w:val="Hiperligao"/>
@@ -2144,7 +2217,7 @@
                 <w:noProof/>
                 <w:webHidden/>
               </w:rPr>
-              <w:instrText xml:space="preserve"> PAGEREF _Toc197090741 \h </w:instrText>
+              <w:instrText xml:space="preserve"> PAGEREF _Toc203044175 \h </w:instrText>
             </w:r>
             <w:r>
               <w:rPr>
@@ -2164,7 +2237,7 @@
                 <w:noProof/>
                 <w:webHidden/>
               </w:rPr>
-              <w:t>16</w:t>
+              <w:t>17</w:t>
             </w:r>
             <w:r>
               <w:rPr>
@@ -2188,7 +2261,7 @@
               <w:szCs w:val="22"/>
             </w:rPr>
           </w:pPr>
-          <w:hyperlink w:anchor="_Toc197090742" w:history="1">
+          <w:hyperlink w:anchor="_Toc203044176" w:history="1">
             <w:r>
               <w:rPr>
                 <w:rStyle w:val="Hiperligao"/>
@@ -2228,7 +2301,7 @@
                 <w:noProof/>
                 <w:webHidden/>
               </w:rPr>
-              <w:instrText xml:space="preserve"> PAGEREF _Toc197090742 \h </w:instrText>
+              <w:instrText xml:space="preserve"> PAGEREF _Toc203044176 \h </w:instrText>
             </w:r>
             <w:r>
               <w:rPr>
@@ -2248,7 +2321,7 @@
                 <w:noProof/>
                 <w:webHidden/>
               </w:rPr>
-              <w:t>17</w:t>
+              <w:t>18</w:t>
             </w:r>
             <w:r>
               <w:rPr>
@@ -2272,7 +2345,7 @@
               <w:szCs w:val="22"/>
             </w:rPr>
           </w:pPr>
-          <w:hyperlink w:anchor="_Toc197090743" w:history="1">
+          <w:hyperlink w:anchor="_Toc203044177" w:history="1">
             <w:r>
               <w:rPr>
                 <w:rStyle w:val="Hiperligao"/>
@@ -2312,7 +2385,7 @@
                 <w:noProof/>
                 <w:webHidden/>
               </w:rPr>
-              <w:instrText xml:space="preserve"> PAGEREF _Toc197090743 \h </w:instrText>
+              <w:instrText xml:space="preserve"> PAGEREF _Toc203044177 \h </w:instrText>
             </w:r>
             <w:r>
               <w:rPr>
@@ -2332,7 +2405,7 @@
                 <w:noProof/>
                 <w:webHidden/>
               </w:rPr>
-              <w:t>18</w:t>
+              <w:t>19</w:t>
             </w:r>
             <w:r>
               <w:rPr>
@@ -2356,7 +2429,7 @@
               <w:szCs w:val="22"/>
             </w:rPr>
           </w:pPr>
-          <w:hyperlink w:anchor="_Toc197090744" w:history="1">
+          <w:hyperlink w:anchor="_Toc203044178" w:history="1">
             <w:r>
               <w:rPr>
                 <w:rStyle w:val="Hiperligao"/>
@@ -2396,7 +2469,7 @@
                 <w:noProof/>
                 <w:webHidden/>
               </w:rPr>
-              <w:instrText xml:space="preserve"> PAGEREF _Toc197090744 \h </w:instrText>
+              <w:instrText xml:space="preserve"> PAGEREF _Toc203044178 \h </w:instrText>
             </w:r>
             <w:r>
               <w:rPr>
@@ -2416,7 +2489,7 @@
                 <w:noProof/>
                 <w:webHidden/>
               </w:rPr>
-              <w:t>19</w:t>
+              <w:t>20</w:t>
             </w:r>
             <w:r>
               <w:rPr>
@@ -2440,7 +2513,7 @@
               <w:szCs w:val="22"/>
             </w:rPr>
           </w:pPr>
-          <w:hyperlink w:anchor="_Toc197090745" w:history="1">
+          <w:hyperlink w:anchor="_Toc203044179" w:history="1">
             <w:r>
               <w:rPr>
                 <w:rStyle w:val="Hiperligao"/>
@@ -2480,7 +2553,7 @@
                 <w:noProof/>
                 <w:webHidden/>
               </w:rPr>
-              <w:instrText xml:space="preserve"> PAGEREF _Toc197090745 \h </w:instrText>
+              <w:instrText xml:space="preserve"> PAGEREF _Toc203044179 \h </w:instrText>
             </w:r>
             <w:r>
               <w:rPr>
@@ -2500,7 +2573,7 @@
                 <w:noProof/>
                 <w:webHidden/>
               </w:rPr>
-              <w:t>20</w:t>
+              <w:t>21</w:t>
             </w:r>
             <w:r>
               <w:rPr>
@@ -2524,7 +2597,7 @@
               <w:szCs w:val="22"/>
             </w:rPr>
           </w:pPr>
-          <w:hyperlink w:anchor="_Toc197090746" w:history="1">
+          <w:hyperlink w:anchor="_Toc203044180" w:history="1">
             <w:r>
               <w:rPr>
                 <w:rStyle w:val="Hiperligao"/>
@@ -2554,7 +2627,7 @@
                 <w:noProof/>
                 <w:webHidden/>
               </w:rPr>
-              <w:instrText xml:space="preserve"> PAGEREF _Toc197090746 \h </w:instrText>
+              <w:instrText xml:space="preserve"> PAGEREF _Toc203044180 \h </w:instrText>
             </w:r>
             <w:r>
               <w:rPr>
@@ -2574,7 +2647,7 @@
                 <w:noProof/>
                 <w:webHidden/>
               </w:rPr>
-              <w:t>21</w:t>
+              <w:t>22</w:t>
             </w:r>
             <w:r>
               <w:rPr>
@@ -2598,7 +2671,7 @@
               <w:szCs w:val="22"/>
             </w:rPr>
           </w:pPr>
-          <w:hyperlink w:anchor="_Toc197090747" w:history="1">
+          <w:hyperlink w:anchor="_Toc203044181" w:history="1">
             <w:r>
               <w:rPr>
                 <w:rStyle w:val="Hiperligao"/>
@@ -2628,7 +2701,7 @@
                 <w:noProof/>
                 <w:webHidden/>
               </w:rPr>
-              <w:instrText xml:space="preserve"> PAGEREF _Toc197090747 \h </w:instrText>
+              <w:instrText xml:space="preserve"> PAGEREF _Toc203044181 \h </w:instrText>
             </w:r>
             <w:r>
               <w:rPr>
@@ -2648,7 +2721,7 @@
                 <w:noProof/>
                 <w:webHidden/>
               </w:rPr>
-              <w:t>21</w:t>
+              <w:t>22</w:t>
             </w:r>
             <w:r>
               <w:rPr>
@@ -2672,7 +2745,7 @@
               <w:szCs w:val="22"/>
             </w:rPr>
           </w:pPr>
-          <w:hyperlink w:anchor="_Toc197090748" w:history="1">
+          <w:hyperlink w:anchor="_Toc203044182" w:history="1">
             <w:r>
               <w:rPr>
                 <w:rStyle w:val="Hiperligao"/>
@@ -2702,7 +2775,7 @@
                 <w:noProof/>
                 <w:webHidden/>
               </w:rPr>
-              <w:instrText xml:space="preserve"> PAGEREF _Toc197090748 \h </w:instrText>
+              <w:instrText xml:space="preserve"> PAGEREF _Toc203044182 \h </w:instrText>
             </w:r>
             <w:r>
               <w:rPr>
@@ -2722,7 +2795,81 @@
                 <w:noProof/>
                 <w:webHidden/>
               </w:rPr>
-              <w:t>25</w:t>
+              <w:t>26</w:t>
+            </w:r>
+            <w:r>
+              <w:rPr>
+                <w:noProof/>
+                <w:webHidden/>
+              </w:rPr>
+              <w:fldChar w:fldCharType="end"/>
+            </w:r>
+          </w:hyperlink>
+        </w:p>
+        <w:p>
+          <w:pPr>
+            <w:pStyle w:val="ndice3"/>
+            <w:tabs>
+              <w:tab w:val="right" w:leader="dot" w:pos="9628"/>
+            </w:tabs>
+            <w:rPr>
+              <w:rFonts w:asciiTheme="minorHAnsi" w:eastAsiaTheme="minorEastAsia" w:hAnsiTheme="minorHAnsi" w:cstheme="minorBidi"/>
+              <w:noProof/>
+              <w:sz w:val="22"/>
+              <w:szCs w:val="22"/>
+            </w:rPr>
+          </w:pPr>
+          <w:hyperlink w:anchor="_Toc203044183" w:history="1">
+            <w:r>
+              <w:rPr>
+                <w:rStyle w:val="Hiperligao"/>
+                <w:rFonts w:eastAsiaTheme="majorEastAsia"/>
+                <w:b/>
+                <w:bCs/>
+                <w:noProof/>
+              </w:rPr>
+              <w:t>Projeto de processos disciplinares – Recursos Humanos</w:t>
+            </w:r>
+            <w:r>
+              <w:rPr>
+                <w:noProof/>
+                <w:webHidden/>
+              </w:rPr>
+              <w:tab/>
+            </w:r>
+            <w:r>
+              <w:rPr>
+                <w:noProof/>
+                <w:webHidden/>
+              </w:rPr>
+              <w:fldChar w:fldCharType="begin"/>
+            </w:r>
+            <w:r>
+              <w:rPr>
+                <w:noProof/>
+                <w:webHidden/>
+              </w:rPr>
+              <w:instrText xml:space="preserve"> PAGEREF _Toc203044183 \h </w:instrText>
+            </w:r>
+            <w:r>
+              <w:rPr>
+                <w:noProof/>
+                <w:webHidden/>
+              </w:rPr>
+            </w:r>
+            <w:r>
+              <w:rPr>
+                <w:noProof/>
+                <w:webHidden/>
+              </w:rPr>
+              <w:fldChar w:fldCharType="separate"/>
+            </w:r>
+            <w:r>
+              <w:rPr>
+                <w:noProof/>
+                <w:webHidden/>
+              </w:rPr>
+              <w:t>31</w:t>
             </w:r>
             <w:r>
               <w:rPr>
@@ -2746,7 +2893,7 @@
               <w:szCs w:val="22"/>
             </w:rPr>
           </w:pPr>
-          <w:hyperlink w:anchor="_Toc197090749" w:history="1">
+          <w:hyperlink w:anchor="_Toc203044184" w:history="1">
             <w:r>
               <w:rPr>
                 <w:rStyle w:val="Hiperligao"/>
@@ -2776,7 +2923,7 @@
                 <w:noProof/>
                 <w:webHidden/>
               </w:rPr>
-              <w:instrText xml:space="preserve"> PAGEREF _Toc197090749 \h </w:instrText>
+              <w:instrText xml:space="preserve"> PAGEREF _Toc203044184 \h </w:instrText>
             </w:r>
             <w:r>
               <w:rPr>
@@ -2796,155 +2943,7 @@
                 <w:noProof/>
                 <w:webHidden/>
               </w:rPr>
-              <w:t>30</w:t>
-            </w:r>
-            <w:r>
-              <w:rPr>
-                <w:noProof/>
-                <w:webHidden/>
-              </w:rPr>
-              <w:fldChar w:fldCharType="end"/>
-            </w:r>
-          </w:hyperlink>
-        </w:p>
-        <w:p>
-          <w:pPr>
-            <w:pStyle w:val="ndice2"/>
-            <w:tabs>
-              <w:tab w:val="right" w:leader="dot" w:pos="9628"/>
-            </w:tabs>
-            <w:rPr>
-              <w:rFonts w:asciiTheme="minorHAnsi" w:eastAsiaTheme="minorEastAsia" w:hAnsiTheme="minorHAnsi" w:cstheme="minorBidi"/>
-              <w:noProof/>
-              <w:sz w:val="22"/>
-              <w:szCs w:val="22"/>
-            </w:rPr>
-          </w:pPr>
-          <w:hyperlink w:anchor="_Toc197090750" w:history="1">
-            <w:r>
-              <w:rPr>
-                <w:rStyle w:val="Hiperligao"/>
-                <w:rFonts w:eastAsiaTheme="majorEastAsia"/>
-                <w:b/>
-                <w:bCs/>
-                <w:noProof/>
-              </w:rPr>
-              <w:t>Integração na entidade de estágio</w:t>
-            </w:r>
-            <w:r>
-              <w:rPr>
-                <w:noProof/>
-                <w:webHidden/>
-              </w:rPr>
-              <w:tab/>
-            </w:r>
-            <w:r>
-              <w:rPr>
-                <w:noProof/>
-                <w:webHidden/>
-              </w:rPr>
-              <w:fldChar w:fldCharType="begin"/>
-            </w:r>
-            <w:r>
-              <w:rPr>
-                <w:noProof/>
-                <w:webHidden/>
-              </w:rPr>
-              <w:instrText xml:space="preserve"> PAGEREF _Toc197090750 \h </w:instrText>
-            </w:r>
-            <w:r>
-              <w:rPr>
-                <w:noProof/>
-                <w:webHidden/>
-              </w:rPr>
-            </w:r>
-            <w:r>
-              <w:rPr>
-                <w:noProof/>
-                <w:webHidden/>
-              </w:rPr>
-              <w:fldChar w:fldCharType="separate"/>
-            </w:r>
-            <w:r>
-              <w:rPr>
-                <w:noProof/>
-                <w:webHidden/>
-              </w:rPr>
-              <w:t>30</w:t>
-            </w:r>
-            <w:r>
-              <w:rPr>
-                <w:noProof/>
-                <w:webHidden/>
-              </w:rPr>
-              <w:fldChar w:fldCharType="end"/>
-            </w:r>
-          </w:hyperlink>
-        </w:p>
-        <w:p>
-          <w:pPr>
-            <w:pStyle w:val="ndice2"/>
-            <w:tabs>
-              <w:tab w:val="right" w:leader="dot" w:pos="9628"/>
-            </w:tabs>
-            <w:rPr>
-              <w:rFonts w:asciiTheme="minorHAnsi" w:eastAsiaTheme="minorEastAsia" w:hAnsiTheme="minorHAnsi" w:cstheme="minorBidi"/>
-              <w:noProof/>
-              <w:sz w:val="22"/>
-              <w:szCs w:val="22"/>
-            </w:rPr>
-          </w:pPr>
-          <w:hyperlink w:anchor="_Toc197090751" w:history="1">
-            <w:r>
-              <w:rPr>
-                <w:rStyle w:val="Hiperligao"/>
-                <w:rFonts w:eastAsiaTheme="majorEastAsia"/>
-                <w:b/>
-                <w:bCs/>
-                <w:noProof/>
-              </w:rPr>
-              <w:t>Aplicação dos conhecimentos</w:t>
-            </w:r>
-            <w:r>
-              <w:rPr>
-                <w:noProof/>
-                <w:webHidden/>
-              </w:rPr>
-              <w:tab/>
-            </w:r>
-            <w:r>
-              <w:rPr>
-                <w:noProof/>
-                <w:webHidden/>
-              </w:rPr>
-              <w:fldChar w:fldCharType="begin"/>
-            </w:r>
-            <w:r>
-              <w:rPr>
-                <w:noProof/>
-                <w:webHidden/>
-              </w:rPr>
-              <w:instrText xml:space="preserve"> PAGEREF _Toc197090751 \h </w:instrText>
-            </w:r>
-            <w:r>
-              <w:rPr>
-                <w:noProof/>
-                <w:webHidden/>
-              </w:rPr>
-            </w:r>
-            <w:r>
-              <w:rPr>
-                <w:noProof/>
-                <w:webHidden/>
-              </w:rPr>
-              <w:fldChar w:fldCharType="separate"/>
-            </w:r>
-            <w:r>
-              <w:rPr>
-                <w:noProof/>
-                <w:webHidden/>
-              </w:rPr>
-              <w:t>31</w:t>
+              <w:t>34</w:t>
             </w:r>
             <w:r>
               <w:rPr>
@@ -2968,7 +2967,7 @@
               <w:szCs w:val="22"/>
             </w:rPr>
           </w:pPr>
-          <w:hyperlink w:anchor="_Toc197090752" w:history="1">
+          <w:hyperlink w:anchor="_Toc203044185" w:history="1">
             <w:r>
               <w:rPr>
                 <w:rStyle w:val="Hiperligao"/>
@@ -2977,7 +2976,7 @@
                 <w:bCs/>
                 <w:noProof/>
               </w:rPr>
-              <w:t>Avaliação</w:t>
+              <w:t>Integração na entidade de estágio</w:t>
             </w:r>
             <w:r>
               <w:rPr>
@@ -2998,7 +2997,7 @@
                 <w:noProof/>
                 <w:webHidden/>
               </w:rPr>
-              <w:instrText xml:space="preserve"> PAGEREF _Toc197090752 \h </w:instrText>
+              <w:instrText xml:space="preserve"> PAGEREF _Toc203044185 \h </w:instrText>
             </w:r>
             <w:r>
               <w:rPr>
@@ -3018,7 +3017,7 @@
                 <w:noProof/>
                 <w:webHidden/>
               </w:rPr>
-              <w:t>32</w:t>
+              <w:t>35</w:t>
             </w:r>
             <w:r>
               <w:rPr>
@@ -3042,7 +3041,7 @@
               <w:szCs w:val="22"/>
             </w:rPr>
           </w:pPr>
-          <w:hyperlink w:anchor="_Toc197090753" w:history="1">
+          <w:hyperlink w:anchor="_Toc203044186" w:history="1">
             <w:r>
               <w:rPr>
                 <w:rStyle w:val="Hiperligao"/>
@@ -3051,7 +3050,7 @@
                 <w:bCs/>
                 <w:noProof/>
               </w:rPr>
-              <w:t>Conclusão</w:t>
+              <w:t>Aplicação dos conhecimentos</w:t>
             </w:r>
             <w:r>
               <w:rPr>
@@ -3072,7 +3071,7 @@
                 <w:noProof/>
                 <w:webHidden/>
               </w:rPr>
-              <w:instrText xml:space="preserve"> PAGEREF _Toc197090753 \h </w:instrText>
+              <w:instrText xml:space="preserve"> PAGEREF _Toc203044186 \h </w:instrText>
             </w:r>
             <w:r>
               <w:rPr>
@@ -3092,7 +3091,7 @@
                 <w:noProof/>
                 <w:webHidden/>
               </w:rPr>
-              <w:t>33</w:t>
+              <w:t>36</w:t>
             </w:r>
             <w:r>
               <w:rPr>
@@ -3116,7 +3115,7 @@
               <w:szCs w:val="22"/>
             </w:rPr>
           </w:pPr>
-          <w:hyperlink w:anchor="_Toc197090754" w:history="1">
+          <w:hyperlink w:anchor="_Toc203044187" w:history="1">
             <w:r>
               <w:rPr>
                 <w:rStyle w:val="Hiperligao"/>
@@ -3125,7 +3124,7 @@
                 <w:bCs/>
                 <w:noProof/>
               </w:rPr>
-              <w:t>Bibliografia</w:t>
+              <w:t>Avaliação</w:t>
             </w:r>
             <w:r>
               <w:rPr>
@@ -3146,7 +3145,7 @@
                 <w:noProof/>
                 <w:webHidden/>
               </w:rPr>
-              <w:instrText xml:space="preserve"> PAGEREF _Toc197090754 \h </w:instrText>
+              <w:instrText xml:space="preserve"> PAGEREF _Toc203044187 \h </w:instrText>
             </w:r>
             <w:r>
               <w:rPr>
@@ -3166,7 +3165,7 @@
                 <w:noProof/>
                 <w:webHidden/>
               </w:rPr>
-              <w:t>34</w:t>
+              <w:t>37</w:t>
             </w:r>
             <w:r>
               <w:rPr>
@@ -3190,7 +3189,7 @@
               <w:szCs w:val="22"/>
             </w:rPr>
           </w:pPr>
-          <w:hyperlink w:anchor="_Toc197090755" w:history="1">
+          <w:hyperlink w:anchor="_Toc203044188" w:history="1">
             <w:r>
               <w:rPr>
                 <w:rStyle w:val="Hiperligao"/>
@@ -3199,6 +3198,154 @@
                 <w:bCs/>
                 <w:noProof/>
               </w:rPr>
+              <w:t>Conclusão</w:t>
+            </w:r>
+            <w:r>
+              <w:rPr>
+                <w:noProof/>
+                <w:webHidden/>
+              </w:rPr>
+              <w:tab/>
+            </w:r>
+            <w:r>
+              <w:rPr>
+                <w:noProof/>
+                <w:webHidden/>
+              </w:rPr>
+              <w:fldChar w:fldCharType="begin"/>
+            </w:r>
+            <w:r>
+              <w:rPr>
+                <w:noProof/>
+                <w:webHidden/>
+              </w:rPr>
+              <w:instrText xml:space="preserve"> PAGEREF _Toc203044188 \h </w:instrText>
+            </w:r>
+            <w:r>
+              <w:rPr>
+                <w:noProof/>
+                <w:webHidden/>
+              </w:rPr>
+            </w:r>
+            <w:r>
+              <w:rPr>
+                <w:noProof/>
+                <w:webHidden/>
+              </w:rPr>
+              <w:fldChar w:fldCharType="separate"/>
+            </w:r>
+            <w:r>
+              <w:rPr>
+                <w:noProof/>
+                <w:webHidden/>
+              </w:rPr>
+              <w:t>38</w:t>
+            </w:r>
+            <w:r>
+              <w:rPr>
+                <w:noProof/>
+                <w:webHidden/>
+              </w:rPr>
+              <w:fldChar w:fldCharType="end"/>
+            </w:r>
+          </w:hyperlink>
+        </w:p>
+        <w:p>
+          <w:pPr>
+            <w:pStyle w:val="ndice1"/>
+            <w:tabs>
+              <w:tab w:val="right" w:leader="dot" w:pos="9628"/>
+            </w:tabs>
+            <w:rPr>
+              <w:rFonts w:asciiTheme="minorHAnsi" w:eastAsiaTheme="minorEastAsia" w:hAnsiTheme="minorHAnsi" w:cstheme="minorBidi"/>
+              <w:noProof/>
+              <w:sz w:val="22"/>
+              <w:szCs w:val="22"/>
+            </w:rPr>
+          </w:pPr>
+          <w:hyperlink w:anchor="_Toc203044189" w:history="1">
+            <w:r>
+              <w:rPr>
+                <w:rStyle w:val="Hiperligao"/>
+                <w:rFonts w:eastAsiaTheme="majorEastAsia"/>
+                <w:b/>
+                <w:bCs/>
+                <w:noProof/>
+              </w:rPr>
+              <w:t>Bibliografia</w:t>
+            </w:r>
+            <w:r>
+              <w:rPr>
+                <w:noProof/>
+                <w:webHidden/>
+              </w:rPr>
+              <w:tab/>
+            </w:r>
+            <w:r>
+              <w:rPr>
+                <w:noProof/>
+                <w:webHidden/>
+              </w:rPr>
+              <w:fldChar w:fldCharType="begin"/>
+            </w:r>
+            <w:r>
+              <w:rPr>
+                <w:noProof/>
+                <w:webHidden/>
+              </w:rPr>
+              <w:instrText xml:space="preserve"> PAGEREF _Toc203044189 \h </w:instrText>
+            </w:r>
+            <w:r>
+              <w:rPr>
+                <w:noProof/>
+                <w:webHidden/>
+              </w:rPr>
+            </w:r>
+            <w:r>
+              <w:rPr>
+                <w:noProof/>
+                <w:webHidden/>
+              </w:rPr>
+              <w:fldChar w:fldCharType="separate"/>
+            </w:r>
+            <w:r>
+              <w:rPr>
+                <w:noProof/>
+                <w:webHidden/>
+              </w:rPr>
+              <w:t>39</w:t>
+            </w:r>
+            <w:r>
+              <w:rPr>
+                <w:noProof/>
+                <w:webHidden/>
+              </w:rPr>
+              <w:fldChar w:fldCharType="end"/>
+            </w:r>
+          </w:hyperlink>
+        </w:p>
+        <w:p>
+          <w:pPr>
+            <w:pStyle w:val="ndice1"/>
+            <w:tabs>
+              <w:tab w:val="right" w:leader="dot" w:pos="9628"/>
+            </w:tabs>
+            <w:rPr>
+              <w:rFonts w:asciiTheme="minorHAnsi" w:eastAsiaTheme="minorEastAsia" w:hAnsiTheme="minorHAnsi" w:cstheme="minorBidi"/>
+              <w:noProof/>
+              <w:sz w:val="22"/>
+              <w:szCs w:val="22"/>
+            </w:rPr>
+          </w:pPr>
+          <w:hyperlink w:anchor="_Toc203044190" w:history="1">
+            <w:r>
+              <w:rPr>
+                <w:rStyle w:val="Hiperligao"/>
+                <w:rFonts w:eastAsiaTheme="majorEastAsia"/>
+                <w:b/>
+                <w:bCs/>
+                <w:noProof/>
+              </w:rPr>
               <w:t>Anexos</w:t>
             </w:r>
             <w:r>
@@ -3220,7 +3367,7 @@
                 <w:noProof/>
                 <w:webHidden/>
               </w:rPr>
-              <w:instrText xml:space="preserve"> PAGEREF _Toc197090755 \h </w:instrText>
+              <w:instrText xml:space="preserve"> PAGEREF _Toc203044190 \h </w:instrText>
             </w:r>
             <w:r>
               <w:rPr>
@@ -3240,7 +3387,7 @@
                 <w:noProof/>
                 <w:webHidden/>
               </w:rPr>
-              <w:t>35</w:t>
+              <w:t>40</w:t>
             </w:r>
             <w:r>
               <w:rPr>
@@ -3368,7 +3515,7 @@
         </w:rPr>
         <w:fldChar w:fldCharType="separate"/>
       </w:r>
-      <w:hyperlink w:anchor="_Toc197090709" w:history="1">
+      <w:hyperlink w:anchor="_Toc203044279" w:history="1">
         <w:r>
           <w:rPr>
             <w:rStyle w:val="Hiperligao"/>
@@ -3395,7 +3542,7 @@
             <w:noProof/>
             <w:webHidden/>
           </w:rPr>
-          <w:instrText xml:space="preserve"> PAGEREF _Toc197090709 \h </w:instrText>
+          <w:instrText xml:space="preserve"> PAGEREF _Toc203044279 \h </w:instrText>
         </w:r>
         <w:r>
           <w:rPr>
@@ -3415,7 +3562,7 @@
             <w:noProof/>
             <w:webHidden/>
           </w:rPr>
-          <w:t>7</w:t>
+          <w:t>6</w:t>
         </w:r>
         <w:r>
           <w:rPr>
@@ -3439,7 +3586,7 @@
           <w:szCs w:val="22"/>
         </w:rPr>
       </w:pPr>
-      <w:hyperlink w:anchor="_Toc197090710" w:history="1">
+      <w:hyperlink w:anchor="_Toc203044280" w:history="1">
         <w:r>
           <w:rPr>
             <w:rStyle w:val="Hiperligao"/>
@@ -3466,7 +3613,7 @@
             <w:noProof/>
             <w:webHidden/>
           </w:rPr>
-          <w:instrText xml:space="preserve"> PAGEREF _Toc197090710 \h </w:instrText>
+          <w:instrText xml:space="preserve"> PAGEREF _Toc203044280 \h </w:instrText>
         </w:r>
         <w:r>
           <w:rPr>
@@ -3486,7 +3633,7 @@
             <w:noProof/>
             <w:webHidden/>
           </w:rPr>
-          <w:t>7</w:t>
+          <w:t>6</w:t>
         </w:r>
         <w:r>
           <w:rPr>
@@ -3510,13 +3657,13 @@
           <w:szCs w:val="22"/>
         </w:rPr>
       </w:pPr>
-      <w:hyperlink w:anchor="_Toc197090711" w:history="1">
+      <w:hyperlink w:anchor="_Toc203044281" w:history="1">
         <w:r>
           <w:rPr>
             <w:rStyle w:val="Hiperligao"/>
             <w:noProof/>
           </w:rPr>
-          <w:t>Figura 3 - RC Soft logotipo.</w:t>
+          <w:t>Figura 3 - Empresa RCSoft.</w:t>
         </w:r>
         <w:r>
           <w:rPr>
@@ -3537,7 +3684,7 @@
             <w:noProof/>
             <w:webHidden/>
           </w:rPr>
-          <w:instrText xml:space="preserve"> PAGEREF _Toc197090711 \h </w:instrText>
+          <w:instrText xml:space="preserve"> PAGEREF _Toc203044281 \h </w:instrText>
         </w:r>
         <w:r>
           <w:rPr>
@@ -3557,7 +3704,7 @@
             <w:noProof/>
             <w:webHidden/>
           </w:rPr>
-          <w:t>8</w:t>
+          <w:t>7</w:t>
         </w:r>
         <w:r>
           <w:rPr>
@@ -3581,13 +3728,13 @@
           <w:szCs w:val="22"/>
         </w:rPr>
       </w:pPr>
-      <w:hyperlink w:anchor="_Toc197090712" w:history="1">
+      <w:hyperlink w:anchor="_Toc203044282" w:history="1">
         <w:r>
           <w:rPr>
             <w:rStyle w:val="Hiperligao"/>
             <w:noProof/>
           </w:rPr>
-          <w:t>Figura 4 - Site "WPF Tutorial”  utilizado para aprendizagem.</w:t>
+          <w:t>Figura 4 - RC Soft logotipo.</w:t>
         </w:r>
         <w:r>
           <w:rPr>
@@ -3608,7 +3755,7 @@
             <w:noProof/>
             <w:webHidden/>
           </w:rPr>
-          <w:instrText xml:space="preserve"> PAGEREF _Toc197090712 \h </w:instrText>
+          <w:instrText xml:space="preserve"> PAGEREF _Toc203044282 \h </w:instrText>
         </w:r>
         <w:r>
           <w:rPr>
@@ -3628,7 +3775,7 @@
             <w:noProof/>
             <w:webHidden/>
           </w:rPr>
-          <w:t>11</w:t>
+          <w:t>7</w:t>
         </w:r>
         <w:r>
           <w:rPr>
@@ -3652,13 +3799,13 @@
           <w:szCs w:val="22"/>
         </w:rPr>
       </w:pPr>
-      <w:hyperlink w:anchor="_Toc197090713" w:history="1">
+      <w:hyperlink w:anchor="_Toc203044283" w:history="1">
         <w:r>
           <w:rPr>
             <w:rStyle w:val="Hiperligao"/>
             <w:noProof/>
           </w:rPr>
-          <w:t>Figura 5 - Software DevEspress</w:t>
+          <w:t>Figura 5 - Cartão de acesso.</w:t>
         </w:r>
         <w:r>
           <w:rPr>
@@ -3679,7 +3826,7 @@
             <w:noProof/>
             <w:webHidden/>
           </w:rPr>
-          <w:instrText xml:space="preserve"> PAGEREF _Toc197090713 \h </w:instrText>
+          <w:instrText xml:space="preserve"> PAGEREF _Toc203044283 \h </w:instrText>
         </w:r>
         <w:r>
           <w:rPr>
@@ -3699,7 +3846,95 @@
             <w:noProof/>
             <w:webHidden/>
           </w:rPr>
-          <w:t>12</w:t>
+          <w:t>8</w:t>
+        </w:r>
+        <w:r>
+          <w:rPr>
+            <w:noProof/>
+            <w:webHidden/>
+          </w:rPr>
+          <w:fldChar w:fldCharType="end"/>
+        </w:r>
+      </w:hyperlink>
+    </w:p>
+    <w:p>
+      <w:pPr>
+        <w:pStyle w:val="ndicedeilustraes"/>
+        <w:tabs>
+          <w:tab w:val="left" w:pos="3053"/>
+          <w:tab w:val="right" w:leader="dot" w:pos="9628"/>
+        </w:tabs>
+        <w:rPr>
+          <w:rFonts w:asciiTheme="minorHAnsi" w:eastAsiaTheme="minorEastAsia" w:hAnsiTheme="minorHAnsi" w:cstheme="minorBidi"/>
+          <w:noProof/>
+          <w:sz w:val="22"/>
+          <w:szCs w:val="22"/>
+        </w:rPr>
+      </w:pPr>
+      <w:hyperlink w:anchor="_Toc203044284" w:history="1">
+        <w:r>
+          <w:rPr>
+            <w:rStyle w:val="Hiperligao"/>
+            <w:noProof/>
+          </w:rPr>
+          <w:t xml:space="preserve">Figura 6 - Gatinhos filhotes.  </w:t>
+        </w:r>
+        <w:r>
+          <w:rPr>
+            <w:rFonts w:asciiTheme="minorHAnsi" w:eastAsiaTheme="minorEastAsia" w:hAnsiTheme="minorHAnsi" w:cstheme="minorBidi"/>
+            <w:noProof/>
+            <w:sz w:val="22"/>
+            <w:szCs w:val="22"/>
+          </w:rPr>
+          <w:tab/>
+        </w:r>
+        <w:r>
+          <w:rPr>
+            <w:rStyle w:val="Hiperligao"/>
+            <w:noProof/>
+          </w:rPr>
+          <w:t>Figura 7 - Mãe dos filhotes.   Figura 8 - Outra gata.</w:t>
+        </w:r>
+        <w:r>
+          <w:rPr>
+            <w:noProof/>
+            <w:webHidden/>
+          </w:rPr>
+          <w:tab/>
+        </w:r>
+        <w:r>
+          <w:rPr>
+            <w:noProof/>
+            <w:webHidden/>
+          </w:rPr>
+          <w:fldChar w:fldCharType="begin"/>
+        </w:r>
+        <w:r>
+          <w:rPr>
+            <w:noProof/>
+            <w:webHidden/>
+          </w:rPr>
+          <w:instrText xml:space="preserve"> PAGEREF _Toc203044284 \h </w:instrText>
+        </w:r>
+        <w:r>
+          <w:rPr>
+            <w:noProof/>
+            <w:webHidden/>
+          </w:rPr>
+        </w:r>
+        <w:r>
+          <w:rPr>
+            <w:noProof/>
+            <w:webHidden/>
+          </w:rPr>
+          <w:fldChar w:fldCharType="separate"/>
+        </w:r>
+        <w:r>
+          <w:rPr>
+            <w:noProof/>
+            <w:webHidden/>
+          </w:rPr>
+          <w:t>9</w:t>
         </w:r>
         <w:r>
           <w:rPr>
@@ -3723,13 +3958,13 @@
           <w:szCs w:val="22"/>
         </w:rPr>
       </w:pPr>
-      <w:hyperlink w:anchor="_Toc197090714" w:history="1">
+      <w:hyperlink w:anchor="_Toc203044285" w:history="1">
         <w:r>
           <w:rPr>
             <w:rStyle w:val="Hiperligao"/>
             <w:noProof/>
           </w:rPr>
-          <w:t>Figura 6 - Software Metro Studio</w:t>
+          <w:t>Figura 9 - Site "WPF Tutorial”  utilizado para aprendizagem.</w:t>
         </w:r>
         <w:r>
           <w:rPr>
@@ -3750,7 +3985,7 @@
             <w:noProof/>
             <w:webHidden/>
           </w:rPr>
-          <w:instrText xml:space="preserve"> PAGEREF _Toc197090714 \h </w:instrText>
+          <w:instrText xml:space="preserve"> PAGEREF _Toc203044285 \h </w:instrText>
         </w:r>
         <w:r>
           <w:rPr>
@@ -3794,14 +4029,13 @@
           <w:szCs w:val="22"/>
         </w:rPr>
       </w:pPr>
-      <w:hyperlink w:anchor="_Toc197090715" w:history="1">
+      <w:hyperlink w:anchor="_Toc203044286" w:history="1">
         <w:r>
           <w:rPr>
             <w:rStyle w:val="Hiperligao"/>
             <w:noProof/>
-            <w:lang w:val="en-US"/>
-          </w:rPr>
-          <w:t>Figura 7 - Software Microsoft SQL Server Management Studio</w:t>
+          </w:rPr>
+          <w:t>Figura 10 - Software DevEspress</w:t>
         </w:r>
         <w:r>
           <w:rPr>
@@ -3822,7 +4056,7 @@
             <w:noProof/>
             <w:webHidden/>
           </w:rPr>
-          <w:instrText xml:space="preserve"> PAGEREF _Toc197090715 \h </w:instrText>
+          <w:instrText xml:space="preserve"> PAGEREF _Toc203044286 \h </w:instrText>
         </w:r>
         <w:r>
           <w:rPr>
@@ -3866,13 +4100,13 @@
           <w:szCs w:val="22"/>
         </w:rPr>
       </w:pPr>
-      <w:hyperlink w:anchor="_Toc197090716" w:history="1">
+      <w:hyperlink w:anchor="_Toc203044287" w:history="1">
         <w:r>
           <w:rPr>
             <w:rStyle w:val="Hiperligao"/>
             <w:noProof/>
           </w:rPr>
-          <w:t>Figura 8 - Exemplo de teste para os métodos.</w:t>
+          <w:t>Figura 11 - Software Metro Studio</w:t>
         </w:r>
         <w:r>
           <w:rPr>
@@ -3893,7 +4127,7 @@
             <w:noProof/>
             <w:webHidden/>
           </w:rPr>
-          <w:instrText xml:space="preserve"> PAGEREF _Toc197090716 \h </w:instrText>
+          <w:instrText xml:space="preserve"> PAGEREF _Toc203044287 \h </w:instrText>
         </w:r>
         <w:r>
           <w:rPr>
@@ -3913,7 +4147,7 @@
             <w:noProof/>
             <w:webHidden/>
           </w:rPr>
-          <w:t>15</w:t>
+          <w:t>13</w:t>
         </w:r>
         <w:r>
           <w:rPr>
@@ -3937,13 +4171,14 @@
           <w:szCs w:val="22"/>
         </w:rPr>
       </w:pPr>
-      <w:hyperlink w:anchor="_Toc197090717" w:history="1">
+      <w:hyperlink w:anchor="_Toc203044288" w:history="1">
         <w:r>
           <w:rPr>
             <w:rStyle w:val="Hiperligao"/>
             <w:noProof/>
-          </w:rPr>
-          <w:t>Figura 9 - GridControl</w:t>
+            <w:lang w:val="en-US"/>
+          </w:rPr>
+          <w:t>Figura 12 - Software Microsoft SQL Server Management Studio</w:t>
         </w:r>
         <w:r>
           <w:rPr>
@@ -3964,7 +4199,7 @@
             <w:noProof/>
             <w:webHidden/>
           </w:rPr>
-          <w:instrText xml:space="preserve"> PAGEREF _Toc197090717 \h </w:instrText>
+          <w:instrText xml:space="preserve"> PAGEREF _Toc203044288 \h </w:instrText>
         </w:r>
         <w:r>
           <w:rPr>
@@ -3984,7 +4219,7 @@
             <w:noProof/>
             <w:webHidden/>
           </w:rPr>
-          <w:t>21</w:t>
+          <w:t>14</w:t>
         </w:r>
         <w:r>
           <w:rPr>
@@ -4008,13 +4243,13 @@
           <w:szCs w:val="22"/>
         </w:rPr>
       </w:pPr>
-      <w:hyperlink w:anchor="_Toc197090718" w:history="1">
+      <w:hyperlink w:anchor="_Toc203044289" w:history="1">
         <w:r>
           <w:rPr>
             <w:rStyle w:val="Hiperligao"/>
             <w:noProof/>
           </w:rPr>
-          <w:t>Figura 10 - Caixa de edição dos dados.</w:t>
+          <w:t>Figura 13 - Exemplo de teste para os métodos.</w:t>
         </w:r>
         <w:r>
           <w:rPr>
@@ -4035,7 +4270,7 @@
             <w:noProof/>
             <w:webHidden/>
           </w:rPr>
-          <w:instrText xml:space="preserve"> PAGEREF _Toc197090718 \h </w:instrText>
+          <w:instrText xml:space="preserve"> PAGEREF _Toc203044289 \h </w:instrText>
         </w:r>
         <w:r>
           <w:rPr>
@@ -4055,7 +4290,7 @@
             <w:noProof/>
             <w:webHidden/>
           </w:rPr>
-          <w:t>22</w:t>
+          <w:t>16</w:t>
         </w:r>
         <w:r>
           <w:rPr>
@@ -4079,13 +4314,13 @@
           <w:szCs w:val="22"/>
         </w:rPr>
       </w:pPr>
-      <w:hyperlink w:anchor="_Toc197090719" w:history="1">
+      <w:hyperlink w:anchor="_Toc203044290" w:history="1">
         <w:r>
           <w:rPr>
             <w:rStyle w:val="Hiperligao"/>
             <w:noProof/>
           </w:rPr>
-          <w:t>Figura 11 – Chart</w:t>
+          <w:t>Figura 14 - Interface gráfica do Tema</w:t>
         </w:r>
         <w:r>
           <w:rPr>
@@ -4106,7 +4341,7 @@
             <w:noProof/>
             <w:webHidden/>
           </w:rPr>
-          <w:instrText xml:space="preserve"> PAGEREF _Toc197090719 \h </w:instrText>
+          <w:instrText xml:space="preserve"> PAGEREF _Toc203044290 \h </w:instrText>
         </w:r>
         <w:r>
           <w:rPr>
@@ -4126,7 +4361,7 @@
             <w:noProof/>
             <w:webHidden/>
           </w:rPr>
-          <w:t>22</w:t>
+          <w:t>18</w:t>
         </w:r>
         <w:r>
           <w:rPr>
@@ -4150,13 +4385,13 @@
           <w:szCs w:val="22"/>
         </w:rPr>
       </w:pPr>
-      <w:hyperlink w:anchor="_Toc197090720" w:history="1">
+      <w:hyperlink w:anchor="_Toc203044291" w:history="1">
         <w:r>
           <w:rPr>
             <w:rStyle w:val="Hiperligao"/>
             <w:noProof/>
           </w:rPr>
-          <w:t>Figura 12 - SpreadSheet</w:t>
+          <w:t>Figura 15 - Recursos humanos - Processos disciplinares.</w:t>
         </w:r>
         <w:r>
           <w:rPr>
@@ -4177,7 +4412,7 @@
             <w:noProof/>
             <w:webHidden/>
           </w:rPr>
-          <w:instrText xml:space="preserve"> PAGEREF _Toc197090720 \h </w:instrText>
+          <w:instrText xml:space="preserve"> PAGEREF _Toc203044291 \h </w:instrText>
         </w:r>
         <w:r>
           <w:rPr>
@@ -4197,7 +4432,7 @@
             <w:noProof/>
             <w:webHidden/>
           </w:rPr>
-          <w:t>23</w:t>
+          <w:t>19</w:t>
         </w:r>
         <w:r>
           <w:rPr>
@@ -4221,13 +4456,13 @@
           <w:szCs w:val="22"/>
         </w:rPr>
       </w:pPr>
-      <w:hyperlink w:anchor="_Toc197090721" w:history="1">
+      <w:hyperlink w:anchor="_Toc203044292" w:history="1">
         <w:r>
           <w:rPr>
             <w:rStyle w:val="Hiperligao"/>
             <w:noProof/>
           </w:rPr>
-          <w:t>Figura 13 - Scheduler</w:t>
+          <w:t>Figura 16 - GridControl</w:t>
         </w:r>
         <w:r>
           <w:rPr>
@@ -4248,7 +4483,7 @@
             <w:noProof/>
             <w:webHidden/>
           </w:rPr>
-          <w:instrText xml:space="preserve"> PAGEREF _Toc197090721 \h </w:instrText>
+          <w:instrText xml:space="preserve"> PAGEREF _Toc203044292 \h </w:instrText>
         </w:r>
         <w:r>
           <w:rPr>
@@ -4268,7 +4503,7 @@
             <w:noProof/>
             <w:webHidden/>
           </w:rPr>
-          <w:t>23</w:t>
+          <w:t>22</w:t>
         </w:r>
         <w:r>
           <w:rPr>
@@ -4292,13 +4527,13 @@
           <w:szCs w:val="22"/>
         </w:rPr>
       </w:pPr>
-      <w:hyperlink w:anchor="_Toc197090722" w:history="1">
+      <w:hyperlink w:anchor="_Toc203044293" w:history="1">
         <w:r>
           <w:rPr>
             <w:rStyle w:val="Hiperligao"/>
             <w:noProof/>
           </w:rPr>
-          <w:t>Figura 14 - ESG no R15</w:t>
+          <w:t>Figura 17 - Caixa de edição dos dados.</w:t>
         </w:r>
         <w:r>
           <w:rPr>
@@ -4319,7 +4554,7 @@
             <w:noProof/>
             <w:webHidden/>
           </w:rPr>
-          <w:instrText xml:space="preserve"> PAGEREF _Toc197090722 \h </w:instrText>
+          <w:instrText xml:space="preserve"> PAGEREF _Toc203044293 \h </w:instrText>
         </w:r>
         <w:r>
           <w:rPr>
@@ -4339,7 +4574,7 @@
             <w:noProof/>
             <w:webHidden/>
           </w:rPr>
-          <w:t>26</w:t>
+          <w:t>23</w:t>
         </w:r>
         <w:r>
           <w:rPr>
@@ -4363,13 +4598,13 @@
           <w:szCs w:val="22"/>
         </w:rPr>
       </w:pPr>
-      <w:hyperlink w:anchor="_Toc197090723" w:history="1">
+      <w:hyperlink w:anchor="_Toc203044294" w:history="1">
         <w:r>
           <w:rPr>
             <w:rStyle w:val="Hiperligao"/>
             <w:noProof/>
           </w:rPr>
-          <w:t>Figura 15 - Opções de indicadores.</w:t>
+          <w:t>Figura 18 – Chart</w:t>
         </w:r>
         <w:r>
           <w:rPr>
@@ -4390,7 +4625,7 @@
             <w:noProof/>
             <w:webHidden/>
           </w:rPr>
-          <w:instrText xml:space="preserve"> PAGEREF _Toc197090723 \h </w:instrText>
+          <w:instrText xml:space="preserve"> PAGEREF _Toc203044294 \h </w:instrText>
         </w:r>
         <w:r>
           <w:rPr>
@@ -4410,7 +4645,7 @@
             <w:noProof/>
             <w:webHidden/>
           </w:rPr>
-          <w:t>26</w:t>
+          <w:t>23</w:t>
         </w:r>
         <w:r>
           <w:rPr>
@@ -4434,13 +4669,13 @@
           <w:szCs w:val="22"/>
         </w:rPr>
       </w:pPr>
-      <w:hyperlink w:anchor="_Toc197090724" w:history="1">
+      <w:hyperlink w:anchor="_Toc203044295" w:history="1">
         <w:r>
           <w:rPr>
             <w:rStyle w:val="Hiperligao"/>
             <w:noProof/>
           </w:rPr>
-          <w:t>Figura 16 - Indicador ambiental e gráficos</w:t>
+          <w:t>Figura 19 - SpreadSheet</w:t>
         </w:r>
         <w:r>
           <w:rPr>
@@ -4461,7 +4696,7 @@
             <w:noProof/>
             <w:webHidden/>
           </w:rPr>
-          <w:instrText xml:space="preserve"> PAGEREF _Toc197090724 \h </w:instrText>
+          <w:instrText xml:space="preserve"> PAGEREF _Toc203044295 \h </w:instrText>
         </w:r>
         <w:r>
           <w:rPr>
@@ -4481,7 +4716,7 @@
             <w:noProof/>
             <w:webHidden/>
           </w:rPr>
-          <w:t>27</w:t>
+          <w:t>24</w:t>
         </w:r>
         <w:r>
           <w:rPr>
@@ -4505,13 +4740,13 @@
           <w:szCs w:val="22"/>
         </w:rPr>
       </w:pPr>
-      <w:hyperlink w:anchor="_Toc197090725" w:history="1">
+      <w:hyperlink w:anchor="_Toc203044296" w:history="1">
         <w:r>
           <w:rPr>
             <w:rStyle w:val="Hiperligao"/>
             <w:noProof/>
           </w:rPr>
-          <w:t>Figura 17 - Indicador social e gráficos.</w:t>
+          <w:t>Figura 20 - Scheduler</w:t>
         </w:r>
         <w:r>
           <w:rPr>
@@ -4532,7 +4767,7 @@
             <w:noProof/>
             <w:webHidden/>
           </w:rPr>
-          <w:instrText xml:space="preserve"> PAGEREF _Toc197090725 \h </w:instrText>
+          <w:instrText xml:space="preserve"> PAGEREF _Toc203044296 \h </w:instrText>
         </w:r>
         <w:r>
           <w:rPr>
@@ -4552,7 +4787,7 @@
             <w:noProof/>
             <w:webHidden/>
           </w:rPr>
-          <w:t>27</w:t>
+          <w:t>24</w:t>
         </w:r>
         <w:r>
           <w:rPr>
@@ -4576,13 +4811,13 @@
           <w:szCs w:val="22"/>
         </w:rPr>
       </w:pPr>
-      <w:hyperlink w:anchor="_Toc197090726" w:history="1">
+      <w:hyperlink w:anchor="_Toc203044297" w:history="1">
         <w:r>
           <w:rPr>
             <w:rStyle w:val="Hiperligao"/>
             <w:noProof/>
           </w:rPr>
-          <w:t>Figura 18 - Indicador de gorvernança e gráficos.</w:t>
+          <w:t>Figura 21 - ESG no R15</w:t>
         </w:r>
         <w:r>
           <w:rPr>
@@ -4603,7 +4838,7 @@
             <w:noProof/>
             <w:webHidden/>
           </w:rPr>
-          <w:instrText xml:space="preserve"> PAGEREF _Toc197090726 \h </w:instrText>
+          <w:instrText xml:space="preserve"> PAGEREF _Toc203044297 \h </w:instrText>
         </w:r>
         <w:r>
           <w:rPr>
@@ -4647,13 +4882,13 @@
           <w:szCs w:val="22"/>
         </w:rPr>
       </w:pPr>
-      <w:hyperlink w:anchor="_Toc197090727" w:history="1">
+      <w:hyperlink w:anchor="_Toc203044298" w:history="1">
         <w:r>
           <w:rPr>
             <w:rStyle w:val="Hiperligao"/>
             <w:noProof/>
           </w:rPr>
-          <w:t>Figura 19 - Classes criadas.</w:t>
+          <w:t>Figura 22 - Opções de indicadores.</w:t>
         </w:r>
         <w:r>
           <w:rPr>
@@ -4674,7 +4909,7 @@
             <w:noProof/>
             <w:webHidden/>
           </w:rPr>
-          <w:instrText xml:space="preserve"> PAGEREF _Toc197090727 \h </w:instrText>
+          <w:instrText xml:space="preserve"> PAGEREF _Toc203044298 \h </w:instrText>
         </w:r>
         <w:r>
           <w:rPr>
@@ -4694,7 +4929,7 @@
             <w:noProof/>
             <w:webHidden/>
           </w:rPr>
-          <w:t>28</w:t>
+          <w:t>27</w:t>
         </w:r>
         <w:r>
           <w:rPr>
@@ -4718,13 +4953,13 @@
           <w:szCs w:val="22"/>
         </w:rPr>
       </w:pPr>
-      <w:hyperlink w:anchor="_Toc197090728" w:history="1">
+      <w:hyperlink w:anchor="_Toc203044299" w:history="1">
         <w:r>
           <w:rPr>
             <w:rStyle w:val="Hiperligao"/>
             <w:noProof/>
           </w:rPr>
-          <w:t>Figura 20 - Exemplo de query utilizada.</w:t>
+          <w:t>Figura 23 - Indicador ambiental e gráficos</w:t>
         </w:r>
         <w:r>
           <w:rPr>
@@ -4745,7 +4980,7 @@
             <w:noProof/>
             <w:webHidden/>
           </w:rPr>
-          <w:instrText xml:space="preserve"> PAGEREF _Toc197090728 \h </w:instrText>
+          <w:instrText xml:space="preserve"> PAGEREF _Toc203044299 \h </w:instrText>
         </w:r>
         <w:r>
           <w:rPr>
@@ -4789,13 +5024,13 @@
           <w:szCs w:val="22"/>
         </w:rPr>
       </w:pPr>
-      <w:hyperlink w:anchor="_Toc197090729" w:history="1">
+      <w:hyperlink w:anchor="_Toc203044300" w:history="1">
         <w:r>
           <w:rPr>
             <w:rStyle w:val="Hiperligao"/>
             <w:noProof/>
           </w:rPr>
-          <w:t>Figura 21 - Exemplo de dados inseridos manualmente.</w:t>
+          <w:t>Figura 24 - Indicador social e gráficos.</w:t>
         </w:r>
         <w:r>
           <w:rPr>
@@ -4816,7 +5051,7 @@
             <w:noProof/>
             <w:webHidden/>
           </w:rPr>
-          <w:instrText xml:space="preserve"> PAGEREF _Toc197090729 \h </w:instrText>
+          <w:instrText xml:space="preserve"> PAGEREF _Toc203044300 \h </w:instrText>
         </w:r>
         <w:r>
           <w:rPr>
@@ -4836,6 +5071,148 @@
             <w:noProof/>
             <w:webHidden/>
           </w:rPr>
+          <w:t>28</w:t>
+        </w:r>
+        <w:r>
+          <w:rPr>
+            <w:noProof/>
+            <w:webHidden/>
+          </w:rPr>
+          <w:fldChar w:fldCharType="end"/>
+        </w:r>
+      </w:hyperlink>
+    </w:p>
+    <w:p>
+      <w:pPr>
+        <w:pStyle w:val="ndicedeilustraes"/>
+        <w:tabs>
+          <w:tab w:val="right" w:leader="dot" w:pos="9628"/>
+        </w:tabs>
+        <w:rPr>
+          <w:rFonts w:asciiTheme="minorHAnsi" w:eastAsiaTheme="minorEastAsia" w:hAnsiTheme="minorHAnsi" w:cstheme="minorBidi"/>
+          <w:noProof/>
+          <w:sz w:val="22"/>
+          <w:szCs w:val="22"/>
+        </w:rPr>
+      </w:pPr>
+      <w:hyperlink w:anchor="_Toc203044301" w:history="1">
+        <w:r>
+          <w:rPr>
+            <w:rStyle w:val="Hiperligao"/>
+            <w:noProof/>
+          </w:rPr>
+          <w:t>Figura 25 - Indicador de gorvernança e gráficos.</w:t>
+        </w:r>
+        <w:r>
+          <w:rPr>
+            <w:noProof/>
+            <w:webHidden/>
+          </w:rPr>
+          <w:tab/>
+        </w:r>
+        <w:r>
+          <w:rPr>
+            <w:noProof/>
+            <w:webHidden/>
+          </w:rPr>
+          <w:fldChar w:fldCharType="begin"/>
+        </w:r>
+        <w:r>
+          <w:rPr>
+            <w:noProof/>
+            <w:webHidden/>
+          </w:rPr>
+          <w:instrText xml:space="preserve"> PAGEREF _Toc203044301 \h </w:instrText>
+        </w:r>
+        <w:r>
+          <w:rPr>
+            <w:noProof/>
+            <w:webHidden/>
+          </w:rPr>
+        </w:r>
+        <w:r>
+          <w:rPr>
+            <w:noProof/>
+            <w:webHidden/>
+          </w:rPr>
+          <w:fldChar w:fldCharType="separate"/>
+        </w:r>
+        <w:r>
+          <w:rPr>
+            <w:noProof/>
+            <w:webHidden/>
+          </w:rPr>
+          <w:t>28</w:t>
+        </w:r>
+        <w:r>
+          <w:rPr>
+            <w:noProof/>
+            <w:webHidden/>
+          </w:rPr>
+          <w:fldChar w:fldCharType="end"/>
+        </w:r>
+      </w:hyperlink>
+    </w:p>
+    <w:p>
+      <w:pPr>
+        <w:pStyle w:val="ndicedeilustraes"/>
+        <w:tabs>
+          <w:tab w:val="right" w:leader="dot" w:pos="9628"/>
+        </w:tabs>
+        <w:rPr>
+          <w:rFonts w:asciiTheme="minorHAnsi" w:eastAsiaTheme="minorEastAsia" w:hAnsiTheme="minorHAnsi" w:cstheme="minorBidi"/>
+          <w:noProof/>
+          <w:sz w:val="22"/>
+          <w:szCs w:val="22"/>
+        </w:rPr>
+      </w:pPr>
+      <w:hyperlink w:anchor="_Toc203044302" w:history="1">
+        <w:r>
+          <w:rPr>
+            <w:rStyle w:val="Hiperligao"/>
+            <w:noProof/>
+          </w:rPr>
+          <w:t>Figura 26 - Classes criadas.</w:t>
+        </w:r>
+        <w:r>
+          <w:rPr>
+            <w:noProof/>
+            <w:webHidden/>
+          </w:rPr>
+          <w:tab/>
+        </w:r>
+        <w:r>
+          <w:rPr>
+            <w:noProof/>
+            <w:webHidden/>
+          </w:rPr>
+          <w:fldChar w:fldCharType="begin"/>
+        </w:r>
+        <w:r>
+          <w:rPr>
+            <w:noProof/>
+            <w:webHidden/>
+          </w:rPr>
+          <w:instrText xml:space="preserve"> PAGEREF _Toc203044302 \h </w:instrText>
+        </w:r>
+        <w:r>
+          <w:rPr>
+            <w:noProof/>
+            <w:webHidden/>
+          </w:rPr>
+        </w:r>
+        <w:r>
+          <w:rPr>
+            <w:noProof/>
+            <w:webHidden/>
+          </w:rPr>
+          <w:fldChar w:fldCharType="separate"/>
+        </w:r>
+        <w:r>
+          <w:rPr>
+            <w:noProof/>
+            <w:webHidden/>
+          </w:rPr>
           <w:t>29</w:t>
         </w:r>
         <w:r>
@@ -4849,6 +5226,503 @@
     </w:p>
     <w:p>
       <w:pPr>
+        <w:pStyle w:val="ndicedeilustraes"/>
+        <w:tabs>
+          <w:tab w:val="right" w:leader="dot" w:pos="9628"/>
+        </w:tabs>
+        <w:rPr>
+          <w:rFonts w:asciiTheme="minorHAnsi" w:eastAsiaTheme="minorEastAsia" w:hAnsiTheme="minorHAnsi" w:cstheme="minorBidi"/>
+          <w:noProof/>
+          <w:sz w:val="22"/>
+          <w:szCs w:val="22"/>
+        </w:rPr>
+      </w:pPr>
+      <w:hyperlink w:anchor="_Toc203044303" w:history="1">
+        <w:r>
+          <w:rPr>
+            <w:rStyle w:val="Hiperligao"/>
+            <w:noProof/>
+          </w:rPr>
+          <w:t>Figura 27 - Exemplo de query utilizada.</w:t>
+        </w:r>
+        <w:r>
+          <w:rPr>
+            <w:noProof/>
+            <w:webHidden/>
+          </w:rPr>
+          <w:tab/>
+        </w:r>
+        <w:r>
+          <w:rPr>
+            <w:noProof/>
+            <w:webHidden/>
+          </w:rPr>
+          <w:fldChar w:fldCharType="begin"/>
+        </w:r>
+        <w:r>
+          <w:rPr>
+            <w:noProof/>
+            <w:webHidden/>
+          </w:rPr>
+          <w:instrText xml:space="preserve"> PAGEREF _Toc203044303 \h </w:instrText>
+        </w:r>
+        <w:r>
+          <w:rPr>
+            <w:noProof/>
+            <w:webHidden/>
+          </w:rPr>
+        </w:r>
+        <w:r>
+          <w:rPr>
+            <w:noProof/>
+            <w:webHidden/>
+          </w:rPr>
+          <w:fldChar w:fldCharType="separate"/>
+        </w:r>
+        <w:r>
+          <w:rPr>
+            <w:noProof/>
+            <w:webHidden/>
+          </w:rPr>
+          <w:t>29</w:t>
+        </w:r>
+        <w:r>
+          <w:rPr>
+            <w:noProof/>
+            <w:webHidden/>
+          </w:rPr>
+          <w:fldChar w:fldCharType="end"/>
+        </w:r>
+      </w:hyperlink>
+    </w:p>
+    <w:p>
+      <w:pPr>
+        <w:pStyle w:val="ndicedeilustraes"/>
+        <w:tabs>
+          <w:tab w:val="right" w:leader="dot" w:pos="9628"/>
+        </w:tabs>
+        <w:rPr>
+          <w:rFonts w:asciiTheme="minorHAnsi" w:eastAsiaTheme="minorEastAsia" w:hAnsiTheme="minorHAnsi" w:cstheme="minorBidi"/>
+          <w:noProof/>
+          <w:sz w:val="22"/>
+          <w:szCs w:val="22"/>
+        </w:rPr>
+      </w:pPr>
+      <w:hyperlink w:anchor="_Toc203044304" w:history="1">
+        <w:r>
+          <w:rPr>
+            <w:rStyle w:val="Hiperligao"/>
+            <w:noProof/>
+          </w:rPr>
+          <w:t>Figura 28 - Exemplo de dados inseridos manualmente.</w:t>
+        </w:r>
+        <w:r>
+          <w:rPr>
+            <w:noProof/>
+            <w:webHidden/>
+          </w:rPr>
+          <w:tab/>
+        </w:r>
+        <w:r>
+          <w:rPr>
+            <w:noProof/>
+            <w:webHidden/>
+          </w:rPr>
+          <w:fldChar w:fldCharType="begin"/>
+        </w:r>
+        <w:r>
+          <w:rPr>
+            <w:noProof/>
+            <w:webHidden/>
+          </w:rPr>
+          <w:instrText xml:space="preserve"> PAGEREF _Toc203044304 \h </w:instrText>
+        </w:r>
+        <w:r>
+          <w:rPr>
+            <w:noProof/>
+            <w:webHidden/>
+          </w:rPr>
+        </w:r>
+        <w:r>
+          <w:rPr>
+            <w:noProof/>
+            <w:webHidden/>
+          </w:rPr>
+          <w:fldChar w:fldCharType="separate"/>
+        </w:r>
+        <w:r>
+          <w:rPr>
+            <w:noProof/>
+            <w:webHidden/>
+          </w:rPr>
+          <w:t>30</w:t>
+        </w:r>
+        <w:r>
+          <w:rPr>
+            <w:noProof/>
+            <w:webHidden/>
+          </w:rPr>
+          <w:fldChar w:fldCharType="end"/>
+        </w:r>
+      </w:hyperlink>
+    </w:p>
+    <w:p>
+      <w:pPr>
+        <w:pStyle w:val="ndicedeilustraes"/>
+        <w:tabs>
+          <w:tab w:val="right" w:leader="dot" w:pos="9628"/>
+        </w:tabs>
+        <w:rPr>
+          <w:rFonts w:asciiTheme="minorHAnsi" w:eastAsiaTheme="minorEastAsia" w:hAnsiTheme="minorHAnsi" w:cstheme="minorBidi"/>
+          <w:noProof/>
+          <w:sz w:val="22"/>
+          <w:szCs w:val="22"/>
+        </w:rPr>
+      </w:pPr>
+      <w:hyperlink w:anchor="_Toc203044305" w:history="1">
+        <w:r>
+          <w:rPr>
+            <w:rStyle w:val="Hiperligao"/>
+            <w:noProof/>
+          </w:rPr>
+          <w:t>Figura 29 - Centro de recursos humanos.</w:t>
+        </w:r>
+        <w:r>
+          <w:rPr>
+            <w:noProof/>
+            <w:webHidden/>
+          </w:rPr>
+          <w:tab/>
+        </w:r>
+        <w:r>
+          <w:rPr>
+            <w:noProof/>
+            <w:webHidden/>
+          </w:rPr>
+          <w:fldChar w:fldCharType="begin"/>
+        </w:r>
+        <w:r>
+          <w:rPr>
+            <w:noProof/>
+            <w:webHidden/>
+          </w:rPr>
+          <w:instrText xml:space="preserve"> PAGEREF _Toc203044305 \h </w:instrText>
+        </w:r>
+        <w:r>
+          <w:rPr>
+            <w:noProof/>
+            <w:webHidden/>
+          </w:rPr>
+        </w:r>
+        <w:r>
+          <w:rPr>
+            <w:noProof/>
+            <w:webHidden/>
+          </w:rPr>
+          <w:fldChar w:fldCharType="separate"/>
+        </w:r>
+        <w:r>
+          <w:rPr>
+            <w:noProof/>
+            <w:webHidden/>
+          </w:rPr>
+          <w:t>32</w:t>
+        </w:r>
+        <w:r>
+          <w:rPr>
+            <w:noProof/>
+            <w:webHidden/>
+          </w:rPr>
+          <w:fldChar w:fldCharType="end"/>
+        </w:r>
+      </w:hyperlink>
+    </w:p>
+    <w:p>
+      <w:pPr>
+        <w:pStyle w:val="ndicedeilustraes"/>
+        <w:tabs>
+          <w:tab w:val="right" w:leader="dot" w:pos="9628"/>
+        </w:tabs>
+        <w:rPr>
+          <w:rFonts w:asciiTheme="minorHAnsi" w:eastAsiaTheme="minorEastAsia" w:hAnsiTheme="minorHAnsi" w:cstheme="minorBidi"/>
+          <w:noProof/>
+          <w:sz w:val="22"/>
+          <w:szCs w:val="22"/>
+        </w:rPr>
+      </w:pPr>
+      <w:hyperlink w:anchor="_Toc203044306" w:history="1">
+        <w:r>
+          <w:rPr>
+            <w:rStyle w:val="Hiperligao"/>
+            <w:noProof/>
+          </w:rPr>
+          <w:t>Figura 30 - Interface gráfica dos processos.</w:t>
+        </w:r>
+        <w:r>
+          <w:rPr>
+            <w:noProof/>
+            <w:webHidden/>
+          </w:rPr>
+          <w:tab/>
+        </w:r>
+        <w:r>
+          <w:rPr>
+            <w:noProof/>
+            <w:webHidden/>
+          </w:rPr>
+          <w:fldChar w:fldCharType="begin"/>
+        </w:r>
+        <w:r>
+          <w:rPr>
+            <w:noProof/>
+            <w:webHidden/>
+          </w:rPr>
+          <w:instrText xml:space="preserve"> PAGEREF _Toc203044306 \h </w:instrText>
+        </w:r>
+        <w:r>
+          <w:rPr>
+            <w:noProof/>
+            <w:webHidden/>
+          </w:rPr>
+        </w:r>
+        <w:r>
+          <w:rPr>
+            <w:noProof/>
+            <w:webHidden/>
+          </w:rPr>
+          <w:fldChar w:fldCharType="separate"/>
+        </w:r>
+        <w:r>
+          <w:rPr>
+            <w:noProof/>
+            <w:webHidden/>
+          </w:rPr>
+          <w:t>32</w:t>
+        </w:r>
+        <w:r>
+          <w:rPr>
+            <w:noProof/>
+            <w:webHidden/>
+          </w:rPr>
+          <w:fldChar w:fldCharType="end"/>
+        </w:r>
+      </w:hyperlink>
+    </w:p>
+    <w:p>
+      <w:pPr>
+        <w:pStyle w:val="ndicedeilustraes"/>
+        <w:tabs>
+          <w:tab w:val="right" w:leader="dot" w:pos="9628"/>
+        </w:tabs>
+        <w:rPr>
+          <w:rFonts w:asciiTheme="minorHAnsi" w:eastAsiaTheme="minorEastAsia" w:hAnsiTheme="minorHAnsi" w:cstheme="minorBidi"/>
+          <w:noProof/>
+          <w:sz w:val="22"/>
+          <w:szCs w:val="22"/>
+        </w:rPr>
+      </w:pPr>
+      <w:hyperlink w:anchor="_Toc203044307" w:history="1">
+        <w:r>
+          <w:rPr>
+            <w:rStyle w:val="Hiperligao"/>
+            <w:noProof/>
+          </w:rPr>
+          <w:t>Figura 31 - Interface gráfica dos motivos.</w:t>
+        </w:r>
+        <w:r>
+          <w:rPr>
+            <w:noProof/>
+            <w:webHidden/>
+          </w:rPr>
+          <w:tab/>
+        </w:r>
+        <w:r>
+          <w:rPr>
+            <w:noProof/>
+            <w:webHidden/>
+          </w:rPr>
+          <w:fldChar w:fldCharType="begin"/>
+        </w:r>
+        <w:r>
+          <w:rPr>
+            <w:noProof/>
+            <w:webHidden/>
+          </w:rPr>
+          <w:instrText xml:space="preserve"> PAGEREF _Toc203044307 \h </w:instrText>
+        </w:r>
+        <w:r>
+          <w:rPr>
+            <w:noProof/>
+            <w:webHidden/>
+          </w:rPr>
+        </w:r>
+        <w:r>
+          <w:rPr>
+            <w:noProof/>
+            <w:webHidden/>
+          </w:rPr>
+          <w:fldChar w:fldCharType="separate"/>
+        </w:r>
+        <w:r>
+          <w:rPr>
+            <w:noProof/>
+            <w:webHidden/>
+          </w:rPr>
+          <w:t>32</w:t>
+        </w:r>
+        <w:r>
+          <w:rPr>
+            <w:noProof/>
+            <w:webHidden/>
+          </w:rPr>
+          <w:fldChar w:fldCharType="end"/>
+        </w:r>
+      </w:hyperlink>
+    </w:p>
+    <w:p>
+      <w:pPr>
+        <w:pStyle w:val="ndicedeilustraes"/>
+        <w:tabs>
+          <w:tab w:val="right" w:leader="dot" w:pos="9628"/>
+        </w:tabs>
+        <w:rPr>
+          <w:rFonts w:asciiTheme="minorHAnsi" w:eastAsiaTheme="minorEastAsia" w:hAnsiTheme="minorHAnsi" w:cstheme="minorBidi"/>
+          <w:noProof/>
+          <w:sz w:val="22"/>
+          <w:szCs w:val="22"/>
+        </w:rPr>
+      </w:pPr>
+      <w:hyperlink w:anchor="_Toc203044308" w:history="1">
+        <w:r>
+          <w:rPr>
+            <w:rStyle w:val="Hiperligao"/>
+            <w:noProof/>
+          </w:rPr>
+          <w:t>Figura 32 - Interface gráfica das infrações.</w:t>
+        </w:r>
+        <w:r>
+          <w:rPr>
+            <w:noProof/>
+            <w:webHidden/>
+          </w:rPr>
+          <w:tab/>
+        </w:r>
+        <w:r>
+          <w:rPr>
+            <w:noProof/>
+            <w:webHidden/>
+          </w:rPr>
+          <w:fldChar w:fldCharType="begin"/>
+        </w:r>
+        <w:r>
+          <w:rPr>
+            <w:noProof/>
+            <w:webHidden/>
+          </w:rPr>
+          <w:instrText xml:space="preserve"> PAGEREF _Toc203044308 \h </w:instrText>
+        </w:r>
+        <w:r>
+          <w:rPr>
+            <w:noProof/>
+            <w:webHidden/>
+          </w:rPr>
+        </w:r>
+        <w:r>
+          <w:rPr>
+            <w:noProof/>
+            <w:webHidden/>
+          </w:rPr>
+          <w:fldChar w:fldCharType="separate"/>
+        </w:r>
+        <w:r>
+          <w:rPr>
+            <w:noProof/>
+            <w:webHidden/>
+          </w:rPr>
+          <w:t>33</w:t>
+        </w:r>
+        <w:r>
+          <w:rPr>
+            <w:noProof/>
+            <w:webHidden/>
+          </w:rPr>
+          <w:fldChar w:fldCharType="end"/>
+        </w:r>
+      </w:hyperlink>
+    </w:p>
+    <w:p>
+      <w:pPr>
+        <w:pStyle w:val="ndicedeilustraes"/>
+        <w:tabs>
+          <w:tab w:val="right" w:leader="dot" w:pos="9628"/>
+        </w:tabs>
+        <w:rPr>
+          <w:rFonts w:asciiTheme="minorHAnsi" w:eastAsiaTheme="minorEastAsia" w:hAnsiTheme="minorHAnsi" w:cstheme="minorBidi"/>
+          <w:noProof/>
+          <w:sz w:val="22"/>
+          <w:szCs w:val="22"/>
+        </w:rPr>
+      </w:pPr>
+      <w:hyperlink w:anchor="_Toc203044309" w:history="1">
+        <w:r>
+          <w:rPr>
+            <w:rStyle w:val="Hiperligao"/>
+            <w:noProof/>
+          </w:rPr>
+          <w:t>Figura 33 - Interface gráfica das penas.</w:t>
+        </w:r>
+        <w:r>
+          <w:rPr>
+            <w:noProof/>
+            <w:webHidden/>
+          </w:rPr>
+          <w:tab/>
+        </w:r>
+        <w:r>
+          <w:rPr>
+            <w:noProof/>
+            <w:webHidden/>
+          </w:rPr>
+          <w:fldChar w:fldCharType="begin"/>
+        </w:r>
+        <w:r>
+          <w:rPr>
+            <w:noProof/>
+            <w:webHidden/>
+          </w:rPr>
+          <w:instrText xml:space="preserve"> PAGEREF _Toc203044309 \h </w:instrText>
+        </w:r>
+        <w:r>
+          <w:rPr>
+            <w:noProof/>
+            <w:webHidden/>
+          </w:rPr>
+        </w:r>
+        <w:r>
+          <w:rPr>
+            <w:noProof/>
+            <w:webHidden/>
+          </w:rPr>
+          <w:fldChar w:fldCharType="separate"/>
+        </w:r>
+        <w:r>
+          <w:rPr>
+            <w:noProof/>
+            <w:webHidden/>
+          </w:rPr>
+          <w:t>33</w:t>
+        </w:r>
+        <w:r>
+          <w:rPr>
+            <w:noProof/>
+            <w:webHidden/>
+          </w:rPr>
+          <w:fldChar w:fldCharType="end"/>
+        </w:r>
+      </w:hyperlink>
+    </w:p>
+    <w:p>
+      <w:pPr>
         <w:jc w:val="both"/>
         <w:rPr>
           <w:b/>
@@ -4871,6 +5745,22 @@
           <w:sz w:val="23"/>
         </w:rPr>
       </w:pPr>
+    </w:p>
+    <w:p>
+      <w:pPr>
+        <w:tabs>
+          <w:tab w:val="left" w:pos="2546"/>
+        </w:tabs>
+        <w:rPr>
+          <w:sz w:val="23"/>
+        </w:rPr>
+      </w:pPr>
+      <w:r>
+        <w:rPr>
+          <w:sz w:val="23"/>
+        </w:rPr>
+        <w:tab/>
+      </w:r>
     </w:p>
     <w:p>
       <w:pPr>
@@ -4896,7 +5786,7 @@
       </w:pPr>
       <w:bookmarkStart w:id="0" w:name="_Toc194396193"/>
       <w:bookmarkStart w:id="1" w:name="_Toc194396272"/>
-      <w:bookmarkStart w:id="2" w:name="_Toc197090730"/>
+      <w:bookmarkStart w:id="2" w:name="_Toc203044164"/>
       <w:r>
         <w:rPr>
           <w:rFonts w:ascii="Times New Roman" w:hAnsi="Times New Roman"/>
@@ -4988,8 +5878,19 @@
       <w:r>
         <w:t xml:space="preserve"> </w:t>
       </w:r>
-      <w:r>
-        <w:t>RC Soft,</w:t>
+      <w:proofErr w:type="spellStart"/>
+      <w:r>
+        <w:t>RC</w:t>
+      </w:r>
+      <w:r>
+        <w:t>S</w:t>
+      </w:r>
+      <w:r>
+        <w:t>oft</w:t>
+      </w:r>
+      <w:proofErr w:type="spellEnd"/>
+      <w:r>
+        <w:t>,</w:t>
       </w:r>
       <w:r>
         <w:t xml:space="preserve"> proporcionando a oportunidade de aplicar, em contexto real de trabalho, os conhecimentos adquiridos ao longo da formação.</w:t>
@@ -5072,7 +5973,7 @@
       </w:pPr>
       <w:bookmarkStart w:id="3" w:name="_Toc194396194"/>
       <w:bookmarkStart w:id="4" w:name="_Toc194396273"/>
-      <w:bookmarkStart w:id="5" w:name="_Toc197090731"/>
+      <w:bookmarkStart w:id="5" w:name="_Toc203044165"/>
       <w:r>
         <w:rPr>
           <w:rFonts w:ascii="Times New Roman" w:hAnsi="Times New Roman"/>
@@ -5111,7 +6012,7 @@
           <w:color w:val="000000" w:themeColor="text1"/>
         </w:rPr>
       </w:pPr>
-      <w:bookmarkStart w:id="6" w:name="_Toc197090732"/>
+      <w:bookmarkStart w:id="6" w:name="_Toc203044166"/>
       <w:r>
         <w:rPr>
           <w:rFonts w:ascii="Times New Roman" w:hAnsi="Times New Roman" w:cs="Times New Roman"/>
@@ -5150,7 +6051,7 @@
                     <pic:cNvPicPr/>
                   </pic:nvPicPr>
                   <pic:blipFill>
-                    <a:blip r:embed="rId16" cstate="print">
+                    <a:blip r:embed="rId17" cstate="print">
                       <a:extLst>
                         <a:ext uri="{28A0092B-C50C-407E-A947-70E740481C1C}">
                           <a14:useLocalDpi xmlns:a14="http://schemas.microsoft.com/office/drawing/2010/main" val="0"/>
@@ -5189,7 +6090,7 @@
         <w:jc w:val="center"/>
       </w:pPr>
       <w:bookmarkStart w:id="7" w:name="_Toc196839803"/>
-      <w:bookmarkStart w:id="8" w:name="_Toc197090709"/>
+      <w:bookmarkStart w:id="8" w:name="_Toc203044279"/>
       <w:r>
         <w:t xml:space="preserve">Figura </w:t>
       </w:r>
@@ -5304,7 +6205,7 @@
                     </pic:cNvPicPr>
                   </pic:nvPicPr>
                   <pic:blipFill>
-                    <a:blip r:embed="rId17" cstate="print">
+                    <a:blip r:embed="rId18" cstate="print">
                       <a:extLst>
                         <a:ext uri="{28A0092B-C50C-407E-A947-70E740481C1C}">
                           <a14:useLocalDpi xmlns:a14="http://schemas.microsoft.com/office/drawing/2010/main" val="0"/>
@@ -5347,7 +6248,7 @@
         </w:rPr>
       </w:pPr>
       <w:bookmarkStart w:id="9" w:name="_Toc196839804"/>
-      <w:bookmarkStart w:id="10" w:name="_Toc197090710"/>
+      <w:bookmarkStart w:id="10" w:name="_Toc203044280"/>
       <w:r>
         <w:t xml:space="preserve">Figura </w:t>
       </w:r>
@@ -5401,7 +6302,7 @@
           <w:color w:val="000000" w:themeColor="text1"/>
         </w:rPr>
       </w:pPr>
-      <w:bookmarkStart w:id="11" w:name="_Toc197090733"/>
+      <w:bookmarkStart w:id="11" w:name="_Toc203044167"/>
       <w:r>
         <w:rPr>
           <w:rFonts w:ascii="Times New Roman" w:hAnsi="Times New Roman" w:cs="Times New Roman"/>
@@ -5459,7 +6360,7 @@
                     </pic:cNvPicPr>
                   </pic:nvPicPr>
                   <pic:blipFill>
-                    <a:blip r:embed="rId18" cstate="print">
+                    <a:blip r:embed="rId19" cstate="print">
                       <a:extLst>
                         <a:ext uri="{28A0092B-C50C-407E-A947-70E740481C1C}">
                           <a14:useLocalDpi xmlns:a14="http://schemas.microsoft.com/office/drawing/2010/main" val="0"/>
@@ -5502,6 +6403,7 @@
         <w:spacing w:line="480" w:lineRule="auto"/>
         <w:jc w:val="center"/>
       </w:pPr>
+      <w:bookmarkStart w:id="12" w:name="_Toc203044281"/>
       <w:r>
         <w:t xml:space="preserve">Figura </w:t>
       </w:r>
@@ -5527,8 +6429,17 @@
         <w:fldChar w:fldCharType="end"/>
       </w:r>
       <w:r>
-        <w:t xml:space="preserve"> - Empresa RC Soft.</w:t>
-      </w:r>
+        <w:t xml:space="preserve"> - Empresa </w:t>
+      </w:r>
+      <w:proofErr w:type="spellStart"/>
+      <w:r>
+        <w:t>RCSoft</w:t>
+      </w:r>
+      <w:proofErr w:type="spellEnd"/>
+      <w:r>
+        <w:t>.</w:t>
+      </w:r>
+      <w:bookmarkEnd w:id="12"/>
     </w:p>
     <w:p/>
     <w:p>
@@ -5652,7 +6563,7 @@
                     <pic:cNvPicPr/>
                   </pic:nvPicPr>
                   <pic:blipFill rotWithShape="1">
-                    <a:blip r:embed="rId19">
+                    <a:blip r:embed="rId20">
                       <a:extLst>
                         <a:ext uri="{28A0092B-C50C-407E-A947-70E740481C1C}">
                           <a14:useLocalDpi xmlns:a14="http://schemas.microsoft.com/office/drawing/2010/main" val="0"/>
@@ -5690,15 +6601,9 @@
       <w:pPr>
         <w:pStyle w:val="Legenda"/>
         <w:jc w:val="center"/>
-        <w:rPr>
-          <w:b/>
-          <w:sz w:val="28"/>
-          <w:szCs w:val="28"/>
-          <w:u w:val="single"/>
-        </w:rPr>
-      </w:pPr>
-      <w:bookmarkStart w:id="12" w:name="_Toc196839805"/>
-      <w:bookmarkStart w:id="13" w:name="_Toc197090711"/>
+      </w:pPr>
+      <w:bookmarkStart w:id="13" w:name="_Toc196839805"/>
+      <w:bookmarkStart w:id="14" w:name="_Toc203044282"/>
       <w:r>
         <w:t xml:space="preserve">Figura </w:t>
       </w:r>
@@ -5738,29 +6643,544 @@
       <w:r>
         <w:t>.</w:t>
       </w:r>
-      <w:bookmarkEnd w:id="12"/>
       <w:bookmarkEnd w:id="13"/>
+      <w:bookmarkEnd w:id="14"/>
+    </w:p>
+    <w:p/>
+    <w:p>
+      <w:pPr>
+        <w:rPr>
+          <w:b/>
+          <w:bCs/>
+        </w:rPr>
+      </w:pPr>
+      <w:r>
+        <w:rPr>
+          <w:b/>
+          <w:bCs/>
+        </w:rPr>
+        <w:lastRenderedPageBreak/>
+        <w:t>Acolhimento</w:t>
+      </w:r>
+    </w:p>
+    <w:p/>
+    <w:p/>
+    <w:p/>
+    <w:p>
+      <w:pPr>
+        <w:suppressAutoHyphens w:val="0"/>
+        <w:autoSpaceDN/>
+        <w:spacing w:after="100" w:afterAutospacing="1" w:line="360" w:lineRule="auto"/>
+        <w:jc w:val="both"/>
+      </w:pPr>
+      <w:r>
+        <w:t xml:space="preserve">Fui recebida na </w:t>
+      </w:r>
+      <w:proofErr w:type="spellStart"/>
+      <w:r>
+        <w:t>RCSoft</w:t>
+      </w:r>
+      <w:proofErr w:type="spellEnd"/>
+      <w:r>
+        <w:t xml:space="preserve"> de forma muito acolhedora por toda a equipa. No primeiro dia, foi-me feita uma apresentação geral da empresa, incluindo os espaços de trabalho, as principais áreas de atuação e os membros da equipa com quem iria colaborar. Foi-me também explicado o funcionamento interno da empresa, as regras básicas e os objetivos do estágio.</w:t>
+      </w:r>
+    </w:p>
+    <w:p>
+      <w:pPr>
+        <w:suppressAutoHyphens w:val="0"/>
+        <w:autoSpaceDN/>
+        <w:spacing w:after="100" w:afterAutospacing="1" w:line="360" w:lineRule="auto"/>
+        <w:jc w:val="both"/>
+      </w:pPr>
+      <w:r>
+        <w:t>Durante os primeiros dias, tive o acompanhamento direto de um orientador que me guiou na adaptação às ferramentas utilizadas e às tarefas atribuídas</w:t>
+      </w:r>
+      <w:r>
+        <w:t xml:space="preserve"> com aplicação de conhecimentos e aprendizagens em exercícios</w:t>
+      </w:r>
+      <w:r>
+        <w:t>. A integração foi tranquila e gradual, o que facilitou o meu envolvimento nas rotinas da empresa</w:t>
+      </w:r>
+      <w:r>
+        <w:t>, o</w:t>
+      </w:r>
+      <w:r>
+        <w:t xml:space="preserve"> que contribuiu para um ambiente de trabalho positivo e motivador.</w:t>
+      </w:r>
+    </w:p>
+    <w:p>
+      <w:pPr>
+        <w:suppressAutoHyphens w:val="0"/>
+        <w:autoSpaceDN/>
+        <w:spacing w:after="100" w:afterAutospacing="1" w:line="360" w:lineRule="auto"/>
+        <w:jc w:val="both"/>
+      </w:pPr>
+      <w:r>
+        <w:t xml:space="preserve">Consegui fazer parte e me integrar com mais facilidade com alguns membros da equipa do que com outros, mas isso não foi um problema. </w:t>
+      </w:r>
+    </w:p>
+    <w:p>
+      <w:pPr>
+        <w:suppressAutoHyphens w:val="0"/>
+        <w:autoSpaceDN/>
+        <w:spacing w:after="100" w:afterAutospacing="1" w:line="360" w:lineRule="auto"/>
+        <w:jc w:val="both"/>
+      </w:pPr>
+      <w:r>
+        <w:t xml:space="preserve">O Engenheiro Artur também teve a preocupação de nos criar cartões, pois eu e o meu colega </w:t>
+      </w:r>
+      <w:proofErr w:type="spellStart"/>
+      <w:r>
+        <w:t>Kaic</w:t>
+      </w:r>
+      <w:proofErr w:type="spellEnd"/>
+      <w:r>
+        <w:t xml:space="preserve"> chegávamos muito cedo à empresa por causa dos autocarros, então criaram-nos cartões para </w:t>
+      </w:r>
+      <w:r>
+        <w:t xml:space="preserve">não ficarmos lá fora à espera de alguém. </w:t>
+      </w:r>
+    </w:p>
+    <w:p>
+      <w:pPr>
+        <w:suppressAutoHyphens w:val="0"/>
+        <w:autoSpaceDN/>
+        <w:spacing w:after="100" w:afterAutospacing="1" w:line="360" w:lineRule="auto"/>
+        <w:jc w:val="both"/>
+      </w:pPr>
+    </w:p>
+    <w:p>
+      <w:pPr>
+        <w:keepNext/>
+        <w:suppressAutoHyphens w:val="0"/>
+        <w:autoSpaceDN/>
+        <w:spacing w:line="360" w:lineRule="auto"/>
+        <w:jc w:val="center"/>
+      </w:pPr>
+      <w:r>
+        <w:rPr>
+          <w:noProof/>
+        </w:rPr>
+        <w:drawing>
+          <wp:inline distT="0" distB="0" distL="0" distR="0" wp14:anchorId="270E5CCD" wp14:editId="3999200A">
+            <wp:extent cx="2964494" cy="1516620"/>
+            <wp:effectExtent l="0" t="0" r="7620" b="7620"/>
+            <wp:docPr id="44" name="Imagem 44"/>
+            <wp:cNvGraphicFramePr>
+              <a:graphicFrameLocks xmlns:a="http://schemas.openxmlformats.org/drawingml/2006/main" noChangeAspect="1"/>
+            </wp:cNvGraphicFramePr>
+            <a:graphic xmlns:a="http://schemas.openxmlformats.org/drawingml/2006/main">
+              <a:graphicData uri="http://schemas.openxmlformats.org/drawingml/2006/picture">
+                <pic:pic xmlns:pic="http://schemas.openxmlformats.org/drawingml/2006/picture">
+                  <pic:nvPicPr>
+                    <pic:cNvPr id="0" name="Picture 21"/>
+                    <pic:cNvPicPr>
+                      <a:picLocks noChangeAspect="1" noChangeArrowheads="1"/>
+                    </pic:cNvPicPr>
+                  </pic:nvPicPr>
+                  <pic:blipFill rotWithShape="1">
+                    <a:blip r:embed="rId21" cstate="print">
+                      <a:extLst>
+                        <a:ext uri="{28A0092B-C50C-407E-A947-70E740481C1C}">
+                          <a14:useLocalDpi xmlns:a14="http://schemas.microsoft.com/office/drawing/2010/main" val="0"/>
+                        </a:ext>
+                      </a:extLst>
+                    </a:blip>
+                    <a:srcRect t="29386" b="32251"/>
+                    <a:stretch/>
+                  </pic:blipFill>
+                  <pic:spPr bwMode="auto">
+                    <a:xfrm>
+                      <a:off x="0" y="0"/>
+                      <a:ext cx="3031352" cy="1550824"/>
+                    </a:xfrm>
+                    <a:prstGeom prst="rect">
+                      <a:avLst/>
+                    </a:prstGeom>
+                    <a:noFill/>
+                    <a:ln>
+                      <a:noFill/>
+                    </a:ln>
+                    <a:extLst>
+                      <a:ext uri="{53640926-AAD7-44D8-BBD7-CCE9431645EC}">
+                        <a14:shadowObscured xmlns:a14="http://schemas.microsoft.com/office/drawing/2010/main"/>
+                      </a:ext>
+                    </a:extLst>
+                  </pic:spPr>
+                </pic:pic>
+              </a:graphicData>
+            </a:graphic>
+          </wp:inline>
+        </w:drawing>
+      </w:r>
+    </w:p>
+    <w:p>
+      <w:pPr>
+        <w:pStyle w:val="Legenda"/>
+        <w:jc w:val="center"/>
+      </w:pPr>
+      <w:bookmarkStart w:id="15" w:name="_Toc203044283"/>
+      <w:r>
+        <w:t xml:space="preserve">Figura </w:t>
+      </w:r>
+      <w:r>
+        <w:fldChar w:fldCharType="begin"/>
+      </w:r>
+      <w:r>
+        <w:instrText xml:space="preserve"> SEQ Figura \* ARABIC </w:instrText>
+      </w:r>
+      <w:r>
+        <w:fldChar w:fldCharType="separate"/>
+      </w:r>
+      <w:r>
+        <w:rPr>
+          <w:noProof/>
+        </w:rPr>
+        <w:t>5</w:t>
+      </w:r>
+      <w:r>
+        <w:fldChar w:fldCharType="end"/>
+      </w:r>
+      <w:r>
+        <w:t xml:space="preserve"> - Cartão de acesso.</w:t>
+      </w:r>
+      <w:bookmarkEnd w:id="15"/>
+    </w:p>
+    <w:p/>
+    <w:p/>
+    <w:p/>
+    <w:p/>
+    <w:p/>
+    <w:p/>
+    <w:p/>
+    <w:p/>
+    <w:p/>
+    <w:p/>
+    <w:p/>
+    <w:p>
+      <w:pPr>
+        <w:suppressAutoHyphens w:val="0"/>
+        <w:autoSpaceDN/>
+        <w:spacing w:line="360" w:lineRule="auto"/>
+        <w:jc w:val="both"/>
+      </w:pPr>
+      <w:r>
+        <w:t>Para além de interações humanas, com pessoas, também houve interação com alguns gat</w:t>
+      </w:r>
+      <w:r>
+        <w:t>inho</w:t>
+      </w:r>
+      <w:r>
+        <w:t>s que andam por aqui.</w:t>
+      </w:r>
+    </w:p>
+    <w:p>
+      <w:pPr>
+        <w:suppressAutoHyphens w:val="0"/>
+        <w:autoSpaceDN/>
+        <w:spacing w:after="100" w:afterAutospacing="1" w:line="360" w:lineRule="auto"/>
+        <w:jc w:val="both"/>
+        <w:rPr>
+          <w:noProof/>
+        </w:rPr>
+      </w:pPr>
+    </w:p>
+    <w:p>
+      <w:pPr>
+        <w:keepNext/>
+        <w:suppressAutoHyphens w:val="0"/>
+        <w:autoSpaceDN/>
+        <w:spacing w:line="360" w:lineRule="auto"/>
+        <w:jc w:val="center"/>
+      </w:pPr>
+      <w:r>
+        <w:rPr>
+          <w:noProof/>
+        </w:rPr>
+        <w:drawing>
+          <wp:inline distT="0" distB="0" distL="0" distR="0" wp14:anchorId="077814AA" wp14:editId="500F1B18">
+            <wp:extent cx="1739749" cy="1569852"/>
+            <wp:effectExtent l="0" t="0" r="0" b="0"/>
+            <wp:docPr id="39" name="Imagem 39"/>
+            <wp:cNvGraphicFramePr>
+              <a:graphicFrameLocks xmlns:a="http://schemas.openxmlformats.org/drawingml/2006/main" noChangeAspect="1"/>
+            </wp:cNvGraphicFramePr>
+            <a:graphic xmlns:a="http://schemas.openxmlformats.org/drawingml/2006/main">
+              <a:graphicData uri="http://schemas.openxmlformats.org/drawingml/2006/picture">
+                <pic:pic xmlns:pic="http://schemas.openxmlformats.org/drawingml/2006/picture">
+                  <pic:nvPicPr>
+                    <pic:cNvPr id="0" name="Picture 15"/>
+                    <pic:cNvPicPr>
+                      <a:picLocks noChangeAspect="1" noChangeArrowheads="1"/>
+                    </pic:cNvPicPr>
+                  </pic:nvPicPr>
+                  <pic:blipFill rotWithShape="1">
+                    <a:blip r:embed="rId22" cstate="print">
+                      <a:extLst>
+                        <a:ext uri="{28A0092B-C50C-407E-A947-70E740481C1C}">
+                          <a14:useLocalDpi xmlns:a14="http://schemas.microsoft.com/office/drawing/2010/main" val="0"/>
+                        </a:ext>
+                      </a:extLst>
+                    </a:blip>
+                    <a:srcRect t="10040" b="22297"/>
+                    <a:stretch/>
+                  </pic:blipFill>
+                  <pic:spPr bwMode="auto">
+                    <a:xfrm>
+                      <a:off x="0" y="0"/>
+                      <a:ext cx="1751273" cy="1580250"/>
+                    </a:xfrm>
+                    <a:prstGeom prst="rect">
+                      <a:avLst/>
+                    </a:prstGeom>
+                    <a:noFill/>
+                    <a:ln>
+                      <a:noFill/>
+                    </a:ln>
+                    <a:extLst>
+                      <a:ext uri="{53640926-AAD7-44D8-BBD7-CCE9431645EC}">
+                        <a14:shadowObscured xmlns:a14="http://schemas.microsoft.com/office/drawing/2010/main"/>
+                      </a:ext>
+                    </a:extLst>
+                  </pic:spPr>
+                </pic:pic>
+              </a:graphicData>
+            </a:graphic>
+          </wp:inline>
+        </w:drawing>
+      </w:r>
+      <w:r>
+        <w:t xml:space="preserve">   </w:t>
+      </w:r>
+      <w:r>
+        <w:rPr>
+          <w:noProof/>
+        </w:rPr>
+        <w:drawing>
+          <wp:inline distT="0" distB="0" distL="0" distR="0" wp14:anchorId="2FA25E04" wp14:editId="02FD7CF9">
+            <wp:extent cx="1739752" cy="1569864"/>
+            <wp:effectExtent l="0" t="0" r="0" b="0"/>
+            <wp:docPr id="40" name="Imagem 40"/>
+            <wp:cNvGraphicFramePr>
+              <a:graphicFrameLocks xmlns:a="http://schemas.openxmlformats.org/drawingml/2006/main" noChangeAspect="1"/>
+            </wp:cNvGraphicFramePr>
+            <a:graphic xmlns:a="http://schemas.openxmlformats.org/drawingml/2006/main">
+              <a:graphicData uri="http://schemas.openxmlformats.org/drawingml/2006/picture">
+                <pic:pic xmlns:pic="http://schemas.openxmlformats.org/drawingml/2006/picture">
+                  <pic:nvPicPr>
+                    <pic:cNvPr id="0" name="Picture 17"/>
+                    <pic:cNvPicPr>
+                      <a:picLocks noChangeAspect="1" noChangeArrowheads="1"/>
+                    </pic:cNvPicPr>
+                  </pic:nvPicPr>
+                  <pic:blipFill rotWithShape="1">
+                    <a:blip r:embed="rId23" cstate="print">
+                      <a:extLst>
+                        <a:ext uri="{28A0092B-C50C-407E-A947-70E740481C1C}">
+                          <a14:useLocalDpi xmlns:a14="http://schemas.microsoft.com/office/drawing/2010/main" val="0"/>
+                        </a:ext>
+                      </a:extLst>
+                    </a:blip>
+                    <a:srcRect t="5577" b="26759"/>
+                    <a:stretch/>
+                  </pic:blipFill>
+                  <pic:spPr bwMode="auto">
+                    <a:xfrm>
+                      <a:off x="0" y="0"/>
+                      <a:ext cx="1754904" cy="1583536"/>
+                    </a:xfrm>
+                    <a:prstGeom prst="rect">
+                      <a:avLst/>
+                    </a:prstGeom>
+                    <a:noFill/>
+                    <a:ln>
+                      <a:noFill/>
+                    </a:ln>
+                    <a:extLst>
+                      <a:ext uri="{53640926-AAD7-44D8-BBD7-CCE9431645EC}">
+                        <a14:shadowObscured xmlns:a14="http://schemas.microsoft.com/office/drawing/2010/main"/>
+                      </a:ext>
+                    </a:extLst>
+                  </pic:spPr>
+                </pic:pic>
+              </a:graphicData>
+            </a:graphic>
+          </wp:inline>
+        </w:drawing>
+      </w:r>
+      <w:r>
+        <w:t xml:space="preserve">   </w:t>
+      </w:r>
+      <w:r>
+        <w:rPr>
+          <w:noProof/>
+        </w:rPr>
+        <w:drawing>
+          <wp:inline distT="0" distB="0" distL="0" distR="0" wp14:anchorId="56E72D73" wp14:editId="7DC76FA9">
+            <wp:extent cx="1604514" cy="1560830"/>
+            <wp:effectExtent l="0" t="0" r="0" b="1270"/>
+            <wp:docPr id="41" name="Imagem 41"/>
+            <wp:cNvGraphicFramePr>
+              <a:graphicFrameLocks xmlns:a="http://schemas.openxmlformats.org/drawingml/2006/main" noChangeAspect="1"/>
+            </wp:cNvGraphicFramePr>
+            <a:graphic xmlns:a="http://schemas.openxmlformats.org/drawingml/2006/main">
+              <a:graphicData uri="http://schemas.openxmlformats.org/drawingml/2006/picture">
+                <pic:pic xmlns:pic="http://schemas.openxmlformats.org/drawingml/2006/picture">
+                  <pic:nvPicPr>
+                    <pic:cNvPr id="0" name="Picture 19"/>
+                    <pic:cNvPicPr>
+                      <a:picLocks noChangeAspect="1" noChangeArrowheads="1"/>
+                    </pic:cNvPicPr>
+                  </pic:nvPicPr>
+                  <pic:blipFill rotWithShape="1">
+                    <a:blip r:embed="rId24" cstate="print">
+                      <a:extLst>
+                        <a:ext uri="{28A0092B-C50C-407E-A947-70E740481C1C}">
+                          <a14:useLocalDpi xmlns:a14="http://schemas.microsoft.com/office/drawing/2010/main" val="0"/>
+                        </a:ext>
+                      </a:extLst>
+                    </a:blip>
+                    <a:srcRect l="13888" t="16412" r="21503" b="36459"/>
+                    <a:stretch/>
+                  </pic:blipFill>
+                  <pic:spPr bwMode="auto">
+                    <a:xfrm>
+                      <a:off x="0" y="0"/>
+                      <a:ext cx="1608810" cy="1565009"/>
+                    </a:xfrm>
+                    <a:prstGeom prst="rect">
+                      <a:avLst/>
+                    </a:prstGeom>
+                    <a:noFill/>
+                    <a:ln>
+                      <a:noFill/>
+                    </a:ln>
+                    <a:extLst>
+                      <a:ext uri="{53640926-AAD7-44D8-BBD7-CCE9431645EC}">
+                        <a14:shadowObscured xmlns:a14="http://schemas.microsoft.com/office/drawing/2010/main"/>
+                      </a:ext>
+                    </a:extLst>
+                  </pic:spPr>
+                </pic:pic>
+              </a:graphicData>
+            </a:graphic>
+          </wp:inline>
+        </w:drawing>
+      </w:r>
+    </w:p>
+    <w:p>
+      <w:pPr>
+        <w:pStyle w:val="Legenda"/>
+        <w:tabs>
+          <w:tab w:val="left" w:pos="3969"/>
+          <w:tab w:val="left" w:pos="6946"/>
+        </w:tabs>
+        <w:ind w:left="993"/>
+        <w:rPr>
+          <w:noProof/>
+        </w:rPr>
+      </w:pPr>
+      <w:bookmarkStart w:id="16" w:name="_Toc203044284"/>
+      <w:r>
+        <w:t xml:space="preserve">Figura </w:t>
+      </w:r>
+      <w:r>
+        <w:fldChar w:fldCharType="begin"/>
+      </w:r>
+      <w:r>
+        <w:instrText xml:space="preserve"> SEQ Figura \* ARABIC </w:instrText>
+      </w:r>
+      <w:r>
+        <w:fldChar w:fldCharType="separate"/>
+      </w:r>
+      <w:r>
+        <w:rPr>
+          <w:noProof/>
+        </w:rPr>
+        <w:t>6</w:t>
+      </w:r>
+      <w:r>
+        <w:fldChar w:fldCharType="end"/>
+      </w:r>
+      <w:r>
+        <w:t xml:space="preserve"> - Gatinhos filhotes.  </w:t>
+      </w:r>
+      <w:r>
+        <w:tab/>
+      </w:r>
+      <w:r>
+        <w:t xml:space="preserve">Figura </w:t>
+      </w:r>
+      <w:r>
+        <w:fldChar w:fldCharType="begin"/>
+      </w:r>
+      <w:r>
+        <w:instrText xml:space="preserve"> SEQ Figura \* ARABIC </w:instrText>
+      </w:r>
+      <w:r>
+        <w:fldChar w:fldCharType="separate"/>
+      </w:r>
+      <w:r>
+        <w:rPr>
+          <w:noProof/>
+        </w:rPr>
+        <w:t>7</w:t>
+      </w:r>
+      <w:r>
+        <w:fldChar w:fldCharType="end"/>
+      </w:r>
+      <w:r>
+        <w:t xml:space="preserve"> - Mãe dos filhotes.</w:t>
+      </w:r>
+      <w:r>
+        <w:t xml:space="preserve">  </w:t>
+      </w:r>
+      <w:r>
+        <w:tab/>
+      </w:r>
+      <w:r>
+        <w:t xml:space="preserve">Figura </w:t>
+      </w:r>
+      <w:r>
+        <w:fldChar w:fldCharType="begin"/>
+      </w:r>
+      <w:r>
+        <w:instrText xml:space="preserve"> SEQ Figura \* ARABIC </w:instrText>
+      </w:r>
+      <w:r>
+        <w:fldChar w:fldCharType="separate"/>
+      </w:r>
+      <w:r>
+        <w:rPr>
+          <w:noProof/>
+        </w:rPr>
+        <w:t>8</w:t>
+      </w:r>
+      <w:r>
+        <w:fldChar w:fldCharType="end"/>
+      </w:r>
+      <w:r>
+        <w:t xml:space="preserve"> - Outra gata.</w:t>
+      </w:r>
+      <w:bookmarkEnd w:id="16"/>
+    </w:p>
+    <w:p>
+      <w:pPr>
+        <w:pStyle w:val="Legenda"/>
+        <w:jc w:val="center"/>
+      </w:pPr>
     </w:p>
     <w:p>
       <w:pPr>
         <w:suppressAutoHyphens w:val="0"/>
         <w:spacing w:after="160" w:line="254" w:lineRule="auto"/>
         <w:rPr>
-          <w:b/>
-          <w:bCs/>
-          <w:sz w:val="28"/>
-          <w:szCs w:val="28"/>
-        </w:rPr>
-      </w:pPr>
-      <w:bookmarkStart w:id="14" w:name="_Toc194396195"/>
-      <w:bookmarkStart w:id="15" w:name="_Toc194396274"/>
-      <w:bookmarkStart w:id="16" w:name="_Toc197090734"/>
-      <w:r>
-        <w:rPr>
-          <w:b/>
-          <w:bCs/>
-          <w:sz w:val="28"/>
-          <w:szCs w:val="28"/>
+          <w:noProof/>
+        </w:rPr>
+      </w:pPr>
+      <w:r>
+        <w:rPr>
+          <w:noProof/>
         </w:rPr>
         <w:br w:type="page"/>
       </w:r>
@@ -5777,6 +7197,9 @@
           <w:szCs w:val="28"/>
         </w:rPr>
       </w:pPr>
+      <w:bookmarkStart w:id="17" w:name="_Toc194396195"/>
+      <w:bookmarkStart w:id="18" w:name="_Toc194396274"/>
+      <w:bookmarkStart w:id="19" w:name="_Toc203044168"/>
       <w:r>
         <w:rPr>
           <w:rFonts w:ascii="Times New Roman" w:hAnsi="Times New Roman"/>
@@ -5789,9 +7212,9 @@
         <w:lastRenderedPageBreak/>
         <w:t>Atividades desenvolvidas no período de estágio</w:t>
       </w:r>
-      <w:bookmarkEnd w:id="14"/>
-      <w:bookmarkEnd w:id="15"/>
-      <w:bookmarkEnd w:id="16"/>
+      <w:bookmarkEnd w:id="17"/>
+      <w:bookmarkEnd w:id="18"/>
+      <w:bookmarkEnd w:id="19"/>
       <w:r>
         <w:rPr>
           <w:rFonts w:ascii="Times New Roman" w:hAnsi="Times New Roman"/>
@@ -5817,7 +7240,7 @@
           <w:color w:val="000000" w:themeColor="text1"/>
         </w:rPr>
       </w:pPr>
-      <w:bookmarkStart w:id="17" w:name="_Toc197090735"/>
+      <w:bookmarkStart w:id="20" w:name="_Toc203044169"/>
       <w:r>
         <w:rPr>
           <w:rFonts w:ascii="Times New Roman" w:hAnsi="Times New Roman" w:cs="Times New Roman"/>
@@ -5827,7 +7250,7 @@
         </w:rPr>
         <w:t>Objetivos do estágio</w:t>
       </w:r>
-      <w:bookmarkEnd w:id="17"/>
+      <w:bookmarkEnd w:id="20"/>
     </w:p>
     <w:p/>
     <w:p/>
@@ -6004,7 +7427,7 @@
           <w:color w:val="000000" w:themeColor="text1"/>
         </w:rPr>
       </w:pPr>
-      <w:bookmarkStart w:id="18" w:name="_Toc197090736"/>
+      <w:bookmarkStart w:id="21" w:name="_Toc203044170"/>
       <w:r>
         <w:rPr>
           <w:rFonts w:ascii="Times New Roman" w:hAnsi="Times New Roman" w:cs="Times New Roman"/>
@@ -6015,7 +7438,7 @@
         <w:lastRenderedPageBreak/>
         <w:t>Plano de Atividades</w:t>
       </w:r>
-      <w:bookmarkEnd w:id="18"/>
+      <w:bookmarkEnd w:id="21"/>
     </w:p>
     <w:p/>
     <w:p/>
@@ -6279,7 +7702,7 @@
           <w:color w:val="000000" w:themeColor="text1"/>
         </w:rPr>
       </w:pPr>
-      <w:bookmarkStart w:id="19" w:name="_Toc197090737"/>
+      <w:bookmarkStart w:id="22" w:name="_Toc203044171"/>
       <w:r>
         <w:rPr>
           <w:rFonts w:ascii="Times New Roman" w:hAnsi="Times New Roman" w:cs="Times New Roman"/>
@@ -6290,7 +7713,7 @@
         <w:lastRenderedPageBreak/>
         <w:t>Descrição das atividades por quinzena</w:t>
       </w:r>
-      <w:bookmarkEnd w:id="19"/>
+      <w:bookmarkEnd w:id="22"/>
     </w:p>
     <w:p/>
     <w:p/>
@@ -6308,21 +7731,21 @@
         <w:t xml:space="preserve"> serão referidas as atividades que foram realizadas de duas em duas semanas</w:t>
       </w:r>
       <w:r>
-        <w:t xml:space="preserve">, ou seja, em </w:t>
-      </w:r>
-      <w:proofErr w:type="gramStart"/>
-      <w:r>
-        <w:t xml:space="preserve">quinzenas, </w:t>
-      </w:r>
-      <w:r>
-        <w:t xml:space="preserve"> durante</w:t>
-      </w:r>
-      <w:proofErr w:type="gramEnd"/>
-      <w:r>
-        <w:t xml:space="preserve"> o período d</w:t>
-      </w:r>
-      <w:r>
-        <w:t>a formação em contexto de trabalho na RC Soft.</w:t>
+        <w:t xml:space="preserve">, ou seja, em quinzenas, </w:t>
+      </w:r>
+      <w:r>
+        <w:t>durante o período d</w:t>
+      </w:r>
+      <w:r>
+        <w:t xml:space="preserve">a formação em contexto de trabalho na </w:t>
+      </w:r>
+      <w:proofErr w:type="spellStart"/>
+      <w:r>
+        <w:t>RCSoft</w:t>
+      </w:r>
+      <w:proofErr w:type="spellEnd"/>
+      <w:r>
+        <w:t>.</w:t>
       </w:r>
     </w:p>
     <w:p/>
@@ -6336,7 +7759,7 @@
           <w:color w:val="000000" w:themeColor="text1"/>
         </w:rPr>
       </w:pPr>
-      <w:bookmarkStart w:id="20" w:name="_Toc197090738"/>
+      <w:bookmarkStart w:id="23" w:name="_Toc203044172"/>
       <w:r>
         <w:rPr>
           <w:rFonts w:ascii="Segoe UI Emoji" w:hAnsi="Segoe UI Emoji" w:cs="Segoe UI Emoji"/>
@@ -6371,7 +7794,7 @@
         </w:rPr>
         <w:t xml:space="preserve"> de março</w:t>
       </w:r>
-      <w:bookmarkEnd w:id="20"/>
+      <w:bookmarkEnd w:id="23"/>
     </w:p>
     <w:p/>
     <w:p/>
@@ -6439,6 +7862,10 @@
       </w:r>
       <w:proofErr w:type="spellStart"/>
       <w:r>
+        <w:rPr>
+          <w:i/>
+          <w:iCs/>
+        </w:rPr>
         <w:t>framework</w:t>
       </w:r>
       <w:proofErr w:type="spellEnd"/>
@@ -6475,6 +7902,10 @@
       </w:r>
       <w:proofErr w:type="spellStart"/>
       <w:r>
+        <w:rPr>
+          <w:i/>
+          <w:iCs/>
+        </w:rPr>
         <w:t>framework</w:t>
       </w:r>
       <w:proofErr w:type="spellEnd"/>
@@ -6495,6 +7926,10 @@
       </w:r>
       <w:proofErr w:type="spellStart"/>
       <w:r>
+        <w:rPr>
+          <w:i/>
+          <w:iCs/>
+        </w:rPr>
         <w:t>framework</w:t>
       </w:r>
       <w:proofErr w:type="spellEnd"/>
@@ -6553,7 +7988,7 @@
                     <pic:cNvPicPr/>
                   </pic:nvPicPr>
                   <pic:blipFill>
-                    <a:blip r:embed="rId20"/>
+                    <a:blip r:embed="rId25"/>
                     <a:stretch>
                       <a:fillRect/>
                     </a:stretch>
@@ -6580,8 +8015,8 @@
         <w:spacing w:after="0" w:line="360" w:lineRule="auto"/>
         <w:jc w:val="center"/>
       </w:pPr>
-      <w:bookmarkStart w:id="21" w:name="_Toc196839806"/>
-      <w:bookmarkStart w:id="22" w:name="_Toc197090712"/>
+      <w:bookmarkStart w:id="24" w:name="_Toc196839806"/>
+      <w:bookmarkStart w:id="25" w:name="_Toc203044285"/>
       <w:r>
         <w:t xml:space="preserve">Figura </w:t>
       </w:r>
@@ -6598,7 +8033,7 @@
         <w:rPr>
           <w:noProof/>
         </w:rPr>
-        <w:t>5</w:t>
+        <w:t>9</w:t>
       </w:r>
       <w:r>
         <w:rPr>
@@ -6629,8 +8064,8 @@
         </w:rPr>
         <w:t xml:space="preserve"> para aprendizagem.</w:t>
       </w:r>
-      <w:bookmarkEnd w:id="21"/>
-      <w:bookmarkEnd w:id="22"/>
+      <w:bookmarkEnd w:id="24"/>
+      <w:bookmarkEnd w:id="25"/>
     </w:p>
     <w:p>
       <w:pPr>
@@ -6722,15 +8157,7 @@
         <w:t>;</w:t>
       </w:r>
       <w:r>
-        <w:t xml:space="preserve"> como utilizá-los na parte do </w:t>
-      </w:r>
-      <w:proofErr w:type="gramStart"/>
-      <w:r>
-        <w:t>código  e</w:t>
-      </w:r>
-      <w:proofErr w:type="gramEnd"/>
-      <w:r>
-        <w:t xml:space="preserve"> também na parte gráfica. Também foi utilizada outra aplicação, a </w:t>
+        <w:t xml:space="preserve"> como utilizá-los na parte do código e também na parte gráfica. Também foi utilizada outra aplicação, a </w:t>
       </w:r>
       <w:r>
         <w:t xml:space="preserve">Metro </w:t>
@@ -6796,7 +8223,7 @@
                     </pic:cNvPicPr>
                   </pic:nvPicPr>
                   <pic:blipFill>
-                    <a:blip r:embed="rId21" cstate="print">
+                    <a:blip r:embed="rId26" cstate="print">
                       <a:extLst>
                         <a:ext uri="{28A0092B-C50C-407E-A947-70E740481C1C}">
                           <a14:useLocalDpi xmlns:a14="http://schemas.microsoft.com/office/drawing/2010/main" val="0"/>
@@ -6835,8 +8262,8 @@
         <w:ind w:left="426"/>
         <w:jc w:val="center"/>
       </w:pPr>
-      <w:bookmarkStart w:id="23" w:name="_Toc196839807"/>
-      <w:bookmarkStart w:id="24" w:name="_Toc197090713"/>
+      <w:bookmarkStart w:id="26" w:name="_Toc196839807"/>
+      <w:bookmarkStart w:id="27" w:name="_Toc203044286"/>
       <w:r>
         <w:t xml:space="preserve">Figura </w:t>
       </w:r>
@@ -6853,7 +8280,7 @@
         <w:rPr>
           <w:noProof/>
         </w:rPr>
-        <w:t>6</w:t>
+        <w:t>10</w:t>
       </w:r>
       <w:r>
         <w:rPr>
@@ -6868,8 +8295,8 @@
       <w:r>
         <w:t>DevEspress</w:t>
       </w:r>
-      <w:bookmarkEnd w:id="23"/>
-      <w:bookmarkEnd w:id="24"/>
+      <w:bookmarkEnd w:id="26"/>
+      <w:bookmarkEnd w:id="27"/>
       <w:proofErr w:type="spellEnd"/>
     </w:p>
     <w:p>
@@ -6922,7 +8349,7 @@
                     </pic:cNvPicPr>
                   </pic:nvPicPr>
                   <pic:blipFill>
-                    <a:blip r:embed="rId22">
+                    <a:blip r:embed="rId27">
                       <a:extLst>
                         <a:ext uri="{28A0092B-C50C-407E-A947-70E740481C1C}">
                           <a14:useLocalDpi xmlns:a14="http://schemas.microsoft.com/office/drawing/2010/main" val="0"/>
@@ -6960,8 +8387,8 @@
         <w:spacing w:line="360" w:lineRule="auto"/>
         <w:jc w:val="center"/>
       </w:pPr>
-      <w:bookmarkStart w:id="25" w:name="_Toc196839808"/>
-      <w:bookmarkStart w:id="26" w:name="_Toc197090714"/>
+      <w:bookmarkStart w:id="28" w:name="_Toc196839808"/>
+      <w:bookmarkStart w:id="29" w:name="_Toc203044287"/>
       <w:r>
         <w:t xml:space="preserve">Figura </w:t>
       </w:r>
@@ -6978,7 +8405,7 @@
         <w:rPr>
           <w:noProof/>
         </w:rPr>
-        <w:t>7</w:t>
+        <w:t>11</w:t>
       </w:r>
       <w:r>
         <w:rPr>
@@ -6993,8 +8420,8 @@
       <w:r>
         <w:t>Studio</w:t>
       </w:r>
-      <w:bookmarkEnd w:id="25"/>
-      <w:bookmarkEnd w:id="26"/>
+      <w:bookmarkEnd w:id="28"/>
+      <w:bookmarkEnd w:id="29"/>
       <w:proofErr w:type="spellEnd"/>
     </w:p>
     <w:p>
@@ -7119,7 +8546,7 @@
                     </pic:cNvPicPr>
                   </pic:nvPicPr>
                   <pic:blipFill>
-                    <a:blip r:embed="rId23">
+                    <a:blip r:embed="rId28">
                       <a:extLst>
                         <a:ext uri="{28A0092B-C50C-407E-A947-70E740481C1C}">
                           <a14:useLocalDpi xmlns:a14="http://schemas.microsoft.com/office/drawing/2010/main" val="0"/>
@@ -7160,8 +8587,8 @@
           <w:lang w:val="en-US"/>
         </w:rPr>
       </w:pPr>
-      <w:bookmarkStart w:id="27" w:name="_Toc196839809"/>
-      <w:bookmarkStart w:id="28" w:name="_Toc197090715"/>
+      <w:bookmarkStart w:id="30" w:name="_Toc196839809"/>
+      <w:bookmarkStart w:id="31" w:name="_Toc203044288"/>
       <w:proofErr w:type="spellStart"/>
       <w:r>
         <w:rPr>
@@ -7193,7 +8620,7 @@
           <w:noProof/>
           <w:lang w:val="en-US"/>
         </w:rPr>
-        <w:t>8</w:t>
+        <w:t>12</w:t>
       </w:r>
       <w:r>
         <w:fldChar w:fldCharType="end"/>
@@ -7204,8 +8631,8 @@
         </w:rPr>
         <w:t xml:space="preserve"> - Software Microsoft SQL Server Management Studio</w:t>
       </w:r>
-      <w:bookmarkEnd w:id="27"/>
-      <w:bookmarkEnd w:id="28"/>
+      <w:bookmarkEnd w:id="30"/>
+      <w:bookmarkEnd w:id="31"/>
     </w:p>
     <w:p>
       <w:pPr>
@@ -7232,7 +8659,7 @@
           <w:color w:val="000000" w:themeColor="text1"/>
         </w:rPr>
       </w:pPr>
-      <w:bookmarkStart w:id="29" w:name="_Toc197090739"/>
+      <w:bookmarkStart w:id="32" w:name="_Toc203044173"/>
       <w:r>
         <w:rPr>
           <w:rFonts w:ascii="Segoe UI Emoji" w:hAnsi="Segoe UI Emoji" w:cs="Segoe UI Emoji"/>
@@ -7270,7 +8697,7 @@
         </w:rPr>
         <w:t xml:space="preserve"> de abril</w:t>
       </w:r>
-      <w:bookmarkEnd w:id="29"/>
+      <w:bookmarkEnd w:id="32"/>
     </w:p>
     <w:p>
       <w:pPr>
@@ -7291,15 +8718,7 @@
         <w:jc w:val="both"/>
       </w:pPr>
       <w:r>
-        <w:t xml:space="preserve">Nesta quinzena, recebemos as informações sobre o nosso projeto ESG. No </w:t>
-      </w:r>
-      <w:proofErr w:type="gramStart"/>
-      <w:r>
-        <w:t>entanto,  não</w:t>
-      </w:r>
-      <w:proofErr w:type="gramEnd"/>
-      <w:r>
-        <w:t xml:space="preserve"> houve muito </w:t>
+        <w:t xml:space="preserve">Nesta quinzena, recebemos as informações sobre o nosso projeto ESG. No entanto, não houve muito </w:t>
       </w:r>
       <w:r>
         <w:t>progresso</w:t>
@@ -7388,11 +8807,9 @@
       <w:r>
         <w:t xml:space="preserve">As pesquisas à base de dados eu fui buscar o que seria preciso nos PDF’S que o Eng. Artur </w:t>
       </w:r>
-      <w:proofErr w:type="gramStart"/>
-      <w:r>
-        <w:t>enviou-nos</w:t>
-      </w:r>
-      <w:proofErr w:type="gramEnd"/>
+      <w:r>
+        <w:t>nos enviou</w:t>
+      </w:r>
       <w:r>
         <w:t xml:space="preserve">. </w:t>
       </w:r>
@@ -7437,7 +8854,7 @@
           <w:color w:val="000000" w:themeColor="text1"/>
         </w:rPr>
       </w:pPr>
-      <w:bookmarkStart w:id="30" w:name="_Toc197090740"/>
+      <w:bookmarkStart w:id="33" w:name="_Toc203044174"/>
       <w:r>
         <w:rPr>
           <w:rFonts w:ascii="Segoe UI Emoji" w:hAnsi="Segoe UI Emoji" w:cs="Segoe UI Emoji"/>
@@ -7484,7 +8901,7 @@
         </w:rPr>
         <w:t xml:space="preserve"> a 5 de maio</w:t>
       </w:r>
-      <w:bookmarkEnd w:id="30"/>
+      <w:bookmarkEnd w:id="33"/>
     </w:p>
     <w:p/>
     <w:p/>
@@ -7626,7 +9043,7 @@
                     </pic:cNvPicPr>
                   </pic:nvPicPr>
                   <pic:blipFill>
-                    <a:blip r:embed="rId24">
+                    <a:blip r:embed="rId29">
                       <a:extLst>
                         <a:ext uri="{28A0092B-C50C-407E-A947-70E740481C1C}">
                           <a14:useLocalDpi xmlns:a14="http://schemas.microsoft.com/office/drawing/2010/main" val="0"/>
@@ -7664,7 +9081,7 @@
         <w:spacing w:line="480" w:lineRule="auto"/>
         <w:jc w:val="center"/>
       </w:pPr>
-      <w:bookmarkStart w:id="31" w:name="_Toc197090716"/>
+      <w:bookmarkStart w:id="34" w:name="_Toc203044289"/>
       <w:r>
         <w:t xml:space="preserve">Figura </w:t>
       </w:r>
@@ -7681,7 +9098,7 @@
         <w:rPr>
           <w:noProof/>
         </w:rPr>
-        <w:t>9</w:t>
+        <w:t>13</w:t>
       </w:r>
       <w:r>
         <w:rPr>
@@ -7695,7 +9112,7 @@
       <w:r>
         <w:t>Exemplo de teste para os métodos.</w:t>
       </w:r>
-      <w:bookmarkEnd w:id="31"/>
+      <w:bookmarkEnd w:id="34"/>
     </w:p>
     <w:p>
       <w:pPr>
@@ -7722,7 +9139,7 @@
           <w:color w:val="000000" w:themeColor="text1"/>
         </w:rPr>
       </w:pPr>
-      <w:bookmarkStart w:id="32" w:name="_Toc197090741"/>
+      <w:bookmarkStart w:id="35" w:name="_Toc203044175"/>
       <w:r>
         <w:rPr>
           <w:rFonts w:ascii="Segoe UI Emoji" w:hAnsi="Segoe UI Emoji" w:cs="Segoe UI Emoji"/>
@@ -7778,7 +9195,7 @@
         </w:rPr>
         <w:t xml:space="preserve"> de maio</w:t>
       </w:r>
-      <w:bookmarkEnd w:id="32"/>
+      <w:bookmarkEnd w:id="35"/>
     </w:p>
     <w:p/>
     <w:p/>
@@ -7848,7 +9265,7 @@
           <w:color w:val="000000" w:themeColor="text1"/>
         </w:rPr>
       </w:pPr>
-      <w:bookmarkStart w:id="33" w:name="_Toc197090742"/>
+      <w:bookmarkStart w:id="36" w:name="_Toc203044176"/>
       <w:r>
         <w:rPr>
           <w:rFonts w:ascii="Segoe UI Emoji" w:hAnsi="Segoe UI Emoji" w:cs="Segoe UI Emoji"/>
@@ -7895,7 +9312,7 @@
         </w:rPr>
         <w:t xml:space="preserve"> a 4 de junho</w:t>
       </w:r>
-      <w:bookmarkEnd w:id="33"/>
+      <w:bookmarkEnd w:id="36"/>
     </w:p>
     <w:p/>
     <w:p/>
@@ -7927,17 +9344,6 @@
       </w:r>
     </w:p>
     <w:p/>
-    <w:p/>
-    <w:p>
-      <w:pPr>
-        <w:jc w:val="center"/>
-      </w:pPr>
-      <w:r>
-        <w:t>Imagem</w:t>
-      </w:r>
-    </w:p>
-    <w:p/>
-    <w:p/>
     <w:p>
       <w:pPr>
         <w:suppressAutoHyphens w:val="0"/>
@@ -7992,16 +9398,237 @@
       <w:pPr>
         <w:suppressAutoHyphens w:val="0"/>
         <w:spacing w:after="160" w:line="254" w:lineRule="auto"/>
-      </w:pPr>
-    </w:p>
-    <w:p>
-      <w:pPr>
+        <w:rPr>
+          <w:noProof/>
+          <w:color w:val="000000"/>
+          <w:bdr w:val="none" w:sz="0" w:space="0" w:color="auto" w:frame="1"/>
+        </w:rPr>
+      </w:pPr>
+    </w:p>
+    <w:p>
+      <w:pPr>
+        <w:keepNext/>
         <w:suppressAutoHyphens w:val="0"/>
         <w:spacing w:after="160" w:line="254" w:lineRule="auto"/>
         <w:jc w:val="center"/>
       </w:pPr>
       <w:r>
-        <w:t>IMAFGEM</w:t>
+        <w:rPr>
+          <w:noProof/>
+          <w:color w:val="000000"/>
+          <w:bdr w:val="none" w:sz="0" w:space="0" w:color="auto" w:frame="1"/>
+        </w:rPr>
+        <w:drawing>
+          <wp:inline distT="0" distB="0" distL="0" distR="0" wp14:anchorId="0E1419E5" wp14:editId="4B129046">
+            <wp:extent cx="5802728" cy="1733663"/>
+            <wp:effectExtent l="0" t="0" r="7620" b="0"/>
+            <wp:docPr id="45" name="Imagem 45"/>
+            <wp:cNvGraphicFramePr>
+              <a:graphicFrameLocks xmlns:a="http://schemas.openxmlformats.org/drawingml/2006/main" noChangeAspect="1"/>
+            </wp:cNvGraphicFramePr>
+            <a:graphic xmlns:a="http://schemas.openxmlformats.org/drawingml/2006/main">
+              <a:graphicData uri="http://schemas.openxmlformats.org/drawingml/2006/picture">
+                <pic:pic xmlns:pic="http://schemas.openxmlformats.org/drawingml/2006/picture">
+                  <pic:nvPicPr>
+                    <pic:cNvPr id="0" name="Picture 23"/>
+                    <pic:cNvPicPr>
+                      <a:picLocks noChangeAspect="1" noChangeArrowheads="1"/>
+                    </pic:cNvPicPr>
+                  </pic:nvPicPr>
+                  <pic:blipFill rotWithShape="1">
+                    <a:blip r:embed="rId30">
+                      <a:extLst>
+                        <a:ext uri="{28A0092B-C50C-407E-A947-70E740481C1C}">
+                          <a14:useLocalDpi xmlns:a14="http://schemas.microsoft.com/office/drawing/2010/main" val="0"/>
+                        </a:ext>
+                      </a:extLst>
+                    </a:blip>
+                    <a:srcRect r="12925" b="51542"/>
+                    <a:stretch/>
+                  </pic:blipFill>
+                  <pic:spPr bwMode="auto">
+                    <a:xfrm>
+                      <a:off x="0" y="0"/>
+                      <a:ext cx="5808807" cy="1735479"/>
+                    </a:xfrm>
+                    <a:prstGeom prst="rect">
+                      <a:avLst/>
+                    </a:prstGeom>
+                    <a:noFill/>
+                    <a:ln>
+                      <a:noFill/>
+                    </a:ln>
+                    <a:extLst>
+                      <a:ext uri="{53640926-AAD7-44D8-BBD7-CCE9431645EC}">
+                        <a14:shadowObscured xmlns:a14="http://schemas.microsoft.com/office/drawing/2010/main"/>
+                      </a:ext>
+                    </a:extLst>
+                  </pic:spPr>
+                </pic:pic>
+              </a:graphicData>
+            </a:graphic>
+          </wp:inline>
+        </w:drawing>
+      </w:r>
+    </w:p>
+    <w:p>
+      <w:pPr>
+        <w:pStyle w:val="Legenda"/>
+        <w:jc w:val="center"/>
+      </w:pPr>
+      <w:bookmarkStart w:id="37" w:name="_Toc203044290"/>
+      <w:r>
+        <w:t xml:space="preserve">Figura </w:t>
+      </w:r>
+      <w:r>
+        <w:fldChar w:fldCharType="begin"/>
+      </w:r>
+      <w:r>
+        <w:instrText xml:space="preserve"> SEQ Figura \* ARABIC </w:instrText>
+      </w:r>
+      <w:r>
+        <w:fldChar w:fldCharType="separate"/>
+      </w:r>
+      <w:r>
+        <w:rPr>
+          <w:noProof/>
+        </w:rPr>
+        <w:t>14</w:t>
+      </w:r>
+      <w:r>
+        <w:fldChar w:fldCharType="end"/>
+      </w:r>
+      <w:r>
+        <w:t xml:space="preserve"> - Interface gráfica do Tema</w:t>
+      </w:r>
+      <w:bookmarkEnd w:id="37"/>
+    </w:p>
+    <w:p/>
+    <w:p>
+      <w:r>
+        <w:t xml:space="preserve">A interface do </w:t>
+      </w:r>
+      <w:proofErr w:type="spellStart"/>
+      <w:r>
+        <w:t>sub-tema</w:t>
+      </w:r>
+      <w:proofErr w:type="spellEnd"/>
+      <w:r>
+        <w:t xml:space="preserve"> </w:t>
+      </w:r>
+      <w:r>
+        <w:t xml:space="preserve">e do </w:t>
+      </w:r>
+      <w:proofErr w:type="spellStart"/>
+      <w:r>
+        <w:t>sub</w:t>
+      </w:r>
+      <w:proofErr w:type="spellEnd"/>
+      <w:r>
+        <w:t>-</w:t>
+      </w:r>
+      <w:proofErr w:type="spellStart"/>
+      <w:r>
+        <w:t>sub-tema</w:t>
+      </w:r>
+      <w:proofErr w:type="spellEnd"/>
+      <w:r>
+        <w:t xml:space="preserve"> são iguais ao do tema.</w:t>
+      </w:r>
+    </w:p>
+    <w:p/>
+    <w:p/>
+    <w:p>
+      <w:pPr>
+        <w:suppressAutoHyphens w:val="0"/>
+        <w:spacing w:line="360" w:lineRule="auto"/>
+        <w:jc w:val="both"/>
+      </w:pPr>
+      <w:r>
+        <w:t xml:space="preserve">Eu também tive que mexer na parte do XAML, </w:t>
+      </w:r>
+      <w:proofErr w:type="spellStart"/>
+      <w:r>
+        <w:t>WebAPI</w:t>
+      </w:r>
+      <w:proofErr w:type="spellEnd"/>
+      <w:r>
+        <w:t xml:space="preserve">, para arranjar erros que estavam a bater com a parte do </w:t>
+      </w:r>
+      <w:proofErr w:type="spellStart"/>
+      <w:r>
+        <w:rPr>
+          <w:i/>
+          <w:iCs/>
+        </w:rPr>
+        <w:t>back</w:t>
+      </w:r>
+      <w:r>
+        <w:rPr>
+          <w:i/>
+          <w:iCs/>
+        </w:rPr>
+        <w:t>-</w:t>
+      </w:r>
+      <w:r>
+        <w:rPr>
+          <w:i/>
+          <w:iCs/>
+        </w:rPr>
+        <w:t>end</w:t>
+      </w:r>
+      <w:proofErr w:type="spellEnd"/>
+      <w:r>
+        <w:rPr>
+          <w:i/>
+          <w:iCs/>
+        </w:rPr>
+        <w:t xml:space="preserve">, </w:t>
+      </w:r>
+      <w:r>
+        <w:t xml:space="preserve">que foi feita por mim, que o meu colega </w:t>
+      </w:r>
+      <w:proofErr w:type="spellStart"/>
+      <w:r>
+        <w:t>Kaic</w:t>
+      </w:r>
+      <w:proofErr w:type="spellEnd"/>
+      <w:r>
+        <w:t xml:space="preserve"> não estava a conseguir resolver.</w:t>
+      </w:r>
+    </w:p>
+    <w:p>
+      <w:pPr>
+        <w:suppressAutoHyphens w:val="0"/>
+        <w:spacing w:line="360" w:lineRule="auto"/>
+        <w:jc w:val="both"/>
+      </w:pPr>
+    </w:p>
+    <w:p>
+      <w:pPr>
+        <w:suppressAutoHyphens w:val="0"/>
+        <w:spacing w:line="360" w:lineRule="auto"/>
+        <w:jc w:val="both"/>
+      </w:pPr>
+      <w:r>
+        <w:t>Na última semana não houve tanto progresso pois o meu colega do projeto tinha que entregar a PAP dia 10 de junho. Ou seja, eu não iria conseguir testar o projeto pois a parte dele não estava feita, então tivemos esta semana de “pausa”.</w:t>
+      </w:r>
+    </w:p>
+    <w:p>
+      <w:pPr>
+        <w:suppressAutoHyphens w:val="0"/>
+        <w:spacing w:line="360" w:lineRule="auto"/>
+        <w:jc w:val="both"/>
+      </w:pPr>
+    </w:p>
+    <w:p>
+      <w:pPr>
+        <w:suppressAutoHyphens w:val="0"/>
+        <w:spacing w:after="160" w:line="360" w:lineRule="auto"/>
+        <w:jc w:val="both"/>
+      </w:pPr>
+      <w:r>
+        <w:t>No tempo de pausa, aproveitei e também trabalhei na minha PAP e houve bastante progresso.</w:t>
       </w:r>
     </w:p>
     <w:p>
@@ -8009,23 +9636,254 @@
         <w:suppressAutoHyphens w:val="0"/>
         <w:spacing w:after="160" w:line="254" w:lineRule="auto"/>
       </w:pPr>
-    </w:p>
-    <w:p>
-      <w:pPr>
-        <w:suppressAutoHyphens w:val="0"/>
-        <w:spacing w:after="160" w:line="360" w:lineRule="auto"/>
-        <w:jc w:val="both"/>
-      </w:pPr>
-      <w:r>
-        <w:t xml:space="preserve">Eu também tive que mexer na parte do XAML, </w:t>
+      <w:r>
+        <w:br w:type="page"/>
+      </w:r>
+    </w:p>
+    <w:p>
+      <w:pPr>
+        <w:pStyle w:val="Ttulo3"/>
+        <w:rPr>
+          <w:rFonts w:ascii="Times New Roman" w:hAnsi="Times New Roman" w:cs="Times New Roman"/>
+          <w:b/>
+          <w:bCs/>
+          <w:color w:val="000000" w:themeColor="text1"/>
+        </w:rPr>
+      </w:pPr>
+      <w:bookmarkStart w:id="38" w:name="_Toc203044177"/>
+      <w:r>
+        <w:rPr>
+          <w:rFonts w:ascii="Segoe UI Emoji" w:hAnsi="Segoe UI Emoji" w:cs="Segoe UI Emoji"/>
+          <w:b/>
+          <w:bCs/>
+          <w:color w:val="000000" w:themeColor="text1"/>
+        </w:rPr>
+        <w:lastRenderedPageBreak/>
+        <w:t>🔹</w:t>
+      </w:r>
+      <w:r>
+        <w:rPr>
+          <w:rFonts w:ascii="Times New Roman" w:hAnsi="Times New Roman" w:cs="Times New Roman"/>
+          <w:b/>
+          <w:bCs/>
+          <w:color w:val="000000" w:themeColor="text1"/>
+        </w:rPr>
+        <w:t xml:space="preserve"> 6ª Quinzena: </w:t>
+      </w:r>
+      <w:r>
+        <w:rPr>
+          <w:rFonts w:ascii="Times New Roman" w:hAnsi="Times New Roman" w:cs="Times New Roman"/>
+          <w:b/>
+          <w:bCs/>
+          <w:color w:val="000000" w:themeColor="text1"/>
+        </w:rPr>
+        <w:t>5</w:t>
+      </w:r>
+      <w:r>
+        <w:rPr>
+          <w:rFonts w:ascii="Times New Roman" w:hAnsi="Times New Roman" w:cs="Times New Roman"/>
+          <w:b/>
+          <w:bCs/>
+          <w:color w:val="000000" w:themeColor="text1"/>
+        </w:rPr>
+        <w:t xml:space="preserve"> a </w:t>
+      </w:r>
+      <w:r>
+        <w:rPr>
+          <w:rFonts w:ascii="Times New Roman" w:hAnsi="Times New Roman" w:cs="Times New Roman"/>
+          <w:b/>
+          <w:bCs/>
+          <w:color w:val="000000" w:themeColor="text1"/>
+        </w:rPr>
+        <w:t>19</w:t>
+      </w:r>
+      <w:r>
+        <w:rPr>
+          <w:rFonts w:ascii="Times New Roman" w:hAnsi="Times New Roman" w:cs="Times New Roman"/>
+          <w:b/>
+          <w:bCs/>
+          <w:color w:val="000000" w:themeColor="text1"/>
+        </w:rPr>
+        <w:t xml:space="preserve"> de junho</w:t>
+      </w:r>
+      <w:bookmarkEnd w:id="38"/>
+    </w:p>
+    <w:p/>
+    <w:p/>
+    <w:p>
+      <w:pPr>
+        <w:spacing w:line="360" w:lineRule="auto"/>
+        <w:jc w:val="both"/>
+      </w:pPr>
+      <w:r>
+        <w:t xml:space="preserve">Nesta semana, foi-nos atribuído um novo projeto dos recursos humanos, da aplicação da empresa, sobre processos disciplinares. </w:t>
+      </w:r>
+    </w:p>
+    <w:p>
+      <w:pPr>
+        <w:spacing w:line="360" w:lineRule="auto"/>
+        <w:jc w:val="both"/>
+      </w:pPr>
+    </w:p>
+    <w:p>
+      <w:pPr>
+        <w:keepNext/>
+        <w:spacing w:line="360" w:lineRule="auto"/>
+        <w:jc w:val="center"/>
+      </w:pPr>
+      <w:r>
+        <w:rPr>
+          <w:noProof/>
+        </w:rPr>
+        <w:drawing>
+          <wp:inline distT="0" distB="0" distL="0" distR="0" wp14:anchorId="1433443F" wp14:editId="0E784F08">
+            <wp:extent cx="6120130" cy="752475"/>
+            <wp:effectExtent l="0" t="0" r="0" b="9525"/>
+            <wp:docPr id="38" name="Imagem 38"/>
+            <wp:cNvGraphicFramePr>
+              <a:graphicFrameLocks xmlns:a="http://schemas.openxmlformats.org/drawingml/2006/main" noChangeAspect="1"/>
+            </wp:cNvGraphicFramePr>
+            <a:graphic xmlns:a="http://schemas.openxmlformats.org/drawingml/2006/main">
+              <a:graphicData uri="http://schemas.openxmlformats.org/drawingml/2006/picture">
+                <pic:pic xmlns:pic="http://schemas.openxmlformats.org/drawingml/2006/picture">
+                  <pic:nvPicPr>
+                    <pic:cNvPr id="0" name="Picture 13"/>
+                    <pic:cNvPicPr>
+                      <a:picLocks noChangeAspect="1" noChangeArrowheads="1"/>
+                    </pic:cNvPicPr>
+                  </pic:nvPicPr>
+                  <pic:blipFill>
+                    <a:blip r:embed="rId31">
+                      <a:extLst>
+                        <a:ext uri="{28A0092B-C50C-407E-A947-70E740481C1C}">
+                          <a14:useLocalDpi xmlns:a14="http://schemas.microsoft.com/office/drawing/2010/main" val="0"/>
+                        </a:ext>
+                      </a:extLst>
+                    </a:blip>
+                    <a:srcRect/>
+                    <a:stretch>
+                      <a:fillRect/>
+                    </a:stretch>
+                  </pic:blipFill>
+                  <pic:spPr bwMode="auto">
+                    <a:xfrm>
+                      <a:off x="0" y="0"/>
+                      <a:ext cx="6120130" cy="752475"/>
+                    </a:xfrm>
+                    <a:prstGeom prst="rect">
+                      <a:avLst/>
+                    </a:prstGeom>
+                    <a:noFill/>
+                    <a:ln>
+                      <a:noFill/>
+                    </a:ln>
+                  </pic:spPr>
+                </pic:pic>
+              </a:graphicData>
+            </a:graphic>
+          </wp:inline>
+        </w:drawing>
+      </w:r>
+    </w:p>
+    <w:p>
+      <w:pPr>
+        <w:pStyle w:val="Legenda"/>
+        <w:jc w:val="center"/>
+      </w:pPr>
+      <w:bookmarkStart w:id="39" w:name="_Toc203044291"/>
+      <w:r>
+        <w:t xml:space="preserve">Figura </w:t>
+      </w:r>
+      <w:r>
+        <w:fldChar w:fldCharType="begin"/>
+      </w:r>
+      <w:r>
+        <w:instrText xml:space="preserve"> SEQ Figura \* ARABIC </w:instrText>
+      </w:r>
+      <w:r>
+        <w:fldChar w:fldCharType="separate"/>
+      </w:r>
+      <w:r>
+        <w:rPr>
+          <w:noProof/>
+        </w:rPr>
+        <w:t>15</w:t>
+      </w:r>
+      <w:r>
+        <w:fldChar w:fldCharType="end"/>
+      </w:r>
+      <w:r>
+        <w:t xml:space="preserve"> - Recursos humanos - Processos disciplinares.</w:t>
+      </w:r>
+      <w:bookmarkEnd w:id="39"/>
+    </w:p>
+    <w:p>
+      <w:pPr>
+        <w:spacing w:line="360" w:lineRule="auto"/>
+        <w:jc w:val="both"/>
+      </w:pPr>
+    </w:p>
+    <w:p>
+      <w:pPr>
+        <w:spacing w:line="360" w:lineRule="auto"/>
+        <w:jc w:val="both"/>
+      </w:pPr>
+      <w:r>
+        <w:t xml:space="preserve">Eu comecei por criar as entidades que eram necessárias, tanto as tabelas base quanto as outras. Também criei as </w:t>
       </w:r>
       <w:proofErr w:type="spellStart"/>
       <w:r>
-        <w:t>WebAPI</w:t>
+        <w:t>API’s</w:t>
       </w:r>
       <w:proofErr w:type="spellEnd"/>
       <w:r>
-        <w:t xml:space="preserve">, para arranjar erros que estavam a bater com a parte do </w:t>
+        <w:t xml:space="preserve"> e os controladores necessários, não todas logo no início, mas as principais já estavam em desenvolvimento. </w:t>
+      </w:r>
+    </w:p>
+    <w:p>
+      <w:pPr>
+        <w:spacing w:line="360" w:lineRule="auto"/>
+        <w:jc w:val="both"/>
+      </w:pPr>
+    </w:p>
+    <w:p>
+      <w:pPr>
+        <w:spacing w:line="360" w:lineRule="auto"/>
+        <w:jc w:val="both"/>
+      </w:pPr>
+      <w:r>
+        <w:t xml:space="preserve">A meio desta semana, também tive que fazer a preparação para os exames nacionais, especificamente para o exame de português. A realização do exame foi feita no dia 17 de junho, o que implicou que eu faltasse nesse dia e no dia anterior. </w:t>
+      </w:r>
+    </w:p>
+    <w:p>
+      <w:pPr>
+        <w:spacing w:line="360" w:lineRule="auto"/>
+        <w:jc w:val="both"/>
+      </w:pPr>
+    </w:p>
+    <w:p>
+      <w:pPr>
+        <w:spacing w:line="360" w:lineRule="auto"/>
+        <w:jc w:val="both"/>
+      </w:pPr>
+      <w:r>
+        <w:t xml:space="preserve">O resto da semana, foi a continuação e implementação dos métodos de criar, obter, obter lista, remover, </w:t>
+      </w:r>
+      <w:proofErr w:type="spellStart"/>
+      <w:r>
+        <w:t>etc</w:t>
+      </w:r>
+      <w:proofErr w:type="spellEnd"/>
+      <w:r>
+        <w:t xml:space="preserve">, da aplicação dos processos disciplinares que eu não tinha conseguido terminar pois era preciso compreender o código no início para depois implementá-lo. Por isso, demorei uns 3/4 dias para fazer as </w:t>
+      </w:r>
+      <w:proofErr w:type="spellStart"/>
+      <w:r>
+        <w:t>API’s</w:t>
+      </w:r>
+      <w:proofErr w:type="spellEnd"/>
+      <w:r>
+        <w:t xml:space="preserve"> todas e ter o código todo do </w:t>
       </w:r>
       <w:proofErr w:type="spellStart"/>
       <w:r>
@@ -8033,240 +9891,21 @@
           <w:i/>
           <w:iCs/>
         </w:rPr>
-        <w:t>backend</w:t>
-      </w:r>
-      <w:proofErr w:type="spellEnd"/>
+        <w:t>back</w:t>
+      </w:r>
       <w:r>
         <w:rPr>
           <w:i/>
           <w:iCs/>
         </w:rPr>
-        <w:t xml:space="preserve">, </w:t>
-      </w:r>
-      <w:r>
-        <w:t xml:space="preserve">que foi feita por mim, que o meu colega </w:t>
-      </w:r>
-      <w:proofErr w:type="spellStart"/>
-      <w:r>
-        <w:t>Kaic</w:t>
-      </w:r>
-      <w:proofErr w:type="spellEnd"/>
-      <w:r>
-        <w:t xml:space="preserve"> não estava a conseguir resolver.</w:t>
-      </w:r>
-    </w:p>
-    <w:p>
-      <w:pPr>
-        <w:suppressAutoHyphens w:val="0"/>
-        <w:spacing w:after="160" w:line="360" w:lineRule="auto"/>
-        <w:jc w:val="both"/>
-      </w:pPr>
-    </w:p>
-    <w:p>
-      <w:pPr>
-        <w:suppressAutoHyphens w:val="0"/>
-        <w:spacing w:after="160" w:line="360" w:lineRule="auto"/>
-        <w:jc w:val="both"/>
-      </w:pPr>
-      <w:r>
-        <w:t>Na última semana não houve tanto progresso pois o meu colega do projeto tinha que entregar a PAP dia 10 de junho. Ou seja, eu não iria conseguir testar o projeto pois a parte dele não estava feita, então tivemos esta semana de “pausa”.</w:t>
-      </w:r>
-    </w:p>
-    <w:p>
-      <w:pPr>
-        <w:suppressAutoHyphens w:val="0"/>
-        <w:spacing w:after="160" w:line="360" w:lineRule="auto"/>
-        <w:jc w:val="both"/>
-      </w:pPr>
-    </w:p>
-    <w:p>
-      <w:pPr>
-        <w:suppressAutoHyphens w:val="0"/>
-        <w:spacing w:after="160" w:line="360" w:lineRule="auto"/>
-        <w:jc w:val="both"/>
-      </w:pPr>
-      <w:r>
-        <w:t>No tempo de pausa, aproveitei e também trabalhei na minha PAP e houve bastante progresso.</w:t>
-      </w:r>
-    </w:p>
-    <w:p>
-      <w:pPr>
-        <w:suppressAutoHyphens w:val="0"/>
-        <w:spacing w:after="160" w:line="254" w:lineRule="auto"/>
-      </w:pPr>
-      <w:r>
-        <w:br w:type="page"/>
-      </w:r>
-    </w:p>
-    <w:p>
-      <w:pPr>
-        <w:pStyle w:val="Ttulo3"/>
-        <w:rPr>
-          <w:rFonts w:ascii="Times New Roman" w:hAnsi="Times New Roman" w:cs="Times New Roman"/>
-          <w:b/>
-          <w:bCs/>
-          <w:color w:val="000000" w:themeColor="text1"/>
-        </w:rPr>
-      </w:pPr>
-      <w:bookmarkStart w:id="34" w:name="_Toc197090743"/>
-      <w:r>
-        <w:rPr>
-          <w:rFonts w:ascii="Segoe UI Emoji" w:hAnsi="Segoe UI Emoji" w:cs="Segoe UI Emoji"/>
-          <w:b/>
-          <w:bCs/>
-          <w:color w:val="000000" w:themeColor="text1"/>
-        </w:rPr>
-        <w:lastRenderedPageBreak/>
-        <w:t>🔹</w:t>
-      </w:r>
-      <w:r>
-        <w:rPr>
-          <w:rFonts w:ascii="Times New Roman" w:hAnsi="Times New Roman" w:cs="Times New Roman"/>
-          <w:b/>
-          <w:bCs/>
-          <w:color w:val="000000" w:themeColor="text1"/>
-        </w:rPr>
-        <w:t xml:space="preserve"> 6ª Quinzena: </w:t>
-      </w:r>
-      <w:r>
-        <w:rPr>
-          <w:rFonts w:ascii="Times New Roman" w:hAnsi="Times New Roman" w:cs="Times New Roman"/>
-          <w:b/>
-          <w:bCs/>
-          <w:color w:val="000000" w:themeColor="text1"/>
-        </w:rPr>
-        <w:t>5</w:t>
-      </w:r>
-      <w:r>
-        <w:rPr>
-          <w:rFonts w:ascii="Times New Roman" w:hAnsi="Times New Roman" w:cs="Times New Roman"/>
-          <w:b/>
-          <w:bCs/>
-          <w:color w:val="000000" w:themeColor="text1"/>
-        </w:rPr>
-        <w:t xml:space="preserve"> a </w:t>
-      </w:r>
-      <w:r>
-        <w:rPr>
-          <w:rFonts w:ascii="Times New Roman" w:hAnsi="Times New Roman" w:cs="Times New Roman"/>
-          <w:b/>
-          <w:bCs/>
-          <w:color w:val="000000" w:themeColor="text1"/>
-        </w:rPr>
-        <w:t>19</w:t>
-      </w:r>
-      <w:r>
-        <w:rPr>
-          <w:rFonts w:ascii="Times New Roman" w:hAnsi="Times New Roman" w:cs="Times New Roman"/>
-          <w:b/>
-          <w:bCs/>
-          <w:color w:val="000000" w:themeColor="text1"/>
-        </w:rPr>
-        <w:t xml:space="preserve"> de junho</w:t>
-      </w:r>
-      <w:bookmarkEnd w:id="34"/>
-    </w:p>
-    <w:p/>
-    <w:p/>
-    <w:p>
-      <w:pPr>
-        <w:spacing w:line="360" w:lineRule="auto"/>
-        <w:jc w:val="both"/>
-      </w:pPr>
-      <w:r>
-        <w:t xml:space="preserve">Nesta semana, foi-nos atribuído um novo projeto dos recursos humanos, da aplicação da empresa, sobre processos disciplinares. </w:t>
-      </w:r>
-    </w:p>
-    <w:p>
-      <w:pPr>
-        <w:spacing w:line="360" w:lineRule="auto"/>
-        <w:jc w:val="both"/>
-      </w:pPr>
-    </w:p>
-    <w:p>
-      <w:pPr>
-        <w:spacing w:line="360" w:lineRule="auto"/>
-        <w:jc w:val="center"/>
-      </w:pPr>
-      <w:r>
-        <w:t>imagem</w:t>
-      </w:r>
-    </w:p>
-    <w:p>
-      <w:pPr>
-        <w:spacing w:line="360" w:lineRule="auto"/>
-        <w:jc w:val="both"/>
-      </w:pPr>
-    </w:p>
-    <w:p>
-      <w:pPr>
-        <w:spacing w:line="360" w:lineRule="auto"/>
-        <w:jc w:val="both"/>
-      </w:pPr>
-      <w:r>
-        <w:t xml:space="preserve">Eu comecei por criar as entidades que eram necessárias, tanto as tabelas base quanto as outras. Também criei as </w:t>
-      </w:r>
-      <w:proofErr w:type="spellStart"/>
-      <w:r>
-        <w:t>API’s</w:t>
-      </w:r>
-      <w:proofErr w:type="spellEnd"/>
-      <w:r>
-        <w:t xml:space="preserve"> e os controladores necessários, não todas logo no início, mas as principais já estavam em desenvolvimento. </w:t>
-      </w:r>
-    </w:p>
-    <w:p>
-      <w:pPr>
-        <w:spacing w:line="360" w:lineRule="auto"/>
-        <w:jc w:val="both"/>
-      </w:pPr>
-    </w:p>
-    <w:p>
-      <w:pPr>
-        <w:spacing w:line="360" w:lineRule="auto"/>
-        <w:jc w:val="both"/>
-      </w:pPr>
-      <w:r>
-        <w:t xml:space="preserve">A meio desta semana, também tive que fazer a preparação para os exames nacionais, especificamente para o exame de português. A realização do exame foi feita no dia 17 de junho, o que implicou que eu faltasse nesse dia e no dia anterior. </w:t>
-      </w:r>
-    </w:p>
-    <w:p>
-      <w:pPr>
-        <w:spacing w:line="360" w:lineRule="auto"/>
-        <w:jc w:val="both"/>
-      </w:pPr>
-    </w:p>
-    <w:p>
-      <w:pPr>
-        <w:spacing w:line="360" w:lineRule="auto"/>
-        <w:jc w:val="both"/>
-      </w:pPr>
-      <w:r>
-        <w:t xml:space="preserve">O resto da semana, foi a continuação e implementação dos métodos de criar, obter, obter lista, remover, </w:t>
-      </w:r>
-      <w:proofErr w:type="spellStart"/>
-      <w:r>
-        <w:t>etc</w:t>
-      </w:r>
-      <w:proofErr w:type="spellEnd"/>
-      <w:r>
-        <w:t xml:space="preserve">, da aplicação dos processos disciplinares que eu não tinha conseguido terminar pois era preciso compreender o código no início para depois implementá-lo. Por isso, demorei uns 3/4 dias para fazer as </w:t>
-      </w:r>
-      <w:proofErr w:type="spellStart"/>
-      <w:r>
-        <w:t>API’s</w:t>
-      </w:r>
-      <w:proofErr w:type="spellEnd"/>
-      <w:r>
-        <w:t xml:space="preserve"> todas e ter o código todo do </w:t>
-      </w:r>
-      <w:proofErr w:type="spellStart"/>
+        <w:t>-</w:t>
+      </w:r>
       <w:r>
         <w:rPr>
           <w:i/>
           <w:iCs/>
         </w:rPr>
-        <w:t>backend</w:t>
+        <w:t>end</w:t>
       </w:r>
       <w:proofErr w:type="spellEnd"/>
       <w:r>
@@ -8310,7 +9949,7 @@
           <w:color w:val="000000" w:themeColor="text1"/>
         </w:rPr>
       </w:pPr>
-      <w:bookmarkStart w:id="35" w:name="_Toc197090744"/>
+      <w:bookmarkStart w:id="40" w:name="_Toc203044178"/>
       <w:r>
         <w:rPr>
           <w:rFonts w:ascii="Segoe UI Emoji" w:hAnsi="Segoe UI Emoji" w:cs="Segoe UI Emoji"/>
@@ -8375,7 +10014,7 @@
         </w:rPr>
         <w:t xml:space="preserve"> a 4 de julho</w:t>
       </w:r>
-      <w:bookmarkEnd w:id="35"/>
+      <w:bookmarkEnd w:id="40"/>
     </w:p>
     <w:p/>
     <w:p/>
@@ -8508,7 +10147,7 @@
           <w:color w:val="000000" w:themeColor="text1"/>
         </w:rPr>
       </w:pPr>
-      <w:bookmarkStart w:id="36" w:name="_Toc197090745"/>
+      <w:bookmarkStart w:id="41" w:name="_Toc203044179"/>
       <w:r>
         <w:rPr>
           <w:rFonts w:ascii="Segoe UI Emoji" w:hAnsi="Segoe UI Emoji" w:cs="Segoe UI Emoji"/>
@@ -8564,7 +10203,7 @@
         </w:rPr>
         <w:t xml:space="preserve"> de julho</w:t>
       </w:r>
-      <w:bookmarkEnd w:id="36"/>
+      <w:bookmarkEnd w:id="41"/>
     </w:p>
     <w:p/>
     <w:p/>
@@ -8616,7 +10255,7 @@
           <w:color w:val="auto"/>
         </w:rPr>
       </w:pPr>
-      <w:bookmarkStart w:id="37" w:name="_Toc197090746"/>
+      <w:bookmarkStart w:id="42" w:name="_Toc203044180"/>
       <w:r>
         <w:rPr>
           <w:rFonts w:ascii="Times New Roman" w:hAnsi="Times New Roman" w:cs="Times New Roman"/>
@@ -8627,7 +10266,7 @@
         <w:lastRenderedPageBreak/>
         <w:t>Atividades desenvolvidas</w:t>
       </w:r>
-      <w:bookmarkEnd w:id="37"/>
+      <w:bookmarkEnd w:id="42"/>
     </w:p>
     <w:p/>
     <w:p/>
@@ -8642,7 +10281,7 @@
           <w:color w:val="auto"/>
         </w:rPr>
       </w:pPr>
-      <w:bookmarkStart w:id="38" w:name="_Toc197090747"/>
+      <w:bookmarkStart w:id="43" w:name="_Toc203044181"/>
       <w:r>
         <w:rPr>
           <w:rFonts w:ascii="Times New Roman" w:hAnsi="Times New Roman" w:cs="Times New Roman"/>
@@ -8652,7 +10291,7 @@
         </w:rPr>
         <w:t>Exercício</w:t>
       </w:r>
-      <w:bookmarkEnd w:id="38"/>
+      <w:bookmarkEnd w:id="43"/>
     </w:p>
     <w:p/>
     <w:p>
@@ -8701,49 +10340,11 @@
       <w:r>
         <w:t xml:space="preserve"> para aprendermos a utilizar a linguagem </w:t>
       </w:r>
-      <w:proofErr w:type="spellStart"/>
-      <w:r>
-        <w:t>xaml</w:t>
-      </w:r>
-      <w:proofErr w:type="spellEnd"/>
+      <w:r>
+        <w:t>XAML</w:t>
+      </w:r>
       <w:r>
         <w:t xml:space="preserve"> e a como utilizar o </w:t>
-      </w:r>
-      <w:proofErr w:type="spellStart"/>
-      <w:r>
-        <w:t>framework</w:t>
-      </w:r>
-      <w:proofErr w:type="spellEnd"/>
-      <w:r>
-        <w:t xml:space="preserve"> WPF e a forma de como os conceitos são aplicados</w:t>
-      </w:r>
-      <w:r>
-        <w:t xml:space="preserve"> e a forma de como os elementos são utilizados</w:t>
-      </w:r>
-      <w:r>
-        <w:t>. Para isso, pretendíamos apresentar dados manualmente para depois</w:t>
-      </w:r>
-      <w:r>
-        <w:t xml:space="preserve"> apresentá-los em diferentes formas de gráficos e tabelas. </w:t>
-      </w:r>
-    </w:p>
-    <w:p>
-      <w:pPr>
-        <w:jc w:val="both"/>
-      </w:pPr>
-    </w:p>
-    <w:p>
-      <w:pPr>
-        <w:jc w:val="both"/>
-      </w:pPr>
-    </w:p>
-    <w:p>
-      <w:pPr>
-        <w:spacing w:line="360" w:lineRule="auto"/>
-        <w:jc w:val="both"/>
-      </w:pPr>
-      <w:r>
-        <w:t xml:space="preserve">Na parte inicial, ou seja, ao dar </w:t>
       </w:r>
       <w:proofErr w:type="spellStart"/>
       <w:r>
@@ -8751,11 +10352,42 @@
           <w:i/>
           <w:iCs/>
         </w:rPr>
-        <w:t>debug</w:t>
+        <w:t>framework</w:t>
       </w:r>
       <w:proofErr w:type="spellEnd"/>
       <w:r>
-        <w:t xml:space="preserve"> no projeto, foi utilizado um </w:t>
+        <w:t xml:space="preserve"> WPF e a forma de como os conceitos são aplicados</w:t>
+      </w:r>
+      <w:r>
+        <w:t xml:space="preserve"> e a forma de como os elementos são utilizados</w:t>
+      </w:r>
+      <w:r>
+        <w:t>. Para isso, pretendíamos apresentar dados manualmente para depois</w:t>
+      </w:r>
+      <w:r>
+        <w:t xml:space="preserve"> apresentá-los em diferentes formas de gráficos e tabelas. </w:t>
+      </w:r>
+    </w:p>
+    <w:p>
+      <w:pPr>
+        <w:jc w:val="both"/>
+        <w:rPr>
+          <w:u w:val="single"/>
+        </w:rPr>
+      </w:pPr>
+    </w:p>
+    <w:p>
+      <w:pPr>
+        <w:jc w:val="both"/>
+      </w:pPr>
+    </w:p>
+    <w:p>
+      <w:pPr>
+        <w:spacing w:line="360" w:lineRule="auto"/>
+        <w:jc w:val="both"/>
+      </w:pPr>
+      <w:r>
+        <w:t xml:space="preserve">Na parte inicial, ou seja, ao dar </w:t>
       </w:r>
       <w:proofErr w:type="spellStart"/>
       <w:r>
@@ -8763,6 +10395,18 @@
           <w:i/>
           <w:iCs/>
         </w:rPr>
+        <w:t>debug</w:t>
+      </w:r>
+      <w:proofErr w:type="spellEnd"/>
+      <w:r>
+        <w:t xml:space="preserve"> no projeto, foi utilizado um </w:t>
+      </w:r>
+      <w:proofErr w:type="spellStart"/>
+      <w:r>
+        <w:rPr>
+          <w:i/>
+          <w:iCs/>
+        </w:rPr>
         <w:t>template</w:t>
       </w:r>
       <w:proofErr w:type="spellEnd"/>
@@ -8771,6 +10415,11 @@
       </w:r>
       <w:proofErr w:type="spellStart"/>
       <w:r>
+        <w:rPr>
+          <w:i/>
+          <w:iCs/>
+          <w:u w:val="single"/>
+        </w:rPr>
         <w:t>ribbon</w:t>
       </w:r>
       <w:proofErr w:type="spellEnd"/>
@@ -8783,11 +10432,9 @@
       <w:r>
         <w:t xml:space="preserve">este projeto foram utilizados elementos do </w:t>
       </w:r>
-      <w:proofErr w:type="spellStart"/>
-      <w:r>
-        <w:t>xaml</w:t>
-      </w:r>
-      <w:proofErr w:type="spellEnd"/>
+      <w:r>
+        <w:t>XAML</w:t>
+      </w:r>
       <w:r>
         <w:t xml:space="preserve">, como </w:t>
       </w:r>
@@ -8975,7 +10622,7 @@
                     </pic:cNvPicPr>
                   </pic:nvPicPr>
                   <pic:blipFill>
-                    <a:blip r:embed="rId25">
+                    <a:blip r:embed="rId32">
                       <a:extLst>
                         <a:ext uri="{28A0092B-C50C-407E-A947-70E740481C1C}">
                           <a14:useLocalDpi xmlns:a14="http://schemas.microsoft.com/office/drawing/2010/main" val="0"/>
@@ -9013,8 +10660,8 @@
         <w:spacing w:line="360" w:lineRule="auto"/>
         <w:jc w:val="center"/>
       </w:pPr>
-      <w:bookmarkStart w:id="39" w:name="_Toc196839810"/>
-      <w:bookmarkStart w:id="40" w:name="_Toc197090717"/>
+      <w:bookmarkStart w:id="44" w:name="_Toc196839810"/>
+      <w:bookmarkStart w:id="45" w:name="_Toc203044292"/>
       <w:r>
         <w:t xml:space="preserve">Figura </w:t>
       </w:r>
@@ -9031,7 +10678,7 @@
         <w:rPr>
           <w:noProof/>
         </w:rPr>
-        <w:t>10</w:t>
+        <w:t>16</w:t>
       </w:r>
       <w:r>
         <w:rPr>
@@ -9046,8 +10693,8 @@
       <w:r>
         <w:t>GridControl</w:t>
       </w:r>
-      <w:bookmarkEnd w:id="39"/>
-      <w:bookmarkEnd w:id="40"/>
+      <w:bookmarkEnd w:id="44"/>
+      <w:bookmarkEnd w:id="45"/>
       <w:proofErr w:type="spellEnd"/>
     </w:p>
     <w:p>
@@ -9089,7 +10736,7 @@
                     </pic:cNvPicPr>
                   </pic:nvPicPr>
                   <pic:blipFill>
-                    <a:blip r:embed="rId26">
+                    <a:blip r:embed="rId33">
                       <a:extLst>
                         <a:ext uri="{28A0092B-C50C-407E-A947-70E740481C1C}">
                           <a14:useLocalDpi xmlns:a14="http://schemas.microsoft.com/office/drawing/2010/main" val="0"/>
@@ -9127,8 +10774,8 @@
         <w:spacing w:line="360" w:lineRule="auto"/>
         <w:jc w:val="center"/>
       </w:pPr>
-      <w:bookmarkStart w:id="41" w:name="_Toc196839811"/>
-      <w:bookmarkStart w:id="42" w:name="_Toc197090718"/>
+      <w:bookmarkStart w:id="46" w:name="_Toc196839811"/>
+      <w:bookmarkStart w:id="47" w:name="_Toc203044293"/>
       <w:r>
         <w:t xml:space="preserve">Figura </w:t>
       </w:r>
@@ -9145,7 +10792,7 @@
         <w:rPr>
           <w:noProof/>
         </w:rPr>
-        <w:t>11</w:t>
+        <w:t>17</w:t>
       </w:r>
       <w:r>
         <w:rPr>
@@ -9156,8 +10803,8 @@
       <w:r>
         <w:t xml:space="preserve"> - Caixa de edição dos dados.</w:t>
       </w:r>
-      <w:bookmarkEnd w:id="41"/>
-      <w:bookmarkEnd w:id="42"/>
+      <w:bookmarkEnd w:id="46"/>
+      <w:bookmarkEnd w:id="47"/>
     </w:p>
     <w:p>
       <w:pPr>
@@ -9180,6 +10827,11 @@
       </w:r>
       <w:proofErr w:type="spellStart"/>
       <w:r>
+        <w:rPr>
+          <w:i/>
+          <w:iCs/>
+          <w:u w:val="single"/>
+        </w:rPr>
         <w:t>Chart</w:t>
       </w:r>
       <w:proofErr w:type="spellEnd"/>
@@ -9199,15 +10851,22 @@
         <w:t>No primeiro gráfico, que é um gráfico de barras 2D</w:t>
       </w:r>
       <w:r>
+        <w:t xml:space="preserve"> (</w:t>
+      </w:r>
+      <w:proofErr w:type="spellStart"/>
+      <w:r>
+        <w:rPr>
+          <w:i/>
+          <w:iCs/>
+        </w:rPr>
+        <w:t>Diagram</w:t>
+      </w:r>
+      <w:proofErr w:type="spellEnd"/>
+      <w:r>
         <w:t xml:space="preserve"> </w:t>
       </w:r>
-      <w:proofErr w:type="gramStart"/>
-      <w:r>
-        <w:t>(”Diagram</w:t>
-      </w:r>
-      <w:proofErr w:type="gramEnd"/>
-      <w:r>
-        <w:t>2D”)</w:t>
+      <w:r>
+        <w:t>2D)</w:t>
       </w:r>
       <w:r>
         <w:t>,</w:t>
@@ -9225,7 +10884,7 @@
         <w:t xml:space="preserve">cidade </w:t>
       </w:r>
       <w:r>
-        <w:t xml:space="preserve"> que vivem </w:t>
+        <w:t xml:space="preserve">que vivem </w:t>
       </w:r>
       <w:r>
         <w:t xml:space="preserve">na mesma cidade </w:t>
@@ -9241,6 +10900,10 @@
       </w:r>
       <w:proofErr w:type="spellStart"/>
       <w:r>
+        <w:rPr>
+          <w:i/>
+          <w:iCs/>
+        </w:rPr>
         <w:t>SankeyDiagram</w:t>
       </w:r>
       <w:proofErr w:type="spellEnd"/>
@@ -9295,7 +10958,7 @@
                     </pic:cNvPicPr>
                   </pic:nvPicPr>
                   <pic:blipFill>
-                    <a:blip r:embed="rId27">
+                    <a:blip r:embed="rId34">
                       <a:extLst>
                         <a:ext uri="{28A0092B-C50C-407E-A947-70E740481C1C}">
                           <a14:useLocalDpi xmlns:a14="http://schemas.microsoft.com/office/drawing/2010/main" val="0"/>
@@ -9333,8 +10996,8 @@
         <w:spacing w:line="360" w:lineRule="auto"/>
         <w:jc w:val="center"/>
       </w:pPr>
-      <w:bookmarkStart w:id="43" w:name="_Toc196839812"/>
-      <w:bookmarkStart w:id="44" w:name="_Toc197090719"/>
+      <w:bookmarkStart w:id="48" w:name="_Toc196839812"/>
+      <w:bookmarkStart w:id="49" w:name="_Toc203044294"/>
       <w:r>
         <w:t xml:space="preserve">Figura </w:t>
       </w:r>
@@ -9351,7 +11014,7 @@
         <w:rPr>
           <w:noProof/>
         </w:rPr>
-        <w:t>12</w:t>
+        <w:t>18</w:t>
       </w:r>
       <w:r>
         <w:rPr>
@@ -9372,8 +11035,8 @@
       <w:r>
         <w:t>Chart</w:t>
       </w:r>
-      <w:bookmarkEnd w:id="43"/>
-      <w:bookmarkEnd w:id="44"/>
+      <w:bookmarkEnd w:id="48"/>
+      <w:bookmarkEnd w:id="49"/>
       <w:proofErr w:type="spellEnd"/>
     </w:p>
     <w:p>
@@ -9408,6 +11071,10 @@
       </w:r>
       <w:proofErr w:type="spellStart"/>
       <w:r>
+        <w:rPr>
+          <w:i/>
+          <w:iCs/>
+        </w:rPr>
         <w:t>SpreadSheet</w:t>
       </w:r>
       <w:proofErr w:type="spellEnd"/>
@@ -9419,6 +11086,10 @@
       </w:r>
       <w:proofErr w:type="spellStart"/>
       <w:r>
+        <w:rPr>
+          <w:i/>
+          <w:iCs/>
+        </w:rPr>
         <w:t>Sheets</w:t>
       </w:r>
       <w:proofErr w:type="spellEnd"/>
@@ -9485,7 +11156,7 @@
                     </pic:cNvPicPr>
                   </pic:nvPicPr>
                   <pic:blipFill rotWithShape="1">
-                    <a:blip r:embed="rId28">
+                    <a:blip r:embed="rId35">
                       <a:extLst>
                         <a:ext uri="{28A0092B-C50C-407E-A947-70E740481C1C}">
                           <a14:useLocalDpi xmlns:a14="http://schemas.microsoft.com/office/drawing/2010/main" val="0"/>
@@ -9526,8 +11197,8 @@
         <w:spacing w:line="360" w:lineRule="auto"/>
         <w:jc w:val="center"/>
       </w:pPr>
-      <w:bookmarkStart w:id="45" w:name="_Toc196839813"/>
-      <w:bookmarkStart w:id="46" w:name="_Toc197090720"/>
+      <w:bookmarkStart w:id="50" w:name="_Toc196839813"/>
+      <w:bookmarkStart w:id="51" w:name="_Toc203044295"/>
       <w:r>
         <w:t xml:space="preserve">Figura </w:t>
       </w:r>
@@ -9544,7 +11215,7 @@
         <w:rPr>
           <w:noProof/>
         </w:rPr>
-        <w:t>13</w:t>
+        <w:t>19</w:t>
       </w:r>
       <w:r>
         <w:fldChar w:fldCharType="end"/>
@@ -9556,8 +11227,8 @@
       <w:r>
         <w:t>SpreadSheet</w:t>
       </w:r>
-      <w:bookmarkEnd w:id="45"/>
-      <w:bookmarkEnd w:id="46"/>
+      <w:bookmarkEnd w:id="50"/>
+      <w:bookmarkEnd w:id="51"/>
       <w:proofErr w:type="spellEnd"/>
     </w:p>
     <w:p>
@@ -9646,7 +11317,7 @@
                     </pic:cNvPicPr>
                   </pic:nvPicPr>
                   <pic:blipFill>
-                    <a:blip r:embed="rId29">
+                    <a:blip r:embed="rId36">
                       <a:extLst>
                         <a:ext uri="{28A0092B-C50C-407E-A947-70E740481C1C}">
                           <a14:useLocalDpi xmlns:a14="http://schemas.microsoft.com/office/drawing/2010/main" val="0"/>
@@ -9684,8 +11355,8 @@
         <w:spacing w:line="360" w:lineRule="auto"/>
         <w:jc w:val="center"/>
       </w:pPr>
-      <w:bookmarkStart w:id="47" w:name="_Toc196839814"/>
-      <w:bookmarkStart w:id="48" w:name="_Toc197090721"/>
+      <w:bookmarkStart w:id="52" w:name="_Toc196839814"/>
+      <w:bookmarkStart w:id="53" w:name="_Toc203044296"/>
       <w:r>
         <w:t xml:space="preserve">Figura </w:t>
       </w:r>
@@ -9702,7 +11373,7 @@
         <w:rPr>
           <w:noProof/>
         </w:rPr>
-        <w:t>14</w:t>
+        <w:t>20</w:t>
       </w:r>
       <w:r>
         <w:rPr>
@@ -9717,8 +11388,8 @@
       <w:r>
         <w:t>Scheduler</w:t>
       </w:r>
-      <w:bookmarkEnd w:id="47"/>
-      <w:bookmarkEnd w:id="48"/>
+      <w:bookmarkEnd w:id="52"/>
+      <w:bookmarkEnd w:id="53"/>
       <w:proofErr w:type="spellEnd"/>
     </w:p>
     <w:p/>
@@ -9751,7 +11422,7 @@
           <w:i/>
           <w:iCs/>
         </w:rPr>
-        <w:t>B</w:t>
+        <w:t>b</w:t>
       </w:r>
       <w:r>
         <w:rPr>
@@ -9827,7 +11498,7 @@
           <w:color w:val="auto"/>
         </w:rPr>
       </w:pPr>
-      <w:bookmarkStart w:id="49" w:name="_Toc197090748"/>
+      <w:bookmarkStart w:id="54" w:name="_Toc203044182"/>
       <w:r>
         <w:rPr>
           <w:rFonts w:ascii="Times New Roman" w:hAnsi="Times New Roman" w:cs="Times New Roman"/>
@@ -9838,7 +11509,7 @@
         <w:lastRenderedPageBreak/>
         <w:t>Projeto ESG</w:t>
       </w:r>
-      <w:bookmarkEnd w:id="49"/>
+      <w:bookmarkEnd w:id="54"/>
     </w:p>
     <w:p/>
     <w:p/>
@@ -10103,27 +11774,41 @@
           <w:i/>
           <w:iCs/>
         </w:rPr>
-        <w:t>Back-end</w:t>
-      </w:r>
-      <w:proofErr w:type="spellEnd"/>
-      <w:r>
-        <w:t xml:space="preserve">, a fazer as API’S, pesquisas em SQL e a fazer os controladores. Já o </w:t>
-      </w:r>
-      <w:proofErr w:type="spellStart"/>
-      <w:r>
-        <w:t>Kaic</w:t>
-      </w:r>
-      <w:proofErr w:type="spellEnd"/>
-      <w:r>
-        <w:t xml:space="preserve">, ficou a fazer o </w:t>
-      </w:r>
-      <w:proofErr w:type="spellStart"/>
+        <w:t>b</w:t>
+      </w:r>
       <w:r>
         <w:rPr>
           <w:i/>
           <w:iCs/>
         </w:rPr>
-        <w:t>Front-end</w:t>
+        <w:t>ack-end</w:t>
+      </w:r>
+      <w:proofErr w:type="spellEnd"/>
+      <w:r>
+        <w:t xml:space="preserve">, a fazer as API’S, pesquisas em SQL e a fazer os controladores. Já o </w:t>
+      </w:r>
+      <w:proofErr w:type="spellStart"/>
+      <w:r>
+        <w:t>Kaic</w:t>
+      </w:r>
+      <w:proofErr w:type="spellEnd"/>
+      <w:r>
+        <w:t xml:space="preserve">, ficou a fazer o </w:t>
+      </w:r>
+      <w:proofErr w:type="spellStart"/>
+      <w:r>
+        <w:rPr>
+          <w:i/>
+          <w:iCs/>
+        </w:rPr>
+        <w:t>f</w:t>
+      </w:r>
+      <w:r>
+        <w:rPr>
+          <w:i/>
+          <w:iCs/>
+        </w:rPr>
+        <w:t>ront-end</w:t>
       </w:r>
       <w:proofErr w:type="spellEnd"/>
       <w:r>
@@ -10208,7 +11893,7 @@
           <w:noProof/>
         </w:rPr>
         <w:drawing>
-          <wp:inline distT="0" distB="0" distL="0" distR="0" wp14:anchorId="32B85EBA" wp14:editId="7B234940">
+          <wp:inline distT="0" distB="0" distL="0" distR="0" wp14:anchorId="167EE43F" wp14:editId="1D0710A4">
             <wp:extent cx="2600076" cy="2431524"/>
             <wp:effectExtent l="0" t="0" r="0" b="6985"/>
             <wp:docPr id="35" name="Imagem 35"/>
@@ -10225,7 +11910,7 @@
                     </pic:cNvPicPr>
                   </pic:nvPicPr>
                   <pic:blipFill>
-                    <a:blip r:embed="rId30">
+                    <a:blip r:embed="rId37">
                       <a:extLst>
                         <a:ext uri="{28A0092B-C50C-407E-A947-70E740481C1C}">
                           <a14:useLocalDpi xmlns:a14="http://schemas.microsoft.com/office/drawing/2010/main" val="0"/>
@@ -10263,7 +11948,7 @@
         <w:spacing w:line="360" w:lineRule="auto"/>
         <w:jc w:val="center"/>
       </w:pPr>
-      <w:bookmarkStart w:id="50" w:name="_Toc197090722"/>
+      <w:bookmarkStart w:id="55" w:name="_Toc203044297"/>
       <w:r>
         <w:t xml:space="preserve">Figura </w:t>
       </w:r>
@@ -10280,7 +11965,7 @@
         <w:rPr>
           <w:noProof/>
         </w:rPr>
-        <w:t>15</w:t>
+        <w:t>21</w:t>
       </w:r>
       <w:r>
         <w:rPr>
@@ -10294,7 +11979,7 @@
       <w:r>
         <w:t>ESG no R15</w:t>
       </w:r>
-      <w:bookmarkEnd w:id="50"/>
+      <w:bookmarkEnd w:id="55"/>
     </w:p>
     <w:p>
       <w:pPr>
@@ -10312,10 +11997,7 @@
         <w:jc w:val="both"/>
       </w:pPr>
       <w:r>
-        <w:t xml:space="preserve">É possível encontrar as opções dos indicadores, como o ambiental, o social e o de governança. Ao clicar em cada um, são mostrados gráficos com os dados que foram buscados através das pesquisas </w:t>
-      </w:r>
-      <w:r>
-        <w:t>que foram feitas em SQL.</w:t>
+        <w:t>É possível encontrar as opções dos indicadores, como o ambiental, o social e o de governança. Ao clicar em cada um, são mostrados gráficos com os dados que foram buscados através das pesquisas que foram feitas em SQL.</w:t>
       </w:r>
     </w:p>
     <w:p>
@@ -10341,7 +12023,7 @@
           <w:noProof/>
         </w:rPr>
         <w:drawing>
-          <wp:inline distT="0" distB="0" distL="0" distR="0" wp14:anchorId="0A6F6AD3" wp14:editId="3D3E4165">
+          <wp:inline distT="0" distB="0" distL="0" distR="0" wp14:anchorId="33162F8E" wp14:editId="752B3B77">
             <wp:extent cx="2782957" cy="1844169"/>
             <wp:effectExtent l="0" t="0" r="0" b="3810"/>
             <wp:docPr id="25" name="Imagem 25"/>
@@ -10358,7 +12040,7 @@
                     </pic:cNvPicPr>
                   </pic:nvPicPr>
                   <pic:blipFill>
-                    <a:blip r:embed="rId31">
+                    <a:blip r:embed="rId38">
                       <a:extLst>
                         <a:ext uri="{28A0092B-C50C-407E-A947-70E740481C1C}">
                           <a14:useLocalDpi xmlns:a14="http://schemas.microsoft.com/office/drawing/2010/main" val="0"/>
@@ -10396,7 +12078,7 @@
         <w:spacing w:line="360" w:lineRule="auto"/>
         <w:jc w:val="center"/>
       </w:pPr>
-      <w:bookmarkStart w:id="51" w:name="_Toc197090723"/>
+      <w:bookmarkStart w:id="56" w:name="_Toc203044298"/>
       <w:r>
         <w:t xml:space="preserve">Figura </w:t>
       </w:r>
@@ -10413,7 +12095,7 @@
         <w:rPr>
           <w:noProof/>
         </w:rPr>
-        <w:t>16</w:t>
+        <w:t>22</w:t>
       </w:r>
       <w:r>
         <w:rPr>
@@ -10424,7 +12106,7 @@
       <w:r>
         <w:t xml:space="preserve"> - Opções de indicadores.</w:t>
       </w:r>
-      <w:bookmarkEnd w:id="51"/>
+      <w:bookmarkEnd w:id="56"/>
     </w:p>
     <w:p>
       <w:pPr>
@@ -10449,7 +12131,7 @@
           <w:noProof/>
         </w:rPr>
         <w:drawing>
-          <wp:inline distT="0" distB="0" distL="0" distR="0" wp14:anchorId="3109FC2F" wp14:editId="4AB3974E">
+          <wp:inline distT="0" distB="0" distL="0" distR="0" wp14:anchorId="16953F1E" wp14:editId="76A3112D">
             <wp:extent cx="4316147" cy="2226144"/>
             <wp:effectExtent l="0" t="0" r="8255" b="3175"/>
             <wp:docPr id="26" name="Imagem 26"/>
@@ -10466,7 +12148,7 @@
                     </pic:cNvPicPr>
                   </pic:nvPicPr>
                   <pic:blipFill>
-                    <a:blip r:embed="rId32" cstate="print">
+                    <a:blip r:embed="rId39" cstate="print">
                       <a:extLst>
                         <a:ext uri="{28A0092B-C50C-407E-A947-70E740481C1C}">
                           <a14:useLocalDpi xmlns:a14="http://schemas.microsoft.com/office/drawing/2010/main" val="0"/>
@@ -10504,7 +12186,7 @@
         <w:spacing w:line="480" w:lineRule="auto"/>
         <w:jc w:val="center"/>
       </w:pPr>
-      <w:bookmarkStart w:id="52" w:name="_Toc197090724"/>
+      <w:bookmarkStart w:id="57" w:name="_Toc203044299"/>
       <w:r>
         <w:t xml:space="preserve">Figura </w:t>
       </w:r>
@@ -10521,7 +12203,7 @@
         <w:rPr>
           <w:noProof/>
         </w:rPr>
-        <w:t>17</w:t>
+        <w:t>23</w:t>
       </w:r>
       <w:r>
         <w:rPr>
@@ -10532,7 +12214,7 @@
       <w:r>
         <w:t xml:space="preserve"> - Indicador ambiental e gráficos</w:t>
       </w:r>
-      <w:bookmarkEnd w:id="52"/>
+      <w:bookmarkEnd w:id="57"/>
     </w:p>
     <w:p/>
     <w:p>
@@ -10548,7 +12230,7 @@
           <w:noProof/>
         </w:rPr>
         <w:drawing>
-          <wp:inline distT="0" distB="0" distL="0" distR="0" wp14:anchorId="57187BD9" wp14:editId="047DD1E0">
+          <wp:inline distT="0" distB="0" distL="0" distR="0" wp14:anchorId="68D6DCC9" wp14:editId="15E10B86">
             <wp:extent cx="4324761" cy="2236420"/>
             <wp:effectExtent l="0" t="0" r="0" b="0"/>
             <wp:docPr id="27" name="Imagem 27"/>
@@ -10565,7 +12247,7 @@
                     </pic:cNvPicPr>
                   </pic:nvPicPr>
                   <pic:blipFill>
-                    <a:blip r:embed="rId33" cstate="print">
+                    <a:blip r:embed="rId40" cstate="print">
                       <a:extLst>
                         <a:ext uri="{28A0092B-C50C-407E-A947-70E740481C1C}">
                           <a14:useLocalDpi xmlns:a14="http://schemas.microsoft.com/office/drawing/2010/main" val="0"/>
@@ -10603,7 +12285,7 @@
         <w:spacing w:line="360" w:lineRule="auto"/>
         <w:jc w:val="center"/>
       </w:pPr>
-      <w:bookmarkStart w:id="53" w:name="_Toc197090725"/>
+      <w:bookmarkStart w:id="58" w:name="_Toc203044300"/>
       <w:r>
         <w:t xml:space="preserve">Figura </w:t>
       </w:r>
@@ -10620,7 +12302,7 @@
         <w:rPr>
           <w:noProof/>
         </w:rPr>
-        <w:t>18</w:t>
+        <w:t>24</w:t>
       </w:r>
       <w:r>
         <w:rPr>
@@ -10631,7 +12313,7 @@
       <w:r>
         <w:t xml:space="preserve"> - Indicador social e gráficos.</w:t>
       </w:r>
-      <w:bookmarkEnd w:id="53"/>
+      <w:bookmarkEnd w:id="58"/>
     </w:p>
     <w:p>
       <w:pPr>
@@ -10651,7 +12333,7 @@
           <w:noProof/>
         </w:rPr>
         <w:drawing>
-          <wp:inline distT="0" distB="0" distL="0" distR="0" wp14:anchorId="0E186DCD" wp14:editId="5CB582AD">
+          <wp:inline distT="0" distB="0" distL="0" distR="0" wp14:anchorId="7583DADC" wp14:editId="5E701930">
             <wp:extent cx="4385010" cy="2300731"/>
             <wp:effectExtent l="0" t="0" r="0" b="4445"/>
             <wp:docPr id="34" name="Imagem 34"/>
@@ -10668,7 +12350,7 @@
                     </pic:cNvPicPr>
                   </pic:nvPicPr>
                   <pic:blipFill>
-                    <a:blip r:embed="rId34" cstate="print">
+                    <a:blip r:embed="rId41" cstate="print">
                       <a:extLst>
                         <a:ext uri="{28A0092B-C50C-407E-A947-70E740481C1C}">
                           <a14:useLocalDpi xmlns:a14="http://schemas.microsoft.com/office/drawing/2010/main" val="0"/>
@@ -10705,7 +12387,7 @@
         <w:spacing w:line="360" w:lineRule="auto"/>
         <w:jc w:val="center"/>
       </w:pPr>
-      <w:bookmarkStart w:id="54" w:name="_Toc197090726"/>
+      <w:bookmarkStart w:id="59" w:name="_Toc203044301"/>
       <w:r>
         <w:t xml:space="preserve">Figura </w:t>
       </w:r>
@@ -10722,7 +12404,7 @@
         <w:rPr>
           <w:noProof/>
         </w:rPr>
-        <w:t>19</w:t>
+        <w:t>25</w:t>
       </w:r>
       <w:r>
         <w:rPr>
@@ -10744,7 +12426,7 @@
       <w:r>
         <w:t xml:space="preserve"> e gráficos.</w:t>
       </w:r>
-      <w:bookmarkEnd w:id="54"/>
+      <w:bookmarkEnd w:id="59"/>
     </w:p>
     <w:p>
       <w:pPr>
@@ -10796,7 +12478,7 @@
           <w:noProof/>
         </w:rPr>
         <w:drawing>
-          <wp:inline distT="0" distB="0" distL="0" distR="0" wp14:anchorId="5AA1406D" wp14:editId="0FB98DDA">
+          <wp:inline distT="0" distB="0" distL="0" distR="0" wp14:anchorId="0D833C9A" wp14:editId="7EB8A493">
             <wp:extent cx="2051437" cy="4517907"/>
             <wp:effectExtent l="0" t="0" r="6350" b="0"/>
             <wp:docPr id="29" name="Imagem 29"/>
@@ -10813,7 +12495,7 @@
                     </pic:cNvPicPr>
                   </pic:nvPicPr>
                   <pic:blipFill>
-                    <a:blip r:embed="rId35">
+                    <a:blip r:embed="rId42">
                       <a:extLst>
                         <a:ext uri="{28A0092B-C50C-407E-A947-70E740481C1C}">
                           <a14:useLocalDpi xmlns:a14="http://schemas.microsoft.com/office/drawing/2010/main" val="0"/>
@@ -10851,7 +12533,7 @@
         <w:spacing w:line="480" w:lineRule="auto"/>
         <w:jc w:val="center"/>
       </w:pPr>
-      <w:bookmarkStart w:id="55" w:name="_Toc197090727"/>
+      <w:bookmarkStart w:id="60" w:name="_Toc203044302"/>
       <w:r>
         <w:t xml:space="preserve">Figura </w:t>
       </w:r>
@@ -10868,7 +12550,7 @@
         <w:rPr>
           <w:noProof/>
         </w:rPr>
-        <w:t>20</w:t>
+        <w:t>26</w:t>
       </w:r>
       <w:r>
         <w:rPr>
@@ -10879,7 +12561,7 @@
       <w:r>
         <w:t xml:space="preserve"> - Classes criadas.</w:t>
       </w:r>
-      <w:bookmarkEnd w:id="55"/>
+      <w:bookmarkEnd w:id="60"/>
     </w:p>
     <w:p>
       <w:pPr>
@@ -10894,7 +12576,7 @@
           <w:noProof/>
         </w:rPr>
         <w:drawing>
-          <wp:inline distT="0" distB="0" distL="0" distR="0" wp14:anchorId="016B61BA" wp14:editId="1F9C6706">
+          <wp:inline distT="0" distB="0" distL="0" distR="0" wp14:anchorId="0C8EAA4B" wp14:editId="5827C1B5">
             <wp:extent cx="6120130" cy="1410970"/>
             <wp:effectExtent l="0" t="0" r="0" b="635"/>
             <wp:docPr id="30" name="Imagem 30"/>
@@ -10911,7 +12593,7 @@
                     </pic:cNvPicPr>
                   </pic:nvPicPr>
                   <pic:blipFill>
-                    <a:blip r:embed="rId36" cstate="print">
+                    <a:blip r:embed="rId43" cstate="print">
                       <a:extLst>
                         <a:ext uri="{28A0092B-C50C-407E-A947-70E740481C1C}">
                           <a14:useLocalDpi xmlns:a14="http://schemas.microsoft.com/office/drawing/2010/main" val="0"/>
@@ -10949,7 +12631,7 @@
         <w:spacing w:line="480" w:lineRule="auto"/>
         <w:jc w:val="center"/>
       </w:pPr>
-      <w:bookmarkStart w:id="56" w:name="_Toc197090728"/>
+      <w:bookmarkStart w:id="61" w:name="_Toc203044303"/>
       <w:r>
         <w:t xml:space="preserve">Figura </w:t>
       </w:r>
@@ -10966,7 +12648,7 @@
         <w:rPr>
           <w:noProof/>
         </w:rPr>
-        <w:t>21</w:t>
+        <w:t>27</w:t>
       </w:r>
       <w:r>
         <w:rPr>
@@ -10985,7 +12667,7 @@
       <w:r>
         <w:t xml:space="preserve"> utilizada.</w:t>
       </w:r>
-      <w:bookmarkEnd w:id="56"/>
+      <w:bookmarkEnd w:id="61"/>
     </w:p>
     <w:p>
       <w:pPr>
@@ -11037,7 +12719,7 @@
           <w:noProof/>
         </w:rPr>
         <w:drawing>
-          <wp:inline distT="0" distB="0" distL="0" distR="0" wp14:anchorId="265D9649" wp14:editId="00624A19">
+          <wp:inline distT="0" distB="0" distL="0" distR="0" wp14:anchorId="083F1B04" wp14:editId="77FC2F42">
             <wp:extent cx="6120130" cy="1442085"/>
             <wp:effectExtent l="0" t="0" r="0" b="5715"/>
             <wp:docPr id="31" name="Imagem 31"/>
@@ -11054,7 +12736,7 @@
                     </pic:cNvPicPr>
                   </pic:nvPicPr>
                   <pic:blipFill>
-                    <a:blip r:embed="rId37">
+                    <a:blip r:embed="rId44">
                       <a:extLst>
                         <a:ext uri="{28A0092B-C50C-407E-A947-70E740481C1C}">
                           <a14:useLocalDpi xmlns:a14="http://schemas.microsoft.com/office/drawing/2010/main" val="0"/>
@@ -11092,7 +12774,7 @@
         <w:spacing w:line="480" w:lineRule="auto"/>
         <w:jc w:val="center"/>
       </w:pPr>
-      <w:bookmarkStart w:id="57" w:name="_Toc197090729"/>
+      <w:bookmarkStart w:id="62" w:name="_Toc203044304"/>
       <w:r>
         <w:t xml:space="preserve">Figura </w:t>
       </w:r>
@@ -11109,7 +12791,7 @@
         <w:rPr>
           <w:noProof/>
         </w:rPr>
-        <w:t>22</w:t>
+        <w:t>28</w:t>
       </w:r>
       <w:r>
         <w:rPr>
@@ -11126,7 +12808,7 @@
         </w:rPr>
         <w:t>inseridos manualmente.</w:t>
       </w:r>
-      <w:bookmarkEnd w:id="57"/>
+      <w:bookmarkEnd w:id="62"/>
     </w:p>
     <w:p>
       <w:pPr>
@@ -11158,8 +12840,10 @@
           <w:rFonts w:ascii="Times New Roman" w:hAnsi="Times New Roman" w:cs="Times New Roman"/>
           <w:b/>
           <w:bCs/>
-        </w:rPr>
-      </w:pPr>
+          <w:color w:val="auto"/>
+        </w:rPr>
+      </w:pPr>
+      <w:bookmarkStart w:id="63" w:name="_Toc203044183"/>
       <w:r>
         <w:rPr>
           <w:rFonts w:ascii="Times New Roman" w:hAnsi="Times New Roman" w:cs="Times New Roman"/>
@@ -11170,7 +12854,9 @@
         <w:lastRenderedPageBreak/>
         <w:t>Projeto de processos disciplinares – Recursos Humanos</w:t>
       </w:r>
-    </w:p>
+      <w:bookmarkEnd w:id="63"/>
+    </w:p>
+    <w:p/>
     <w:p>
       <w:pPr>
         <w:spacing w:line="360" w:lineRule="auto"/>
@@ -11218,37 +12904,7 @@
         <w:jc w:val="both"/>
       </w:pPr>
       <w:r>
-        <w:t xml:space="preserve">O </w:t>
-      </w:r>
-      <w:r>
-        <w:t>nosso</w:t>
-      </w:r>
-      <w:r>
-        <w:t xml:space="preserve"> projeto ESG (</w:t>
-      </w:r>
-      <w:proofErr w:type="spellStart"/>
-      <w:r>
-        <w:t>Environmental</w:t>
-      </w:r>
-      <w:proofErr w:type="spellEnd"/>
-      <w:r>
-        <w:t xml:space="preserve">, Social </w:t>
-      </w:r>
-      <w:proofErr w:type="spellStart"/>
-      <w:r>
-        <w:t>and</w:t>
-      </w:r>
-      <w:proofErr w:type="spellEnd"/>
-      <w:r>
-        <w:t xml:space="preserve"> </w:t>
-      </w:r>
-      <w:proofErr w:type="spellStart"/>
-      <w:r>
-        <w:t>Governance</w:t>
-      </w:r>
-      <w:proofErr w:type="spellEnd"/>
-      <w:r>
-        <w:t>) tem como principal objetivo auxiliar empresas na recolha, organização e análise de dados relacionados com a sustentabilidade ambiental, responsabilidade social e práticas de governação. Através de um software desenvolvido para esse fim, as empresas poderão monitorizar os seus consumos e impactos (como gastos energéticos, produção de resíduos, entre outros), de forma a gerar relatórios automáticos e detalhados.</w:t>
+        <w:t>O projeto foi feito para a plataforma R15, no módulo de ERP, com o objetivo de fazer a gestão de processos disciplinares de cada funcionário.</w:t>
       </w:r>
     </w:p>
     <w:p>
@@ -11259,10 +12915,7 @@
         <w:jc w:val="both"/>
       </w:pPr>
       <w:r>
-        <w:t>Estes relatórios serão essenciais para:</w:t>
-      </w:r>
-      <w:r>
-        <w:t xml:space="preserve"> </w:t>
+        <w:t>Esta gestão terá funcionalidade em:</w:t>
       </w:r>
     </w:p>
     <w:p>
@@ -11270,13 +12923,15 @@
         <w:suppressAutoHyphens w:val="0"/>
         <w:autoSpaceDN/>
         <w:spacing w:line="360" w:lineRule="auto"/>
-      </w:pPr>
-    </w:p>
-    <w:p>
-      <w:pPr>
+        <w:jc w:val="both"/>
+      </w:pPr>
+    </w:p>
+    <w:p>
+      <w:pPr>
+        <w:pStyle w:val="PargrafodaLista"/>
         <w:numPr>
           <w:ilvl w:val="0"/>
-          <w:numId w:val="4"/>
+          <w:numId w:val="5"/>
         </w:numPr>
         <w:suppressAutoHyphens w:val="0"/>
         <w:autoSpaceDN/>
@@ -11284,22 +12939,15 @@
         <w:jc w:val="both"/>
       </w:pPr>
       <w:r>
-        <w:t>Avaliar o desempenho ESG da empresa;</w:t>
-      </w:r>
-    </w:p>
-    <w:p>
-      <w:pPr>
-        <w:suppressAutoHyphens w:val="0"/>
-        <w:autoSpaceDN/>
-        <w:ind w:left="720"/>
-        <w:jc w:val="both"/>
-      </w:pPr>
-    </w:p>
-    <w:p>
-      <w:pPr>
+        <w:t>Gerir os processos de maneira a ter:</w:t>
+      </w:r>
+    </w:p>
+    <w:p>
+      <w:pPr>
+        <w:pStyle w:val="PargrafodaLista"/>
         <w:numPr>
-          <w:ilvl w:val="0"/>
-          <w:numId w:val="4"/>
+          <w:ilvl w:val="1"/>
+          <w:numId w:val="5"/>
         </w:numPr>
         <w:suppressAutoHyphens w:val="0"/>
         <w:autoSpaceDN/>
@@ -11307,21 +12955,15 @@
         <w:jc w:val="both"/>
       </w:pPr>
       <w:r>
-        <w:t>Cumprir obrigações legais e fiscais relacionadas com políticas ambientais e sociais;</w:t>
-      </w:r>
-    </w:p>
-    <w:p>
-      <w:pPr>
-        <w:suppressAutoHyphens w:val="0"/>
-        <w:autoSpaceDN/>
-        <w:jc w:val="both"/>
-      </w:pPr>
-    </w:p>
-    <w:p>
-      <w:pPr>
+        <w:t>Motivos;</w:t>
+      </w:r>
+    </w:p>
+    <w:p>
+      <w:pPr>
+        <w:pStyle w:val="PargrafodaLista"/>
         <w:numPr>
-          <w:ilvl w:val="0"/>
-          <w:numId w:val="4"/>
+          <w:ilvl w:val="1"/>
+          <w:numId w:val="5"/>
         </w:numPr>
         <w:suppressAutoHyphens w:val="0"/>
         <w:autoSpaceDN/>
@@ -11329,22 +12971,15 @@
         <w:jc w:val="both"/>
       </w:pPr>
       <w:r>
-        <w:t>Calcular taxas e contribuições exigidas pelo governo;</w:t>
-      </w:r>
-    </w:p>
-    <w:p>
-      <w:pPr>
-        <w:suppressAutoHyphens w:val="0"/>
-        <w:autoSpaceDN/>
-        <w:ind w:left="360"/>
-        <w:jc w:val="both"/>
-      </w:pPr>
-    </w:p>
-    <w:p>
-      <w:pPr>
+        <w:t>Infrações;</w:t>
+      </w:r>
+    </w:p>
+    <w:p>
+      <w:pPr>
+        <w:pStyle w:val="PargrafodaLista"/>
         <w:numPr>
-          <w:ilvl w:val="0"/>
-          <w:numId w:val="4"/>
+          <w:ilvl w:val="1"/>
+          <w:numId w:val="5"/>
         </w:numPr>
         <w:suppressAutoHyphens w:val="0"/>
         <w:autoSpaceDN/>
@@ -11352,15 +12987,16 @@
         <w:jc w:val="both"/>
       </w:pPr>
       <w:r>
-        <w:t>Melhorar a transparência e reputação da empresa no mercado.</w:t>
-      </w:r>
-    </w:p>
-    <w:p>
-      <w:pPr>
+        <w:t>Penas.</w:t>
+      </w:r>
+    </w:p>
+    <w:p>
+      <w:pPr>
+        <w:pStyle w:val="PargrafodaLista"/>
         <w:suppressAutoHyphens w:val="0"/>
         <w:autoSpaceDN/>
         <w:spacing w:line="360" w:lineRule="auto"/>
-        <w:ind w:left="720"/>
+        <w:ind w:left="1440"/>
         <w:jc w:val="both"/>
       </w:pPr>
     </w:p>
@@ -11372,13 +13008,10 @@
         <w:jc w:val="both"/>
       </w:pPr>
       <w:r>
-        <w:t>Com este sistema, pretend</w:t>
-      </w:r>
-      <w:r>
-        <w:t>emos</w:t>
-      </w:r>
-      <w:r>
-        <w:t xml:space="preserve"> facilitar a transição digital das empresas para práticas mais sustentáveis e alinhadas com os padrões ESG, promovendo assim um contributo positivo para a sociedade e para o planeta.</w:t>
+        <w:t xml:space="preserve">Para cada um destes “tópicos”, são implementados métodos de obter, criar, remover, atualizar e limpar. </w:t>
+      </w:r>
+      <w:r>
+        <w:t>Também utilizamos o método de obter lista.</w:t>
       </w:r>
     </w:p>
     <w:p>
@@ -11400,6 +13033,13 @@
         <w:suppressAutoHyphens w:val="0"/>
         <w:autoSpaceDN/>
         <w:spacing w:line="360" w:lineRule="auto"/>
+      </w:pPr>
+    </w:p>
+    <w:p>
+      <w:pPr>
+        <w:suppressAutoHyphens w:val="0"/>
+        <w:autoSpaceDN/>
+        <w:spacing w:line="360" w:lineRule="auto"/>
         <w:rPr>
           <w:b/>
           <w:bCs/>
@@ -11412,6 +13052,805 @@
         </w:rPr>
         <w:t>Sobre o projeto</w:t>
       </w:r>
+    </w:p>
+    <w:p>
+      <w:pPr>
+        <w:suppressAutoHyphens w:val="0"/>
+        <w:autoSpaceDN/>
+        <w:spacing w:line="360" w:lineRule="auto"/>
+        <w:rPr>
+          <w:b/>
+          <w:bCs/>
+        </w:rPr>
+      </w:pPr>
+    </w:p>
+    <w:p>
+      <w:pPr>
+        <w:spacing w:line="360" w:lineRule="auto"/>
+        <w:jc w:val="both"/>
+      </w:pPr>
+      <w:r>
+        <w:t>Como foi feito no projeto anterior, e</w:t>
+      </w:r>
+      <w:r>
+        <w:t xml:space="preserve">ste projeto </w:t>
+      </w:r>
+      <w:r>
+        <w:t xml:space="preserve">também </w:t>
+      </w:r>
+      <w:r>
+        <w:t xml:space="preserve">foi atribuído a mim e ao meu colega </w:t>
+      </w:r>
+      <w:proofErr w:type="spellStart"/>
+      <w:r>
+        <w:t>Kaic</w:t>
+      </w:r>
+      <w:proofErr w:type="spellEnd"/>
+      <w:r>
+        <w:t xml:space="preserve">. O trabalho foi “dividido” em duas partes. Eu fiquei </w:t>
+      </w:r>
+      <w:r>
+        <w:t xml:space="preserve">novamente </w:t>
+      </w:r>
+      <w:r>
+        <w:t xml:space="preserve">com o </w:t>
+      </w:r>
+      <w:proofErr w:type="spellStart"/>
+      <w:r>
+        <w:rPr>
+          <w:i/>
+          <w:iCs/>
+        </w:rPr>
+        <w:t>b</w:t>
+      </w:r>
+      <w:r>
+        <w:rPr>
+          <w:i/>
+          <w:iCs/>
+        </w:rPr>
+        <w:t>ack-end</w:t>
+      </w:r>
+      <w:proofErr w:type="spellEnd"/>
+      <w:r>
+        <w:t xml:space="preserve">, a fazer as API’S, pesquisas em SQL e a fazer os controladores. Já o </w:t>
+      </w:r>
+      <w:proofErr w:type="spellStart"/>
+      <w:r>
+        <w:t>Kaic</w:t>
+      </w:r>
+      <w:proofErr w:type="spellEnd"/>
+      <w:r>
+        <w:t xml:space="preserve">, ficou a fazer o </w:t>
+      </w:r>
+      <w:proofErr w:type="spellStart"/>
+      <w:r>
+        <w:rPr>
+          <w:i/>
+          <w:iCs/>
+        </w:rPr>
+        <w:t>f</w:t>
+      </w:r>
+      <w:r>
+        <w:rPr>
+          <w:i/>
+          <w:iCs/>
+        </w:rPr>
+        <w:t>ront-end</w:t>
+      </w:r>
+      <w:proofErr w:type="spellEnd"/>
+      <w:r>
+        <w:t>, com a parte visual do projeto</w:t>
+      </w:r>
+      <w:r>
+        <w:t xml:space="preserve"> fazer os testes dos métodos criados e apresentação dos dados</w:t>
+      </w:r>
+      <w:r>
+        <w:t xml:space="preserve">. </w:t>
+      </w:r>
+    </w:p>
+    <w:p>
+      <w:pPr>
+        <w:suppressAutoHyphens w:val="0"/>
+        <w:autoSpaceDN/>
+        <w:spacing w:line="360" w:lineRule="auto"/>
+        <w:rPr>
+          <w:b/>
+          <w:bCs/>
+        </w:rPr>
+      </w:pPr>
+    </w:p>
+    <w:p>
+      <w:pPr>
+        <w:suppressAutoHyphens w:val="0"/>
+        <w:autoSpaceDN/>
+        <w:spacing w:line="360" w:lineRule="auto"/>
+      </w:pPr>
+      <w:r>
+        <w:t>Para a realização deste projeto</w:t>
+      </w:r>
+      <w:r>
+        <w:t>,</w:t>
+      </w:r>
+      <w:r>
+        <w:t xml:space="preserve"> foi preciso criar</w:t>
+      </w:r>
+      <w:r>
+        <w:t xml:space="preserve"> algumas entidades, nomeadamente as que se referem aos motivos, às infrações, </w:t>
+      </w:r>
+      <w:r>
+        <w:t xml:space="preserve">às </w:t>
+      </w:r>
+      <w:r>
+        <w:t xml:space="preserve">penas e aos processos também. </w:t>
+      </w:r>
+    </w:p>
+    <w:p>
+      <w:pPr>
+        <w:suppressAutoHyphens w:val="0"/>
+        <w:autoSpaceDN/>
+        <w:spacing w:line="360" w:lineRule="auto"/>
+      </w:pPr>
+    </w:p>
+    <w:p>
+      <w:pPr>
+        <w:suppressAutoHyphens w:val="0"/>
+        <w:autoSpaceDN/>
+        <w:spacing w:line="360" w:lineRule="auto"/>
+      </w:pPr>
+      <w:r>
+        <w:t xml:space="preserve">Para ser feita a relação com os funcionários, não foi preciso criar nada, apenas relacionar com uma </w:t>
+      </w:r>
+      <w:proofErr w:type="spellStart"/>
+      <w:r>
+        <w:rPr>
+          <w:i/>
+          <w:iCs/>
+        </w:rPr>
+        <w:t>foreign</w:t>
+      </w:r>
+      <w:proofErr w:type="spellEnd"/>
+      <w:r>
+        <w:rPr>
+          <w:i/>
+          <w:iCs/>
+        </w:rPr>
+        <w:t xml:space="preserve"> </w:t>
+      </w:r>
+      <w:proofErr w:type="spellStart"/>
+      <w:r>
+        <w:rPr>
+          <w:i/>
+          <w:iCs/>
+        </w:rPr>
+        <w:t>key</w:t>
+      </w:r>
+      <w:proofErr w:type="spellEnd"/>
+      <w:r>
+        <w:t xml:space="preserve"> da entidade dos funcionários.</w:t>
+      </w:r>
+    </w:p>
+    <w:p>
+      <w:pPr>
+        <w:suppressAutoHyphens w:val="0"/>
+        <w:autoSpaceDN/>
+        <w:spacing w:line="360" w:lineRule="auto"/>
+      </w:pPr>
+    </w:p>
+    <w:p>
+      <w:pPr>
+        <w:suppressAutoHyphens w:val="0"/>
+        <w:autoSpaceDN/>
+        <w:spacing w:line="360" w:lineRule="auto"/>
+      </w:pPr>
+    </w:p>
+    <w:p>
+      <w:pPr>
+        <w:suppressAutoHyphens w:val="0"/>
+        <w:autoSpaceDN/>
+        <w:spacing w:line="360" w:lineRule="auto"/>
+      </w:pPr>
+    </w:p>
+    <w:p>
+      <w:pPr>
+        <w:suppressAutoHyphens w:val="0"/>
+        <w:autoSpaceDN/>
+        <w:spacing w:line="360" w:lineRule="auto"/>
+        <w:jc w:val="both"/>
+      </w:pPr>
+      <w:r>
+        <w:lastRenderedPageBreak/>
+        <w:t>Para ser feita esta parte, nós adicionamos os processos disciplinares na parte do centro de recursos humanos.</w:t>
+      </w:r>
+    </w:p>
+    <w:p>
+      <w:pPr>
+        <w:suppressAutoHyphens w:val="0"/>
+        <w:autoSpaceDN/>
+        <w:rPr>
+          <w:noProof/>
+        </w:rPr>
+      </w:pPr>
+    </w:p>
+    <w:p>
+      <w:pPr>
+        <w:keepNext/>
+        <w:suppressAutoHyphens w:val="0"/>
+        <w:autoSpaceDN/>
+        <w:jc w:val="center"/>
+      </w:pPr>
+      <w:r>
+        <w:rPr>
+          <w:noProof/>
+        </w:rPr>
+        <w:drawing>
+          <wp:inline distT="0" distB="0" distL="0" distR="0" wp14:anchorId="2A4574C5" wp14:editId="330CB748">
+            <wp:extent cx="3062378" cy="1517650"/>
+            <wp:effectExtent l="0" t="0" r="5080" b="6350"/>
+            <wp:docPr id="37" name="Imagem 37"/>
+            <wp:cNvGraphicFramePr>
+              <a:graphicFrameLocks xmlns:a="http://schemas.openxmlformats.org/drawingml/2006/main" noChangeAspect="1"/>
+            </wp:cNvGraphicFramePr>
+            <a:graphic xmlns:a="http://schemas.openxmlformats.org/drawingml/2006/main">
+              <a:graphicData uri="http://schemas.openxmlformats.org/drawingml/2006/picture">
+                <pic:pic xmlns:pic="http://schemas.openxmlformats.org/drawingml/2006/picture">
+                  <pic:nvPicPr>
+                    <pic:cNvPr id="0" name="Picture 11"/>
+                    <pic:cNvPicPr>
+                      <a:picLocks noChangeAspect="1" noChangeArrowheads="1"/>
+                    </pic:cNvPicPr>
+                  </pic:nvPicPr>
+                  <pic:blipFill rotWithShape="1">
+                    <a:blip r:embed="rId45">
+                      <a:extLst>
+                        <a:ext uri="{28A0092B-C50C-407E-A947-70E740481C1C}">
+                          <a14:useLocalDpi xmlns:a14="http://schemas.microsoft.com/office/drawing/2010/main" val="0"/>
+                        </a:ext>
+                      </a:extLst>
+                    </a:blip>
+                    <a:srcRect l="4749" t="9316" r="6468" b="4402"/>
+                    <a:stretch/>
+                  </pic:blipFill>
+                  <pic:spPr bwMode="auto">
+                    <a:xfrm>
+                      <a:off x="0" y="0"/>
+                      <a:ext cx="3063530" cy="1518221"/>
+                    </a:xfrm>
+                    <a:prstGeom prst="rect">
+                      <a:avLst/>
+                    </a:prstGeom>
+                    <a:noFill/>
+                    <a:ln>
+                      <a:noFill/>
+                    </a:ln>
+                    <a:extLst>
+                      <a:ext uri="{53640926-AAD7-44D8-BBD7-CCE9431645EC}">
+                        <a14:shadowObscured xmlns:a14="http://schemas.microsoft.com/office/drawing/2010/main"/>
+                      </a:ext>
+                    </a:extLst>
+                  </pic:spPr>
+                </pic:pic>
+              </a:graphicData>
+            </a:graphic>
+          </wp:inline>
+        </w:drawing>
+      </w:r>
+    </w:p>
+    <w:p>
+      <w:pPr>
+        <w:pStyle w:val="Legenda"/>
+        <w:jc w:val="center"/>
+      </w:pPr>
+      <w:bookmarkStart w:id="64" w:name="_Toc203044305"/>
+      <w:r>
+        <w:t xml:space="preserve">Figura </w:t>
+      </w:r>
+      <w:r>
+        <w:fldChar w:fldCharType="begin"/>
+      </w:r>
+      <w:r>
+        <w:instrText xml:space="preserve"> SEQ Figura \* ARABIC </w:instrText>
+      </w:r>
+      <w:r>
+        <w:fldChar w:fldCharType="separate"/>
+      </w:r>
+      <w:r>
+        <w:rPr>
+          <w:noProof/>
+        </w:rPr>
+        <w:t>29</w:t>
+      </w:r>
+      <w:r>
+        <w:fldChar w:fldCharType="end"/>
+      </w:r>
+      <w:r>
+        <w:t xml:space="preserve"> - Centro de recursos humanos.</w:t>
+      </w:r>
+      <w:bookmarkEnd w:id="64"/>
+    </w:p>
+    <w:p>
+      <w:pPr>
+        <w:suppressAutoHyphens w:val="0"/>
+        <w:autoSpaceDN/>
+        <w:spacing w:line="360" w:lineRule="auto"/>
+        <w:rPr>
+          <w:noProof/>
+          <w:color w:val="000000"/>
+          <w:bdr w:val="none" w:sz="0" w:space="0" w:color="auto" w:frame="1"/>
+        </w:rPr>
+      </w:pPr>
+    </w:p>
+    <w:p>
+      <w:pPr>
+        <w:keepNext/>
+        <w:suppressAutoHyphens w:val="0"/>
+        <w:autoSpaceDN/>
+        <w:spacing w:line="360" w:lineRule="auto"/>
+        <w:jc w:val="center"/>
+      </w:pPr>
+      <w:r>
+        <w:rPr>
+          <w:noProof/>
+          <w:color w:val="000000"/>
+          <w:bdr w:val="none" w:sz="0" w:space="0" w:color="auto" w:frame="1"/>
+        </w:rPr>
+        <w:drawing>
+          <wp:inline distT="0" distB="0" distL="0" distR="0" wp14:anchorId="33B77048" wp14:editId="0E048EE2">
+            <wp:extent cx="4099728" cy="2405030"/>
+            <wp:effectExtent l="0" t="0" r="0" b="0"/>
+            <wp:docPr id="32" name="Imagem 32"/>
+            <wp:cNvGraphicFramePr>
+              <a:graphicFrameLocks xmlns:a="http://schemas.openxmlformats.org/drawingml/2006/main" noChangeAspect="1"/>
+            </wp:cNvGraphicFramePr>
+            <a:graphic xmlns:a="http://schemas.openxmlformats.org/drawingml/2006/main">
+              <a:graphicData uri="http://schemas.openxmlformats.org/drawingml/2006/picture">
+                <pic:pic xmlns:pic="http://schemas.openxmlformats.org/drawingml/2006/picture">
+                  <pic:nvPicPr>
+                    <pic:cNvPr id="0" name="Picture 9"/>
+                    <pic:cNvPicPr>
+                      <a:picLocks noChangeAspect="1" noChangeArrowheads="1"/>
+                    </pic:cNvPicPr>
+                  </pic:nvPicPr>
+                  <pic:blipFill rotWithShape="1">
+                    <a:blip r:embed="rId46">
+                      <a:extLst>
+                        <a:ext uri="{28A0092B-C50C-407E-A947-70E740481C1C}">
+                          <a14:useLocalDpi xmlns:a14="http://schemas.microsoft.com/office/drawing/2010/main" val="0"/>
+                        </a:ext>
+                      </a:extLst>
+                    </a:blip>
+                    <a:srcRect r="40840" b="35398"/>
+                    <a:stretch/>
+                  </pic:blipFill>
+                  <pic:spPr bwMode="auto">
+                    <a:xfrm>
+                      <a:off x="0" y="0"/>
+                      <a:ext cx="4104664" cy="2407925"/>
+                    </a:xfrm>
+                    <a:prstGeom prst="rect">
+                      <a:avLst/>
+                    </a:prstGeom>
+                    <a:noFill/>
+                    <a:ln>
+                      <a:noFill/>
+                    </a:ln>
+                    <a:extLst>
+                      <a:ext uri="{53640926-AAD7-44D8-BBD7-CCE9431645EC}">
+                        <a14:shadowObscured xmlns:a14="http://schemas.microsoft.com/office/drawing/2010/main"/>
+                      </a:ext>
+                    </a:extLst>
+                  </pic:spPr>
+                </pic:pic>
+              </a:graphicData>
+            </a:graphic>
+          </wp:inline>
+        </w:drawing>
+      </w:r>
+    </w:p>
+    <w:p>
+      <w:pPr>
+        <w:pStyle w:val="Legenda"/>
+        <w:jc w:val="center"/>
+        <w:rPr>
+          <w:noProof/>
+        </w:rPr>
+      </w:pPr>
+      <w:bookmarkStart w:id="65" w:name="_Toc203044306"/>
+      <w:r>
+        <w:t xml:space="preserve">Figura </w:t>
+      </w:r>
+      <w:r>
+        <w:fldChar w:fldCharType="begin"/>
+      </w:r>
+      <w:r>
+        <w:instrText xml:space="preserve"> SEQ Figura \* ARABIC </w:instrText>
+      </w:r>
+      <w:r>
+        <w:fldChar w:fldCharType="separate"/>
+      </w:r>
+      <w:r>
+        <w:rPr>
+          <w:noProof/>
+        </w:rPr>
+        <w:t>30</w:t>
+      </w:r>
+      <w:r>
+        <w:fldChar w:fldCharType="end"/>
+      </w:r>
+      <w:r>
+        <w:t xml:space="preserve"> -</w:t>
+      </w:r>
+      <w:r>
+        <w:rPr>
+          <w:noProof/>
+        </w:rPr>
+        <w:t xml:space="preserve"> Interface gráfica dos processos.</w:t>
+      </w:r>
+      <w:bookmarkEnd w:id="65"/>
+    </w:p>
+    <w:p/>
+    <w:p>
+      <w:pPr>
+        <w:keepNext/>
+        <w:suppressAutoHyphens w:val="0"/>
+        <w:autoSpaceDN/>
+        <w:spacing w:line="360" w:lineRule="auto"/>
+        <w:jc w:val="center"/>
+      </w:pPr>
+      <w:r>
+        <w:rPr>
+          <w:noProof/>
+          <w:color w:val="000000"/>
+          <w:bdr w:val="none" w:sz="0" w:space="0" w:color="auto" w:frame="1"/>
+        </w:rPr>
+        <w:drawing>
+          <wp:inline distT="0" distB="0" distL="0" distR="0" wp14:anchorId="415EF7D5" wp14:editId="0D8698B3">
+            <wp:extent cx="6115863" cy="1940944"/>
+            <wp:effectExtent l="0" t="0" r="0" b="2540"/>
+            <wp:docPr id="15" name="Imagem 15"/>
+            <wp:cNvGraphicFramePr>
+              <a:graphicFrameLocks xmlns:a="http://schemas.openxmlformats.org/drawingml/2006/main" noChangeAspect="1"/>
+            </wp:cNvGraphicFramePr>
+            <a:graphic xmlns:a="http://schemas.openxmlformats.org/drawingml/2006/main">
+              <a:graphicData uri="http://schemas.openxmlformats.org/drawingml/2006/picture">
+                <pic:pic xmlns:pic="http://schemas.openxmlformats.org/drawingml/2006/picture">
+                  <pic:nvPicPr>
+                    <pic:cNvPr id="0" name="Picture 1"/>
+                    <pic:cNvPicPr>
+                      <a:picLocks noChangeAspect="1" noChangeArrowheads="1"/>
+                    </pic:cNvPicPr>
+                  </pic:nvPicPr>
+                  <pic:blipFill rotWithShape="1">
+                    <a:blip r:embed="rId47" cstate="print">
+                      <a:extLst>
+                        <a:ext uri="{28A0092B-C50C-407E-A947-70E740481C1C}">
+                          <a14:useLocalDpi xmlns:a14="http://schemas.microsoft.com/office/drawing/2010/main" val="0"/>
+                        </a:ext>
+                      </a:extLst>
+                    </a:blip>
+                    <a:srcRect b="41032"/>
+                    <a:stretch/>
+                  </pic:blipFill>
+                  <pic:spPr bwMode="auto">
+                    <a:xfrm>
+                      <a:off x="0" y="0"/>
+                      <a:ext cx="6123865" cy="1943484"/>
+                    </a:xfrm>
+                    <a:prstGeom prst="rect">
+                      <a:avLst/>
+                    </a:prstGeom>
+                    <a:noFill/>
+                    <a:ln>
+                      <a:noFill/>
+                    </a:ln>
+                    <a:extLst>
+                      <a:ext uri="{53640926-AAD7-44D8-BBD7-CCE9431645EC}">
+                        <a14:shadowObscured xmlns:a14="http://schemas.microsoft.com/office/drawing/2010/main"/>
+                      </a:ext>
+                    </a:extLst>
+                  </pic:spPr>
+                </pic:pic>
+              </a:graphicData>
+            </a:graphic>
+          </wp:inline>
+        </w:drawing>
+      </w:r>
+    </w:p>
+    <w:p>
+      <w:pPr>
+        <w:pStyle w:val="Legenda"/>
+        <w:jc w:val="center"/>
+      </w:pPr>
+      <w:bookmarkStart w:id="66" w:name="_Toc203044307"/>
+      <w:r>
+        <w:t xml:space="preserve">Figura </w:t>
+      </w:r>
+      <w:r>
+        <w:fldChar w:fldCharType="begin"/>
+      </w:r>
+      <w:r>
+        <w:instrText xml:space="preserve"> SEQ Figura \* ARABIC </w:instrText>
+      </w:r>
+      <w:r>
+        <w:fldChar w:fldCharType="separate"/>
+      </w:r>
+      <w:r>
+        <w:rPr>
+          <w:noProof/>
+        </w:rPr>
+        <w:t>31</w:t>
+      </w:r>
+      <w:r>
+        <w:fldChar w:fldCharType="end"/>
+      </w:r>
+      <w:r>
+        <w:t xml:space="preserve"> - Interface gráfica dos motivos.</w:t>
+      </w:r>
+      <w:bookmarkEnd w:id="66"/>
+    </w:p>
+    <w:p>
+      <w:pPr>
+        <w:suppressAutoHyphens w:val="0"/>
+        <w:autoSpaceDN/>
+        <w:spacing w:line="360" w:lineRule="auto"/>
+        <w:jc w:val="center"/>
+      </w:pPr>
+    </w:p>
+    <w:p>
+      <w:pPr>
+        <w:suppressAutoHyphens w:val="0"/>
+        <w:autoSpaceDN/>
+        <w:spacing w:line="360" w:lineRule="auto"/>
+        <w:jc w:val="center"/>
+        <w:rPr>
+          <w:noProof/>
+          <w:color w:val="000000"/>
+          <w:bdr w:val="none" w:sz="0" w:space="0" w:color="auto" w:frame="1"/>
+        </w:rPr>
+      </w:pPr>
+    </w:p>
+    <w:p>
+      <w:pPr>
+        <w:keepNext/>
+        <w:suppressAutoHyphens w:val="0"/>
+        <w:autoSpaceDN/>
+        <w:spacing w:line="360" w:lineRule="auto"/>
+        <w:jc w:val="center"/>
+      </w:pPr>
+      <w:r>
+        <w:rPr>
+          <w:noProof/>
+          <w:color w:val="000000"/>
+          <w:bdr w:val="none" w:sz="0" w:space="0" w:color="auto" w:frame="1"/>
+        </w:rPr>
+        <w:lastRenderedPageBreak/>
+        <w:drawing>
+          <wp:inline distT="0" distB="0" distL="0" distR="0" wp14:anchorId="0CAF52EE" wp14:editId="185124B5">
+            <wp:extent cx="5946274" cy="1940356"/>
+            <wp:effectExtent l="0" t="0" r="0" b="3175"/>
+            <wp:docPr id="19" name="Imagem 19"/>
+            <wp:cNvGraphicFramePr>
+              <a:graphicFrameLocks xmlns:a="http://schemas.openxmlformats.org/drawingml/2006/main" noChangeAspect="1"/>
+            </wp:cNvGraphicFramePr>
+            <a:graphic xmlns:a="http://schemas.openxmlformats.org/drawingml/2006/main">
+              <a:graphicData uri="http://schemas.openxmlformats.org/drawingml/2006/picture">
+                <pic:pic xmlns:pic="http://schemas.openxmlformats.org/drawingml/2006/picture">
+                  <pic:nvPicPr>
+                    <pic:cNvPr id="0" name="Picture 3"/>
+                    <pic:cNvPicPr>
+                      <a:picLocks noChangeAspect="1" noChangeArrowheads="1"/>
+                    </pic:cNvPicPr>
+                  </pic:nvPicPr>
+                  <pic:blipFill rotWithShape="1">
+                    <a:blip r:embed="rId48" cstate="print">
+                      <a:extLst>
+                        <a:ext uri="{28A0092B-C50C-407E-A947-70E740481C1C}">
+                          <a14:useLocalDpi xmlns:a14="http://schemas.microsoft.com/office/drawing/2010/main" val="0"/>
+                        </a:ext>
+                      </a:extLst>
+                    </a:blip>
+                    <a:srcRect b="39381"/>
+                    <a:stretch/>
+                  </pic:blipFill>
+                  <pic:spPr bwMode="auto">
+                    <a:xfrm>
+                      <a:off x="0" y="0"/>
+                      <a:ext cx="5953630" cy="1942757"/>
+                    </a:xfrm>
+                    <a:prstGeom prst="rect">
+                      <a:avLst/>
+                    </a:prstGeom>
+                    <a:noFill/>
+                    <a:ln>
+                      <a:noFill/>
+                    </a:ln>
+                    <a:extLst>
+                      <a:ext uri="{53640926-AAD7-44D8-BBD7-CCE9431645EC}">
+                        <a14:shadowObscured xmlns:a14="http://schemas.microsoft.com/office/drawing/2010/main"/>
+                      </a:ext>
+                    </a:extLst>
+                  </pic:spPr>
+                </pic:pic>
+              </a:graphicData>
+            </a:graphic>
+          </wp:inline>
+        </w:drawing>
+      </w:r>
+    </w:p>
+    <w:p>
+      <w:pPr>
+        <w:pStyle w:val="Legenda"/>
+        <w:jc w:val="center"/>
+      </w:pPr>
+      <w:bookmarkStart w:id="67" w:name="_Toc203044308"/>
+      <w:r>
+        <w:t xml:space="preserve">Figura </w:t>
+      </w:r>
+      <w:r>
+        <w:fldChar w:fldCharType="begin"/>
+      </w:r>
+      <w:r>
+        <w:instrText xml:space="preserve"> SEQ Figura \* ARABIC </w:instrText>
+      </w:r>
+      <w:r>
+        <w:fldChar w:fldCharType="separate"/>
+      </w:r>
+      <w:r>
+        <w:rPr>
+          <w:noProof/>
+        </w:rPr>
+        <w:t>32</w:t>
+      </w:r>
+      <w:r>
+        <w:fldChar w:fldCharType="end"/>
+      </w:r>
+      <w:r>
+        <w:t xml:space="preserve"> - </w:t>
+      </w:r>
+      <w:r>
+        <w:t>Interface gráfica d</w:t>
+      </w:r>
+      <w:r>
+        <w:t>as infrações</w:t>
+      </w:r>
+      <w:r>
+        <w:t>.</w:t>
+      </w:r>
+      <w:bookmarkEnd w:id="67"/>
+    </w:p>
+    <w:p>
+      <w:pPr>
+        <w:suppressAutoHyphens w:val="0"/>
+        <w:autoSpaceDN/>
+        <w:spacing w:line="360" w:lineRule="auto"/>
+        <w:jc w:val="center"/>
+      </w:pPr>
+    </w:p>
+    <w:p>
+      <w:pPr>
+        <w:suppressAutoHyphens w:val="0"/>
+        <w:autoSpaceDN/>
+        <w:spacing w:line="360" w:lineRule="auto"/>
+        <w:jc w:val="center"/>
+        <w:rPr>
+          <w:noProof/>
+          <w:color w:val="000000"/>
+          <w:bdr w:val="none" w:sz="0" w:space="0" w:color="auto" w:frame="1"/>
+        </w:rPr>
+      </w:pPr>
+    </w:p>
+    <w:p>
+      <w:pPr>
+        <w:keepNext/>
+        <w:suppressAutoHyphens w:val="0"/>
+        <w:autoSpaceDN/>
+        <w:spacing w:line="360" w:lineRule="auto"/>
+        <w:jc w:val="center"/>
+      </w:pPr>
+      <w:r>
+        <w:rPr>
+          <w:noProof/>
+          <w:color w:val="000000"/>
+          <w:bdr w:val="none" w:sz="0" w:space="0" w:color="auto" w:frame="1"/>
+        </w:rPr>
+        <w:drawing>
+          <wp:inline distT="0" distB="0" distL="0" distR="0" wp14:anchorId="1AFCF400" wp14:editId="2CFDFB65">
+            <wp:extent cx="5932237" cy="1888874"/>
+            <wp:effectExtent l="0" t="0" r="0" b="0"/>
+            <wp:docPr id="24" name="Imagem 24"/>
+            <wp:cNvGraphicFramePr>
+              <a:graphicFrameLocks xmlns:a="http://schemas.openxmlformats.org/drawingml/2006/main" noChangeAspect="1"/>
+            </wp:cNvGraphicFramePr>
+            <a:graphic xmlns:a="http://schemas.openxmlformats.org/drawingml/2006/main">
+              <a:graphicData uri="http://schemas.openxmlformats.org/drawingml/2006/picture">
+                <pic:pic xmlns:pic="http://schemas.openxmlformats.org/drawingml/2006/picture">
+                  <pic:nvPicPr>
+                    <pic:cNvPr id="0" name="Picture 5"/>
+                    <pic:cNvPicPr>
+                      <a:picLocks noChangeAspect="1" noChangeArrowheads="1"/>
+                    </pic:cNvPicPr>
+                  </pic:nvPicPr>
+                  <pic:blipFill rotWithShape="1">
+                    <a:blip r:embed="rId49" cstate="print">
+                      <a:extLst>
+                        <a:ext uri="{28A0092B-C50C-407E-A947-70E740481C1C}">
+                          <a14:useLocalDpi xmlns:a14="http://schemas.microsoft.com/office/drawing/2010/main" val="0"/>
+                        </a:ext>
+                      </a:extLst>
+                    </a:blip>
+                    <a:srcRect b="40635"/>
+                    <a:stretch/>
+                  </pic:blipFill>
+                  <pic:spPr bwMode="auto">
+                    <a:xfrm>
+                      <a:off x="0" y="0"/>
+                      <a:ext cx="5948616" cy="1894089"/>
+                    </a:xfrm>
+                    <a:prstGeom prst="rect">
+                      <a:avLst/>
+                    </a:prstGeom>
+                    <a:noFill/>
+                    <a:ln>
+                      <a:noFill/>
+                    </a:ln>
+                    <a:extLst>
+                      <a:ext uri="{53640926-AAD7-44D8-BBD7-CCE9431645EC}">
+                        <a14:shadowObscured xmlns:a14="http://schemas.microsoft.com/office/drawing/2010/main"/>
+                      </a:ext>
+                    </a:extLst>
+                  </pic:spPr>
+                </pic:pic>
+              </a:graphicData>
+            </a:graphic>
+          </wp:inline>
+        </w:drawing>
+      </w:r>
+    </w:p>
+    <w:p>
+      <w:pPr>
+        <w:pStyle w:val="Legenda"/>
+        <w:jc w:val="center"/>
+      </w:pPr>
+      <w:bookmarkStart w:id="68" w:name="_Toc203044309"/>
+      <w:r>
+        <w:t xml:space="preserve">Figura </w:t>
+      </w:r>
+      <w:r>
+        <w:fldChar w:fldCharType="begin"/>
+      </w:r>
+      <w:r>
+        <w:instrText xml:space="preserve"> SEQ Figura \* ARABIC </w:instrText>
+      </w:r>
+      <w:r>
+        <w:fldChar w:fldCharType="separate"/>
+      </w:r>
+      <w:r>
+        <w:rPr>
+          <w:noProof/>
+        </w:rPr>
+        <w:t>33</w:t>
+      </w:r>
+      <w:r>
+        <w:fldChar w:fldCharType="end"/>
+      </w:r>
+      <w:r>
+        <w:t xml:space="preserve"> - </w:t>
+      </w:r>
+      <w:r>
+        <w:t>Interface gráfica d</w:t>
+      </w:r>
+      <w:r>
+        <w:t>a</w:t>
+      </w:r>
+      <w:r>
+        <w:t>s</w:t>
+      </w:r>
+      <w:r>
+        <w:t xml:space="preserve"> penas</w:t>
+      </w:r>
+      <w:r>
+        <w:t>.</w:t>
+      </w:r>
+      <w:bookmarkEnd w:id="68"/>
     </w:p>
     <w:p>
       <w:pPr>
@@ -11421,130 +13860,109 @@
     </w:p>
     <w:p>
       <w:pPr>
-        <w:spacing w:line="360" w:lineRule="auto"/>
-        <w:jc w:val="both"/>
-      </w:pPr>
-      <w:r>
-        <w:t xml:space="preserve">Este projeto foi atribuído a mim e ao meu colega </w:t>
-      </w:r>
-      <w:proofErr w:type="spellStart"/>
-      <w:r>
-        <w:t>Kaic</w:t>
-      </w:r>
-      <w:proofErr w:type="spellEnd"/>
-      <w:r>
-        <w:t xml:space="preserve">, também da escola Secundária de Avelar Brotero, do 12º PSIRI. O trabalho foi “dividido” em duas partes. Eu fiquei com o </w:t>
-      </w:r>
-      <w:proofErr w:type="spellStart"/>
-      <w:r>
-        <w:rPr>
-          <w:i/>
-          <w:iCs/>
-        </w:rPr>
-        <w:t>Back-end</w:t>
-      </w:r>
-      <w:proofErr w:type="spellEnd"/>
-      <w:r>
-        <w:t xml:space="preserve">, a fazer as API’S, pesquisas em SQL e a fazer os controladores. Já o </w:t>
-      </w:r>
-      <w:proofErr w:type="spellStart"/>
-      <w:r>
-        <w:t>Kaic</w:t>
-      </w:r>
-      <w:proofErr w:type="spellEnd"/>
-      <w:r>
-        <w:t xml:space="preserve">, ficou a fazer o </w:t>
-      </w:r>
-      <w:proofErr w:type="spellStart"/>
-      <w:r>
-        <w:rPr>
-          <w:i/>
-          <w:iCs/>
-        </w:rPr>
-        <w:t>Front-end</w:t>
-      </w:r>
-      <w:proofErr w:type="spellEnd"/>
-      <w:r>
-        <w:t xml:space="preserve">, com a parte visual do projeto a mostrar gráficos e coisas do género. </w:t>
-      </w:r>
-    </w:p>
-    <w:p>
-      <w:pPr>
-        <w:spacing w:line="480" w:lineRule="auto"/>
-      </w:pPr>
-    </w:p>
-    <w:p>
-      <w:pPr>
-        <w:spacing w:line="480" w:lineRule="auto"/>
-      </w:pPr>
-    </w:p>
-    <w:p>
-      <w:pPr>
-        <w:spacing w:line="480" w:lineRule="auto"/>
-      </w:pPr>
-    </w:p>
-    <w:p>
-      <w:pPr>
-        <w:spacing w:line="480" w:lineRule="auto"/>
-      </w:pPr>
-    </w:p>
-    <w:p>
-      <w:pPr>
-        <w:spacing w:line="480" w:lineRule="auto"/>
-        <w:jc w:val="both"/>
-      </w:pPr>
-      <w:r>
-        <w:lastRenderedPageBreak/>
-        <w:t>Esta é a parte onde se localiza o nosso projeto. Este projeto já não é no mesmo “utilizador” que o outro (ESG).</w:t>
-      </w:r>
-    </w:p>
-    <w:p/>
-    <w:p>
-      <w:pPr>
-        <w:jc w:val="center"/>
-      </w:pPr>
-      <w:r>
-        <w:t>Imagem</w:t>
-      </w:r>
-    </w:p>
-    <w:p/>
-    <w:p/>
-    <w:p>
-      <w:pPr>
-        <w:spacing w:line="480" w:lineRule="auto"/>
-        <w:jc w:val="center"/>
-      </w:pPr>
-    </w:p>
-    <w:p>
-      <w:pPr>
-        <w:spacing w:line="480" w:lineRule="auto"/>
-      </w:pPr>
-    </w:p>
-    <w:p>
-      <w:pPr>
-        <w:spacing w:line="480" w:lineRule="auto"/>
-      </w:pPr>
-    </w:p>
-    <w:p>
-      <w:pPr>
-        <w:spacing w:line="480" w:lineRule="auto"/>
-        <w:jc w:val="center"/>
-        <w:rPr>
-          <w:b/>
-          <w:bCs/>
-        </w:rPr>
-      </w:pPr>
-    </w:p>
-    <w:p>
-      <w:pPr>
-        <w:pageBreakBefore/>
-        <w:jc w:val="both"/>
-        <w:rPr>
-          <w:b/>
-          <w:sz w:val="28"/>
-          <w:szCs w:val="28"/>
-        </w:rPr>
-      </w:pPr>
+        <w:suppressAutoHyphens w:val="0"/>
+        <w:spacing w:after="160" w:line="254" w:lineRule="auto"/>
+      </w:pPr>
+    </w:p>
+    <w:p>
+      <w:pPr>
+        <w:suppressAutoHyphens w:val="0"/>
+        <w:spacing w:after="160" w:line="254" w:lineRule="auto"/>
+      </w:pPr>
+    </w:p>
+    <w:p>
+      <w:pPr>
+        <w:suppressAutoHyphens w:val="0"/>
+        <w:spacing w:line="254" w:lineRule="auto"/>
+        <w:jc w:val="both"/>
+      </w:pPr>
+      <w:r>
+        <w:t>A</w:t>
+      </w:r>
+      <w:r>
+        <w:t>s</w:t>
+      </w:r>
+      <w:r>
+        <w:t xml:space="preserve"> interface</w:t>
+      </w:r>
+      <w:r>
+        <w:t>s</w:t>
+      </w:r>
+      <w:r>
+        <w:t xml:space="preserve"> gráfica</w:t>
+      </w:r>
+      <w:r>
+        <w:t>s</w:t>
+      </w:r>
+      <w:r>
+        <w:t xml:space="preserve"> são quase todas iguais, exceto a dos processos.</w:t>
+      </w:r>
+    </w:p>
+    <w:p>
+      <w:pPr>
+        <w:suppressAutoHyphens w:val="0"/>
+        <w:spacing w:line="254" w:lineRule="auto"/>
+        <w:jc w:val="both"/>
+      </w:pPr>
+    </w:p>
+    <w:p>
+      <w:pPr>
+        <w:suppressAutoHyphens w:val="0"/>
+        <w:spacing w:line="360" w:lineRule="auto"/>
+        <w:jc w:val="both"/>
+      </w:pPr>
+      <w:r>
+        <w:t xml:space="preserve">Como é possível ver ao lado direito, é possível ver uma lista dos itens que já foram criados relativo à cada processo. </w:t>
+      </w:r>
+    </w:p>
+    <w:p>
+      <w:pPr>
+        <w:suppressAutoHyphens w:val="0"/>
+        <w:jc w:val="both"/>
+      </w:pPr>
+    </w:p>
+    <w:p>
+      <w:pPr>
+        <w:suppressAutoHyphens w:val="0"/>
+        <w:spacing w:after="160" w:line="360" w:lineRule="auto"/>
+        <w:jc w:val="both"/>
+      </w:pPr>
+      <w:r>
+        <w:t xml:space="preserve">O método de obter lista é utilizado aqui. Ele serve </w:t>
+      </w:r>
+      <w:r>
+        <w:t xml:space="preserve">para mostrar os processos que foram criados em “formato” de lista, </w:t>
+      </w:r>
+      <w:r>
+        <w:t>separados</w:t>
+      </w:r>
+      <w:r>
+        <w:t xml:space="preserve"> por “caixas”, onde diz o código (seja do moti</w:t>
+      </w:r>
+      <w:r>
+        <w:t>vo, da pena ou da infração</w:t>
+      </w:r>
+      <w:r>
+        <w:t>)</w:t>
+      </w:r>
+      <w:r>
+        <w:t xml:space="preserve">, se está ativo ou não e </w:t>
+      </w:r>
+      <w:r>
+        <w:t xml:space="preserve">a </w:t>
+      </w:r>
+      <w:r>
+        <w:t>sua respetiva descrição.</w:t>
+      </w:r>
+    </w:p>
+    <w:p>
+      <w:pPr>
+        <w:suppressAutoHyphens w:val="0"/>
+        <w:spacing w:after="160" w:line="254" w:lineRule="auto"/>
+      </w:pPr>
+      <w:r>
+        <w:br w:type="page"/>
+      </w:r>
     </w:p>
     <w:p>
       <w:pPr>
@@ -11558,9 +13976,9 @@
           <w:szCs w:val="28"/>
         </w:rPr>
       </w:pPr>
-      <w:bookmarkStart w:id="58" w:name="_Toc194396196"/>
-      <w:bookmarkStart w:id="59" w:name="_Toc194396275"/>
-      <w:bookmarkStart w:id="60" w:name="_Toc197090749"/>
+      <w:bookmarkStart w:id="69" w:name="_Toc194396196"/>
+      <w:bookmarkStart w:id="70" w:name="_Toc194396275"/>
+      <w:bookmarkStart w:id="71" w:name="_Toc203044184"/>
       <w:r>
         <w:rPr>
           <w:rFonts w:ascii="Times New Roman" w:hAnsi="Times New Roman"/>
@@ -11570,11 +13988,12 @@
           <w:sz w:val="28"/>
           <w:szCs w:val="28"/>
         </w:rPr>
+        <w:lastRenderedPageBreak/>
         <w:t>Dificuldades</w:t>
       </w:r>
-      <w:bookmarkEnd w:id="58"/>
-      <w:bookmarkEnd w:id="59"/>
-      <w:bookmarkEnd w:id="60"/>
+      <w:bookmarkEnd w:id="69"/>
+      <w:bookmarkEnd w:id="70"/>
+      <w:bookmarkEnd w:id="71"/>
       <w:r>
         <w:rPr>
           <w:rFonts w:ascii="Times New Roman" w:hAnsi="Times New Roman"/>
@@ -11609,77 +14028,55 @@
     </w:p>
     <w:p>
       <w:pPr>
-        <w:pStyle w:val="Ttulo2"/>
-        <w:rPr>
-          <w:rFonts w:ascii="Times New Roman" w:hAnsi="Times New Roman" w:cs="Times New Roman"/>
-          <w:b/>
-          <w:bCs/>
-          <w:color w:val="000000" w:themeColor="text1"/>
-        </w:rPr>
-      </w:pPr>
-      <w:bookmarkStart w:id="61" w:name="_Toc197090750"/>
-      <w:r>
-        <w:rPr>
-          <w:rFonts w:ascii="Times New Roman" w:hAnsi="Times New Roman" w:cs="Times New Roman"/>
-          <w:b/>
-          <w:bCs/>
-          <w:color w:val="000000" w:themeColor="text1"/>
-        </w:rPr>
-        <w:t>Integração na entidade de estágio</w:t>
-      </w:r>
-      <w:bookmarkEnd w:id="61"/>
-    </w:p>
-    <w:p/>
-    <w:p/>
+        <w:spacing w:line="360" w:lineRule="auto"/>
+        <w:jc w:val="both"/>
+        <w:rPr>
+          <w:b/>
+          <w:sz w:val="28"/>
+          <w:szCs w:val="28"/>
+        </w:rPr>
+      </w:pPr>
+      <w:r>
+        <w:rPr>
+          <w:color w:val="000000"/>
+        </w:rPr>
+        <w:t xml:space="preserve">Uma das principais dificuldades que enfrentei durante o estágio foi </w:t>
+      </w:r>
+      <w:r>
+        <w:rPr>
+          <w:color w:val="000000"/>
+        </w:rPr>
+        <w:t xml:space="preserve">aprender a trabalhar da forma deles e a utilizar as ferramentas e métodos, incluindo a aprendizagem de novas linguagens. Também tive algumas dificuldades em </w:t>
+      </w:r>
+      <w:r>
+        <w:rPr>
+          <w:color w:val="000000"/>
+        </w:rPr>
+        <w:t>compreender e aplicar corretamente as funções disponibilizadas pelas bibliotecas internas da empresa. Muitas destas bibliotecas foram desenvolvidas internamente ao longo dos anos e careciam de documentação clara, o que tornou o processo de aprendizagem e utilização bastante desafiador. Tive de investir tempo adicional a estudar o funcionamento do código e a pedir auxílio aos colegas da equipa para compreender melhor o contexto e a forma de implementação correta.</w:t>
+      </w:r>
+    </w:p>
     <w:p>
       <w:pPr>
         <w:suppressAutoHyphens w:val="0"/>
         <w:spacing w:after="160" w:line="254" w:lineRule="auto"/>
-      </w:pPr>
-      <w:r>
+        <w:rPr>
+          <w:b/>
+          <w:sz w:val="28"/>
+          <w:szCs w:val="28"/>
+        </w:rPr>
+      </w:pPr>
+      <w:r>
+        <w:rPr>
+          <w:b/>
+          <w:sz w:val="28"/>
+          <w:szCs w:val="28"/>
+        </w:rPr>
         <w:br w:type="page"/>
       </w:r>
     </w:p>
-    <w:p/>
-    <w:p>
-      <w:pPr>
-        <w:pStyle w:val="Ttulo2"/>
-        <w:rPr>
-          <w:rFonts w:ascii="Times New Roman" w:hAnsi="Times New Roman" w:cs="Times New Roman"/>
-          <w:b/>
-          <w:bCs/>
-          <w:color w:val="000000" w:themeColor="text1"/>
-        </w:rPr>
-      </w:pPr>
-      <w:bookmarkStart w:id="62" w:name="_Toc197090751"/>
-      <w:r>
-        <w:rPr>
-          <w:rFonts w:ascii="Times New Roman" w:hAnsi="Times New Roman" w:cs="Times New Roman"/>
-          <w:b/>
-          <w:bCs/>
-          <w:color w:val="000000" w:themeColor="text1"/>
-        </w:rPr>
-        <w:t>Aplicação dos conhecimentos</w:t>
-      </w:r>
-      <w:bookmarkEnd w:id="62"/>
-    </w:p>
-    <w:p>
-      <w:pPr>
-        <w:pageBreakBefore/>
-        <w:jc w:val="both"/>
-        <w:rPr>
-          <w:bCs/>
-        </w:rPr>
-      </w:pPr>
-    </w:p>
     <w:p>
       <w:pPr>
         <w:pStyle w:val="Ttulo1"/>
-      </w:pPr>
-      <w:bookmarkStart w:id="63" w:name="_Toc194396197"/>
-      <w:bookmarkStart w:id="64" w:name="_Toc194396276"/>
-      <w:bookmarkStart w:id="65" w:name="_Toc197090752"/>
-      <w:r>
         <w:rPr>
           <w:rFonts w:ascii="Times New Roman" w:hAnsi="Times New Roman"/>
           <w:b/>
@@ -11688,94 +14085,8 @@
           <w:sz w:val="28"/>
           <w:szCs w:val="28"/>
         </w:rPr>
-        <w:t>Avaliação</w:t>
-      </w:r>
-      <w:bookmarkEnd w:id="63"/>
-      <w:bookmarkEnd w:id="64"/>
-      <w:bookmarkEnd w:id="65"/>
-    </w:p>
-    <w:p>
-      <w:pPr>
-        <w:jc w:val="both"/>
-        <w:rPr>
-          <w:b/>
-          <w:sz w:val="26"/>
-          <w:szCs w:val="26"/>
-        </w:rPr>
-      </w:pPr>
-    </w:p>
-    <w:p>
-      <w:pPr>
-        <w:jc w:val="both"/>
-        <w:rPr>
-          <w:bCs/>
-          <w:sz w:val="26"/>
-          <w:szCs w:val="26"/>
-        </w:rPr>
-      </w:pPr>
-      <w:r>
-        <w:rPr>
-          <w:bCs/>
-          <w:sz w:val="26"/>
-          <w:szCs w:val="26"/>
-        </w:rPr>
-        <w:t>Avaliação das atividades desenvolvidas</w:t>
-      </w:r>
-    </w:p>
-    <w:p>
-      <w:pPr>
-        <w:jc w:val="both"/>
-        <w:rPr>
-          <w:b/>
-          <w:sz w:val="28"/>
-          <w:szCs w:val="28"/>
-        </w:rPr>
-      </w:pPr>
-    </w:p>
-    <w:p>
-      <w:pPr>
-        <w:jc w:val="both"/>
-        <w:rPr>
-          <w:b/>
-          <w:sz w:val="28"/>
-          <w:szCs w:val="28"/>
-        </w:rPr>
-      </w:pPr>
-    </w:p>
-    <w:p>
-      <w:pPr>
-        <w:jc w:val="both"/>
-        <w:rPr>
-          <w:b/>
-          <w:sz w:val="36"/>
-          <w:szCs w:val="36"/>
-        </w:rPr>
-      </w:pPr>
-    </w:p>
-    <w:p>
-      <w:pPr>
-        <w:spacing w:line="360" w:lineRule="auto"/>
-        <w:jc w:val="both"/>
-        <w:rPr>
-          <w:bCs/>
-        </w:rPr>
-      </w:pPr>
-    </w:p>
-    <w:p>
-      <w:pPr>
-        <w:pageBreakBefore/>
-        <w:spacing w:after="160" w:line="254" w:lineRule="auto"/>
-      </w:pPr>
-    </w:p>
-    <w:p>
-      <w:pPr>
-        <w:pStyle w:val="Ttulo1"/>
-        <w:rPr>
-          <w:b/>
-          <w:bCs/>
-        </w:rPr>
-      </w:pPr>
-      <w:bookmarkStart w:id="66" w:name="_Toc197090753"/>
+      </w:pPr>
+      <w:bookmarkStart w:id="72" w:name="_Toc203044185"/>
       <w:r>
         <w:rPr>
           <w:rFonts w:ascii="Times New Roman" w:hAnsi="Times New Roman"/>
@@ -11785,27 +14096,76 @@
           <w:sz w:val="28"/>
           <w:szCs w:val="28"/>
         </w:rPr>
-        <w:t>Conclusão</w:t>
-      </w:r>
-      <w:bookmarkEnd w:id="66"/>
+        <w:lastRenderedPageBreak/>
+        <w:t>Integração na entidade de estágio</w:t>
+      </w:r>
+      <w:bookmarkEnd w:id="72"/>
     </w:p>
     <w:p/>
-    <w:p>
-      <w:pPr>
-        <w:pageBreakBefore/>
+    <w:p/>
+    <w:p/>
+    <w:p>
+      <w:pPr>
+        <w:suppressAutoHyphens w:val="0"/>
+        <w:autoSpaceDN/>
+        <w:spacing w:line="360" w:lineRule="auto"/>
+        <w:jc w:val="both"/>
+      </w:pPr>
+      <w:r>
+        <w:t>Durante o meu estágio, integrei-me na entidade de forma progressiva, familiarizando-me com as suas dinâmicas, o funcionamento interno e os elementos da equipa. Realizei as atividades propostas com responsabilidade e empenho, respeitando as normas e rotinas da instituição. Com o tempo, fui adquirindo maior autonomia nas tarefas atribuídas e estabelecendo uma boa relação com os colegas e superiores hierárquicos.</w:t>
+      </w:r>
+    </w:p>
+    <w:p>
+      <w:pPr>
+        <w:suppressAutoHyphens w:val="0"/>
+        <w:autoSpaceDN/>
+        <w:spacing w:line="360" w:lineRule="auto"/>
+        <w:jc w:val="both"/>
+      </w:pPr>
+    </w:p>
+    <w:p>
+      <w:pPr>
+        <w:suppressAutoHyphens w:val="0"/>
+        <w:autoSpaceDN/>
+        <w:spacing w:line="360" w:lineRule="auto"/>
+        <w:jc w:val="both"/>
+      </w:pPr>
+      <w:r>
+        <w:t>Tive também a oportunidade de conviver e colaborar não só com os membros da equipa, mas também com outros estagiários, incluindo uma estagiária oriunda da Turquia. Esta experiência permitiu-me ultrapassar alguns receios, especialmente no que diz respeito à comunicação em língua estrangeira, área na qual não me sinto ainda totalmente confiante a nível oral.</w:t>
+      </w:r>
+    </w:p>
+    <w:p>
+      <w:pPr>
+        <w:suppressAutoHyphens w:val="0"/>
+        <w:autoSpaceDN/>
+        <w:spacing w:line="360" w:lineRule="auto"/>
+        <w:jc w:val="both"/>
+      </w:pPr>
+    </w:p>
+    <w:p>
+      <w:pPr>
+        <w:suppressAutoHyphens w:val="0"/>
+        <w:autoSpaceDN/>
+        <w:spacing w:line="360" w:lineRule="auto"/>
+        <w:jc w:val="both"/>
+      </w:pPr>
+      <w:r>
+        <w:t>De um modo geral, considero que a minha integração na empresa foi bastante positiva.</w:t>
+      </w:r>
+    </w:p>
+    <w:p/>
+    <w:p>
+      <w:pPr>
+        <w:suppressAutoHyphens w:val="0"/>
         <w:spacing w:after="160" w:line="254" w:lineRule="auto"/>
       </w:pPr>
+      <w:r>
+        <w:br w:type="page"/>
+      </w:r>
     </w:p>
     <w:p>
       <w:pPr>
         <w:pStyle w:val="Ttulo1"/>
-        <w:rPr>
-          <w:b/>
-          <w:bCs/>
-        </w:rPr>
-      </w:pPr>
-      <w:bookmarkStart w:id="67" w:name="_Toc197090754"/>
-      <w:r>
         <w:rPr>
           <w:rFonts w:ascii="Times New Roman" w:hAnsi="Times New Roman"/>
           <w:b/>
@@ -11814,9 +14174,464 @@
           <w:sz w:val="28"/>
           <w:szCs w:val="28"/>
         </w:rPr>
+      </w:pPr>
+      <w:bookmarkStart w:id="73" w:name="_Toc203044186"/>
+      <w:r>
+        <w:rPr>
+          <w:rFonts w:ascii="Times New Roman" w:hAnsi="Times New Roman"/>
+          <w:b/>
+          <w:bCs/>
+          <w:color w:val="auto"/>
+          <w:sz w:val="28"/>
+          <w:szCs w:val="28"/>
+        </w:rPr>
+        <w:lastRenderedPageBreak/>
+        <w:t>Aplicação dos conhecimentos</w:t>
+      </w:r>
+      <w:bookmarkEnd w:id="73"/>
+    </w:p>
+    <w:p/>
+    <w:p/>
+    <w:p/>
+    <w:p>
+      <w:pPr>
+        <w:pStyle w:val="NormalWeb"/>
+        <w:spacing w:before="0" w:beforeAutospacing="0" w:after="0" w:afterAutospacing="0" w:line="360" w:lineRule="auto"/>
+        <w:jc w:val="both"/>
+      </w:pPr>
+      <w:r>
+        <w:t>Durante este período de estágio, tive a oportunidade de aplicar os conhecimentos adquiridos ao longo dos três anos do curso, especialmente na área da tecnologia e programação.</w:t>
+      </w:r>
+    </w:p>
+    <w:p>
+      <w:pPr>
+        <w:pStyle w:val="NormalWeb"/>
+        <w:spacing w:before="0" w:beforeAutospacing="0" w:after="0" w:afterAutospacing="0" w:line="360" w:lineRule="auto"/>
+        <w:jc w:val="both"/>
+      </w:pPr>
+      <w:r>
+        <w:t>Foram aplicados conhecimentos relacionados com:</w:t>
+      </w:r>
+    </w:p>
+    <w:p>
+      <w:pPr>
+        <w:pStyle w:val="NormalWeb"/>
+        <w:spacing w:before="0" w:beforeAutospacing="0" w:after="0" w:afterAutospacing="0" w:line="360" w:lineRule="auto"/>
+        <w:jc w:val="both"/>
+      </w:pPr>
+    </w:p>
+    <w:p>
+      <w:pPr>
+        <w:pStyle w:val="NormalWeb"/>
+        <w:numPr>
+          <w:ilvl w:val="0"/>
+          <w:numId w:val="7"/>
+        </w:numPr>
+        <w:spacing w:before="0" w:beforeAutospacing="0" w:after="0" w:afterAutospacing="0" w:line="360" w:lineRule="auto"/>
+        <w:jc w:val="both"/>
+      </w:pPr>
+      <w:r>
+        <w:t>Programação orientada a objetos;</w:t>
+      </w:r>
+    </w:p>
+    <w:p>
+      <w:pPr>
+        <w:pStyle w:val="NormalWeb"/>
+        <w:numPr>
+          <w:ilvl w:val="0"/>
+          <w:numId w:val="7"/>
+        </w:numPr>
+        <w:spacing w:before="0" w:beforeAutospacing="0" w:after="0" w:afterAutospacing="0" w:line="360" w:lineRule="auto"/>
+        <w:jc w:val="both"/>
+      </w:pPr>
+      <w:r>
+        <w:t>Tratamento e manipulação de dados;</w:t>
+      </w:r>
+    </w:p>
+    <w:p>
+      <w:pPr>
+        <w:pStyle w:val="NormalWeb"/>
+        <w:numPr>
+          <w:ilvl w:val="0"/>
+          <w:numId w:val="7"/>
+        </w:numPr>
+        <w:spacing w:before="0" w:beforeAutospacing="0" w:after="0" w:afterAutospacing="0" w:line="360" w:lineRule="auto"/>
+        <w:jc w:val="both"/>
+      </w:pPr>
+      <w:r>
+        <w:t>Desenvolvimento web.</w:t>
+      </w:r>
+    </w:p>
+    <w:p>
+      <w:pPr>
+        <w:pStyle w:val="NormalWeb"/>
+        <w:spacing w:before="0" w:beforeAutospacing="0" w:after="0" w:afterAutospacing="0" w:line="360" w:lineRule="auto"/>
+        <w:ind w:left="720"/>
+        <w:jc w:val="both"/>
+      </w:pPr>
+    </w:p>
+    <w:p>
+      <w:pPr>
+        <w:pStyle w:val="NormalWeb"/>
+        <w:spacing w:before="0" w:beforeAutospacing="0" w:after="0" w:afterAutospacing="0" w:line="360" w:lineRule="auto"/>
+        <w:jc w:val="both"/>
+      </w:pPr>
+      <w:r>
+        <w:t>Para além das competências que já possuía, como o uso da linguagem C# e a gestão de dados com SQL, tive também a oportunidade de aprender e trabalhar com novas tecnologias, como o WPF e a linguagem XAML, utilizadas no desenvolvimento de interfaces gráficas no ambiente Windows.</w:t>
+      </w:r>
+    </w:p>
+    <w:p>
+      <w:pPr>
+        <w:pStyle w:val="NormalWeb"/>
+        <w:spacing w:before="0" w:beforeAutospacing="0" w:after="0" w:afterAutospacing="0" w:line="360" w:lineRule="auto"/>
+        <w:jc w:val="both"/>
+        <w:rPr>
+          <w:u w:val="single"/>
+        </w:rPr>
+      </w:pPr>
+    </w:p>
+    <w:p>
+      <w:pPr>
+        <w:pStyle w:val="NormalWeb"/>
+        <w:spacing w:before="0" w:beforeAutospacing="0" w:after="0" w:afterAutospacing="0" w:line="360" w:lineRule="auto"/>
+        <w:jc w:val="both"/>
+      </w:pPr>
+      <w:r>
+        <w:t>Estas experiências permitiram-me consolidar o que aprendi em contexto escolar, ao mesmo tempo que desenvolvi novas capacidades técnicas em ambiente real de trabalho.</w:t>
+      </w:r>
+    </w:p>
+    <w:p>
+      <w:pPr>
+        <w:spacing w:line="360" w:lineRule="auto"/>
+      </w:pPr>
+    </w:p>
+    <w:p>
+      <w:pPr>
+        <w:spacing w:line="360" w:lineRule="auto"/>
+      </w:pPr>
+    </w:p>
+    <w:p>
+      <w:pPr>
+        <w:suppressAutoHyphens w:val="0"/>
+        <w:spacing w:after="160" w:line="254" w:lineRule="auto"/>
+      </w:pPr>
+      <w:r>
+        <w:br w:type="page"/>
+      </w:r>
+    </w:p>
+    <w:p>
+      <w:pPr>
+        <w:pStyle w:val="Ttulo1"/>
+      </w:pPr>
+      <w:bookmarkStart w:id="74" w:name="_Toc194396197"/>
+      <w:bookmarkStart w:id="75" w:name="_Toc194396276"/>
+      <w:bookmarkStart w:id="76" w:name="_Toc203044187"/>
+      <w:r>
+        <w:rPr>
+          <w:rFonts w:ascii="Times New Roman" w:hAnsi="Times New Roman"/>
+          <w:b/>
+          <w:bCs/>
+          <w:color w:val="auto"/>
+          <w:sz w:val="28"/>
+          <w:szCs w:val="28"/>
+        </w:rPr>
+        <w:lastRenderedPageBreak/>
+        <w:t>Avaliação</w:t>
+      </w:r>
+      <w:bookmarkEnd w:id="74"/>
+      <w:bookmarkEnd w:id="75"/>
+      <w:bookmarkEnd w:id="76"/>
+    </w:p>
+    <w:p>
+      <w:pPr>
+        <w:jc w:val="both"/>
+        <w:rPr>
+          <w:b/>
+          <w:sz w:val="26"/>
+          <w:szCs w:val="26"/>
+        </w:rPr>
+      </w:pPr>
+    </w:p>
+    <w:p>
+      <w:pPr>
+        <w:jc w:val="both"/>
+        <w:rPr>
+          <w:b/>
+          <w:sz w:val="26"/>
+          <w:szCs w:val="26"/>
+        </w:rPr>
+      </w:pPr>
+    </w:p>
+    <w:p>
+      <w:pPr>
+        <w:jc w:val="both"/>
+        <w:rPr>
+          <w:b/>
+          <w:sz w:val="26"/>
+          <w:szCs w:val="26"/>
+        </w:rPr>
+      </w:pPr>
+      <w:r>
+        <w:rPr>
+          <w:b/>
+          <w:sz w:val="26"/>
+          <w:szCs w:val="26"/>
+        </w:rPr>
+        <w:t>Avaliação das atividades desenvolvidas</w:t>
+      </w:r>
+    </w:p>
+    <w:p>
+      <w:pPr>
+        <w:jc w:val="both"/>
+        <w:rPr>
+          <w:b/>
+          <w:sz w:val="28"/>
+          <w:szCs w:val="28"/>
+        </w:rPr>
+      </w:pPr>
+    </w:p>
+    <w:p>
+      <w:pPr>
+        <w:jc w:val="both"/>
+        <w:rPr>
+          <w:b/>
+          <w:sz w:val="28"/>
+          <w:szCs w:val="28"/>
+        </w:rPr>
+      </w:pPr>
+    </w:p>
+    <w:p>
+      <w:pPr>
+        <w:suppressAutoHyphens w:val="0"/>
+        <w:autoSpaceDN/>
+        <w:spacing w:line="360" w:lineRule="auto"/>
+        <w:jc w:val="both"/>
+      </w:pPr>
+      <w:r>
+        <w:t xml:space="preserve">Durante o período de estágio na </w:t>
+      </w:r>
+      <w:proofErr w:type="spellStart"/>
+      <w:r>
+        <w:t>RCSoft</w:t>
+      </w:r>
+      <w:proofErr w:type="spellEnd"/>
+      <w:r>
+        <w:t>, desenvolvi um conjunto significativo de competências técnicas e interpessoais. Consegui cumprir os objetivos definidos no início do estágio, aplicando conhecimentos adquiridos ao longo do curso, nomeadamente em C#</w:t>
+      </w:r>
+      <w:r>
+        <w:t xml:space="preserve"> e </w:t>
+      </w:r>
+      <w:r>
+        <w:t>SQL.</w:t>
+      </w:r>
+    </w:p>
+    <w:p>
+      <w:pPr>
+        <w:suppressAutoHyphens w:val="0"/>
+        <w:autoSpaceDN/>
+        <w:spacing w:line="360" w:lineRule="auto"/>
+        <w:jc w:val="both"/>
+      </w:pPr>
+      <w:r>
+        <w:t xml:space="preserve">As tarefas atribuídas, como o desenvolvimento de </w:t>
+      </w:r>
+      <w:proofErr w:type="spellStart"/>
+      <w:r>
+        <w:t>APIs</w:t>
+      </w:r>
+      <w:proofErr w:type="spellEnd"/>
+      <w:r>
+        <w:t>, a integração com bases de dados e o suporte a projetos reais (como o ESG e o de Processos Disciplinares), permitiram-me melhorar a minha capacidade de análise, resolução de problemas e trabalho em equipa. A supervisão do orientador e o ambiente colaborativo da empresa contribuíram para um crescimento constante ao longo das semanas.</w:t>
+      </w:r>
+    </w:p>
+    <w:p>
+      <w:pPr>
+        <w:suppressAutoHyphens w:val="0"/>
+        <w:autoSpaceDN/>
+        <w:spacing w:line="360" w:lineRule="auto"/>
+        <w:jc w:val="both"/>
+      </w:pPr>
+    </w:p>
+    <w:p>
+      <w:pPr>
+        <w:suppressAutoHyphens w:val="0"/>
+        <w:autoSpaceDN/>
+        <w:spacing w:line="360" w:lineRule="auto"/>
+        <w:jc w:val="both"/>
+      </w:pPr>
+      <w:r>
+        <w:t>Apesar de ter enfrentado algumas dificuldades iniciais com novas ferramentas e com bibliotecas pouco documentadas, consegui superá-las através de pesquisa, dedicação e apoio dos colegas. Considero que o estágio foi enriquecedor e cumpriu plenamente os seus objetivos pedagógicos e profissionais.</w:t>
+      </w:r>
+    </w:p>
+    <w:p>
+      <w:pPr>
+        <w:jc w:val="both"/>
+        <w:rPr>
+          <w:b/>
+          <w:sz w:val="28"/>
+          <w:szCs w:val="28"/>
+        </w:rPr>
+      </w:pPr>
+    </w:p>
+    <w:p>
+      <w:pPr>
+        <w:jc w:val="both"/>
+        <w:rPr>
+          <w:b/>
+          <w:sz w:val="28"/>
+          <w:szCs w:val="28"/>
+        </w:rPr>
+      </w:pPr>
+    </w:p>
+    <w:p>
+      <w:pPr>
+        <w:suppressAutoHyphens w:val="0"/>
+        <w:spacing w:after="160" w:line="254" w:lineRule="auto"/>
+        <w:rPr>
+          <w:b/>
+          <w:sz w:val="36"/>
+          <w:szCs w:val="36"/>
+        </w:rPr>
+      </w:pPr>
+      <w:r>
+        <w:rPr>
+          <w:b/>
+          <w:sz w:val="36"/>
+          <w:szCs w:val="36"/>
+        </w:rPr>
+        <w:br w:type="page"/>
+      </w:r>
+    </w:p>
+    <w:p>
+      <w:pPr>
+        <w:pStyle w:val="Ttulo1"/>
+        <w:rPr>
+          <w:rFonts w:ascii="Times New Roman" w:hAnsi="Times New Roman"/>
+          <w:b/>
+          <w:bCs/>
+          <w:color w:val="auto"/>
+          <w:sz w:val="28"/>
+          <w:szCs w:val="28"/>
+        </w:rPr>
+      </w:pPr>
+      <w:bookmarkStart w:id="77" w:name="_Toc203044188"/>
+      <w:r>
+        <w:rPr>
+          <w:rFonts w:ascii="Times New Roman" w:hAnsi="Times New Roman"/>
+          <w:b/>
+          <w:bCs/>
+          <w:color w:val="auto"/>
+          <w:sz w:val="28"/>
+          <w:szCs w:val="28"/>
+        </w:rPr>
+        <w:lastRenderedPageBreak/>
+        <w:t>Conclusão</w:t>
+      </w:r>
+      <w:bookmarkEnd w:id="77"/>
+    </w:p>
+    <w:p/>
+    <w:p/>
+    <w:p/>
+    <w:p>
+      <w:pPr>
+        <w:suppressAutoHyphens w:val="0"/>
+        <w:autoSpaceDN/>
+        <w:spacing w:line="360" w:lineRule="auto"/>
+      </w:pPr>
+      <w:r>
+        <w:t xml:space="preserve">O estágio curricular realizado na empresa </w:t>
+      </w:r>
+      <w:proofErr w:type="spellStart"/>
+      <w:r>
+        <w:t>RCSoft</w:t>
+      </w:r>
+      <w:proofErr w:type="spellEnd"/>
+      <w:r>
+        <w:t xml:space="preserve"> representou uma etapa fundamental no meu percurso formativo. Através deste, tive a oportunidade de aplicar na prática os conhecimentos teóricos adquiridos ao longo dos três anos do curso Técnico de Gestão e Programação de Sistemas Informáticos.</w:t>
+      </w:r>
+    </w:p>
+    <w:p>
+      <w:pPr>
+        <w:suppressAutoHyphens w:val="0"/>
+        <w:autoSpaceDN/>
+        <w:spacing w:line="360" w:lineRule="auto"/>
+      </w:pPr>
+    </w:p>
+    <w:p>
+      <w:pPr>
+        <w:suppressAutoHyphens w:val="0"/>
+        <w:autoSpaceDN/>
+        <w:spacing w:line="360" w:lineRule="auto"/>
+      </w:pPr>
+      <w:r>
+        <w:t xml:space="preserve">O contacto com projetos reais, como o sistema ESG e o módulo de processos disciplinares, permitiu-me adquirir novas competências técnicas, melhorar as minhas capacidades de programação e aprofundar o conhecimento em desenvolvimento de software. Além disso, desenvolvi </w:t>
+      </w:r>
+      <w:r>
+        <w:rPr>
+          <w:i/>
+          <w:iCs/>
+        </w:rPr>
+        <w:t xml:space="preserve">soft </w:t>
+      </w:r>
+      <w:proofErr w:type="spellStart"/>
+      <w:r>
+        <w:rPr>
+          <w:i/>
+          <w:iCs/>
+        </w:rPr>
+        <w:t>skills</w:t>
+      </w:r>
+      <w:proofErr w:type="spellEnd"/>
+      <w:r>
+        <w:t xml:space="preserve"> importantes, como a capacidade de comunicação, gestão de tempo e trabalho em equipa.</w:t>
+      </w:r>
+    </w:p>
+    <w:p>
+      <w:pPr>
+        <w:suppressAutoHyphens w:val="0"/>
+        <w:autoSpaceDN/>
+        <w:spacing w:line="360" w:lineRule="auto"/>
+      </w:pPr>
+    </w:p>
+    <w:p>
+      <w:pPr>
+        <w:suppressAutoHyphens w:val="0"/>
+        <w:autoSpaceDN/>
+        <w:spacing w:line="360" w:lineRule="auto"/>
+      </w:pPr>
+      <w:r>
+        <w:t>A experiência vivida neste estágio reforçou o meu interesse na área da programação e da tecnologia e confirmou a minha vontade de seguir esta carreira. Levo comigo aprendizagens valiosas e uma maior preparação para enfrentar desafios futuros no mundo profissional.</w:t>
+      </w:r>
+    </w:p>
+    <w:p/>
+    <w:p/>
+    <w:p>
+      <w:pPr>
+        <w:pageBreakBefore/>
+        <w:spacing w:after="160" w:line="254" w:lineRule="auto"/>
+      </w:pPr>
+    </w:p>
+    <w:p>
+      <w:pPr>
+        <w:pStyle w:val="Ttulo1"/>
+        <w:rPr>
+          <w:b/>
+          <w:bCs/>
+        </w:rPr>
+      </w:pPr>
+      <w:bookmarkStart w:id="78" w:name="_Toc203044189"/>
+      <w:r>
+        <w:rPr>
+          <w:rFonts w:ascii="Times New Roman" w:hAnsi="Times New Roman"/>
+          <w:b/>
+          <w:bCs/>
+          <w:color w:val="auto"/>
+          <w:sz w:val="28"/>
+          <w:szCs w:val="28"/>
+        </w:rPr>
         <w:t>Bibliografia</w:t>
       </w:r>
-      <w:bookmarkEnd w:id="67"/>
+      <w:bookmarkEnd w:id="78"/>
     </w:p>
     <w:p/>
     <w:p/>
@@ -11856,7 +14671,7 @@
       <w:r>
         <w:t xml:space="preserve">, </w:t>
       </w:r>
-      <w:hyperlink r:id="rId38" w:history="1">
+      <w:hyperlink r:id="rId50" w:history="1">
         <w:r>
           <w:rPr>
             <w:rStyle w:val="Hiperligao"/>
@@ -11916,7 +14731,7 @@
       <w:r>
         <w:t xml:space="preserve">, 27 de setembro de 2009, </w:t>
       </w:r>
-      <w:hyperlink r:id="rId39" w:history="1">
+      <w:hyperlink r:id="rId51" w:history="1">
         <w:r>
           <w:rPr>
             <w:rStyle w:val="Hiperligao"/>
@@ -12033,16 +14848,6 @@
     </w:p>
     <w:p>
       <w:pPr>
-        <w:pStyle w:val="PargrafodaLista"/>
-      </w:pPr>
-    </w:p>
-    <w:p>
-      <w:pPr>
-        <w:pStyle w:val="PargrafodaLista"/>
-        <w:numPr>
-          <w:ilvl w:val="0"/>
-          <w:numId w:val="1"/>
-        </w:numPr>
         <w:suppressAutoHyphens w:val="0"/>
         <w:autoSpaceDN/>
         <w:spacing w:line="480" w:lineRule="auto"/>
@@ -12050,20 +14855,17 @@
     </w:p>
     <w:p>
       <w:pPr>
-        <w:pageBreakBefore/>
+        <w:suppressAutoHyphens w:val="0"/>
         <w:spacing w:after="160" w:line="254" w:lineRule="auto"/>
       </w:pPr>
+      <w:r>
+        <w:br w:type="page"/>
+      </w:r>
     </w:p>
     <w:p>
       <w:pPr>
         <w:pStyle w:val="Ttulo1"/>
-        <w:rPr>
-          <w:b/>
-          <w:bCs/>
-        </w:rPr>
-      </w:pPr>
-      <w:bookmarkStart w:id="68" w:name="_Toc197090755"/>
-      <w:r>
+        <w:ind w:left="1416" w:hanging="1416"/>
         <w:rPr>
           <w:rFonts w:ascii="Times New Roman" w:hAnsi="Times New Roman"/>
           <w:b/>
@@ -12072,13 +14874,193 @@
           <w:sz w:val="28"/>
           <w:szCs w:val="28"/>
         </w:rPr>
+      </w:pPr>
+      <w:bookmarkStart w:id="79" w:name="_Toc203044190"/>
+      <w:r>
+        <w:rPr>
+          <w:rFonts w:ascii="Times New Roman" w:hAnsi="Times New Roman"/>
+          <w:b/>
+          <w:bCs/>
+          <w:color w:val="auto"/>
+          <w:sz w:val="28"/>
+          <w:szCs w:val="28"/>
+        </w:rPr>
+        <w:lastRenderedPageBreak/>
         <w:t>Anexos</w:t>
       </w:r>
-      <w:bookmarkEnd w:id="68"/>
-    </w:p>
+      <w:bookmarkEnd w:id="79"/>
+    </w:p>
+    <w:p/>
+    <w:p/>
+    <w:p>
+      <w:pPr>
+        <w:suppressAutoHyphens w:val="0"/>
+        <w:autoSpaceDN/>
+        <w:spacing w:before="100" w:beforeAutospacing="1" w:after="100" w:afterAutospacing="1"/>
+        <w:ind w:left="1416" w:hanging="708"/>
+      </w:pPr>
+      <w:r>
+        <w:rPr>
+          <w:rFonts w:hAnsi="Symbol"/>
+        </w:rPr>
+        <w:t></w:t>
+      </w:r>
+      <w:r>
+        <w:t xml:space="preserve"> Fotografias do local de estágio e da equipa;</w:t>
+      </w:r>
+    </w:p>
+    <w:p>
+      <w:pPr>
+        <w:suppressAutoHyphens w:val="0"/>
+        <w:autoSpaceDN/>
+        <w:spacing w:before="100" w:beforeAutospacing="1" w:after="100" w:afterAutospacing="1"/>
+        <w:ind w:left="708"/>
+      </w:pPr>
+      <w:r>
+        <w:rPr>
+          <w:rFonts w:hAnsi="Symbol"/>
+        </w:rPr>
+        <w:t></w:t>
+      </w:r>
+      <w:r>
+        <w:t xml:space="preserve"> Capturas de ecrã dos projetos desenvolvidos (ESG e Recursos Humanos);</w:t>
+      </w:r>
+    </w:p>
+    <w:p>
+      <w:pPr>
+        <w:suppressAutoHyphens w:val="0"/>
+        <w:autoSpaceDN/>
+        <w:spacing w:before="100" w:beforeAutospacing="1" w:after="100" w:afterAutospacing="1"/>
+        <w:ind w:left="708"/>
+      </w:pPr>
+      <w:r>
+        <w:rPr>
+          <w:rFonts w:hAnsi="Symbol"/>
+        </w:rPr>
+        <w:t></w:t>
+      </w:r>
+      <w:r>
+        <w:t xml:space="preserve"> Exemplos de código (</w:t>
+      </w:r>
+      <w:proofErr w:type="spellStart"/>
+      <w:r>
+        <w:t>APIs</w:t>
+      </w:r>
+      <w:proofErr w:type="spellEnd"/>
+      <w:r>
+        <w:t xml:space="preserve">, controladores, </w:t>
+      </w:r>
+      <w:proofErr w:type="spellStart"/>
+      <w:r>
+        <w:t>queries</w:t>
+      </w:r>
+      <w:proofErr w:type="spellEnd"/>
+      <w:r>
+        <w:t xml:space="preserve"> SQL);</w:t>
+      </w:r>
+    </w:p>
+    <w:p>
+      <w:pPr>
+        <w:suppressAutoHyphens w:val="0"/>
+        <w:autoSpaceDN/>
+        <w:spacing w:before="100" w:beforeAutospacing="1" w:after="100" w:afterAutospacing="1"/>
+        <w:ind w:left="708"/>
+      </w:pPr>
+      <w:r>
+        <w:rPr>
+          <w:rFonts w:hAnsi="Symbol"/>
+        </w:rPr>
+        <w:t></w:t>
+      </w:r>
+      <w:r>
+        <w:t xml:space="preserve"> Exemplos de testes </w:t>
+      </w:r>
+      <w:proofErr w:type="spellStart"/>
+      <w:r>
+        <w:t>UnitTest</w:t>
+      </w:r>
+      <w:proofErr w:type="spellEnd"/>
+      <w:r>
+        <w:t xml:space="preserve"> realizados no Visual </w:t>
+      </w:r>
+      <w:proofErr w:type="spellStart"/>
+      <w:r>
+        <w:t>Studio</w:t>
+      </w:r>
+      <w:proofErr w:type="spellEnd"/>
+      <w:r>
+        <w:t>;</w:t>
+      </w:r>
+    </w:p>
+    <w:p>
+      <w:pPr>
+        <w:suppressAutoHyphens w:val="0"/>
+        <w:autoSpaceDN/>
+        <w:spacing w:before="100" w:beforeAutospacing="1" w:after="100" w:afterAutospacing="1"/>
+        <w:ind w:left="708"/>
+      </w:pPr>
+      <w:r>
+        <w:rPr>
+          <w:rFonts w:hAnsi="Symbol"/>
+        </w:rPr>
+        <w:t></w:t>
+      </w:r>
+      <w:r>
+        <w:t xml:space="preserve"> Imagens das interfaces gráficas dos sistemas desenvolvidos;</w:t>
+      </w:r>
+    </w:p>
+    <w:p>
+      <w:pPr>
+        <w:suppressAutoHyphens w:val="0"/>
+        <w:autoSpaceDN/>
+        <w:spacing w:before="100" w:beforeAutospacing="1" w:after="100" w:afterAutospacing="1"/>
+        <w:ind w:left="708"/>
+      </w:pPr>
+      <w:r>
+        <w:rPr>
+          <w:rFonts w:hAnsi="Symbol"/>
+        </w:rPr>
+        <w:t></w:t>
+      </w:r>
+      <w:r>
+        <w:t xml:space="preserve"> Registos de aprendizagem de XAML e WPF;</w:t>
+      </w:r>
+    </w:p>
+    <w:p>
+      <w:pPr>
+        <w:suppressAutoHyphens w:val="0"/>
+        <w:autoSpaceDN/>
+        <w:spacing w:before="100" w:beforeAutospacing="1" w:after="100" w:afterAutospacing="1"/>
+        <w:ind w:left="708"/>
+      </w:pPr>
+      <w:r>
+        <w:rPr>
+          <w:rFonts w:hAnsi="Symbol"/>
+        </w:rPr>
+        <w:t></w:t>
+      </w:r>
+      <w:r>
+        <w:t xml:space="preserve"> Outros documentos de apoio utilizados durante o estágio (</w:t>
+      </w:r>
+      <w:proofErr w:type="spellStart"/>
+      <w:r>
+        <w:t>PDF</w:t>
+      </w:r>
+      <w:r>
+        <w:t>’</w:t>
+      </w:r>
+      <w:r>
+        <w:t>s</w:t>
+      </w:r>
+      <w:proofErr w:type="spellEnd"/>
+      <w:r>
+        <w:t xml:space="preserve"> e tutoriais).</w:t>
+      </w:r>
+    </w:p>
+    <w:p/>
     <w:sectPr>
-      <w:headerReference w:type="default" r:id="rId40"/>
-      <w:footerReference w:type="default" r:id="rId41"/>
+      <w:headerReference w:type="default" r:id="rId52"/>
+      <w:footerReference w:type="default" r:id="rId53"/>
       <w:pgSz w:w="11906" w:h="16838"/>
       <w:pgMar w:top="1134" w:right="1134" w:bottom="1134" w:left="1134" w:header="709" w:footer="709" w:gutter="0"/>
       <w:pgBorders w:display="firstPage" w:offsetFrom="page">
@@ -12936,6 +15918,402 @@
       </w:rPr>
     </w:lvl>
   </w:abstractNum>
+  <w:abstractNum w:abstractNumId="4" w15:restartNumberingAfterBreak="0">
+    <w:nsid w:val="504B05DD"/>
+    <w:multiLevelType w:val="hybridMultilevel"/>
+    <w:tmpl w:val="221CFBF4"/>
+    <w:lvl w:ilvl="0" w:tplc="886292AC">
+      <w:start w:val="1"/>
+      <w:numFmt w:val="bullet"/>
+      <w:lvlText w:val=""/>
+      <w:lvlJc w:val="left"/>
+      <w:pPr>
+        <w:ind w:left="720" w:hanging="360"/>
+      </w:pPr>
+      <w:rPr>
+        <w:rFonts w:ascii="Wingdings" w:eastAsia="Wingdings" w:hAnsi="Wingdings" w:cs="Wingdings"/>
+        <w:b w:val="0"/>
+        <w:i w:val="0"/>
+        <w:strike w:val="0"/>
+        <w:dstrike w:val="0"/>
+        <w:color w:val="000000"/>
+        <w:sz w:val="24"/>
+        <w:szCs w:val="24"/>
+        <w:u w:val="none" w:color="000000"/>
+        <w:bdr w:val="none" w:sz="0" w:space="0" w:color="auto"/>
+        <w:shd w:val="clear" w:color="auto" w:fill="auto"/>
+        <w:vertAlign w:val="baseline"/>
+      </w:rPr>
+    </w:lvl>
+    <w:lvl w:ilvl="1" w:tplc="08160003" w:tentative="1">
+      <w:start w:val="1"/>
+      <w:numFmt w:val="bullet"/>
+      <w:lvlText w:val="o"/>
+      <w:lvlJc w:val="left"/>
+      <w:pPr>
+        <w:ind w:left="1440" w:hanging="360"/>
+      </w:pPr>
+      <w:rPr>
+        <w:rFonts w:ascii="Courier New" w:hAnsi="Courier New" w:cs="Courier New" w:hint="default"/>
+      </w:rPr>
+    </w:lvl>
+    <w:lvl w:ilvl="2" w:tplc="08160005" w:tentative="1">
+      <w:start w:val="1"/>
+      <w:numFmt w:val="bullet"/>
+      <w:lvlText w:val=""/>
+      <w:lvlJc w:val="left"/>
+      <w:pPr>
+        <w:ind w:left="2160" w:hanging="360"/>
+      </w:pPr>
+      <w:rPr>
+        <w:rFonts w:ascii="Wingdings" w:hAnsi="Wingdings" w:hint="default"/>
+      </w:rPr>
+    </w:lvl>
+    <w:lvl w:ilvl="3" w:tplc="08160001" w:tentative="1">
+      <w:start w:val="1"/>
+      <w:numFmt w:val="bullet"/>
+      <w:lvlText w:val=""/>
+      <w:lvlJc w:val="left"/>
+      <w:pPr>
+        <w:ind w:left="2880" w:hanging="360"/>
+      </w:pPr>
+      <w:rPr>
+        <w:rFonts w:ascii="Symbol" w:hAnsi="Symbol" w:hint="default"/>
+      </w:rPr>
+    </w:lvl>
+    <w:lvl w:ilvl="4" w:tplc="08160003" w:tentative="1">
+      <w:start w:val="1"/>
+      <w:numFmt w:val="bullet"/>
+      <w:lvlText w:val="o"/>
+      <w:lvlJc w:val="left"/>
+      <w:pPr>
+        <w:ind w:left="3600" w:hanging="360"/>
+      </w:pPr>
+      <w:rPr>
+        <w:rFonts w:ascii="Courier New" w:hAnsi="Courier New" w:cs="Courier New" w:hint="default"/>
+      </w:rPr>
+    </w:lvl>
+    <w:lvl w:ilvl="5" w:tplc="08160005" w:tentative="1">
+      <w:start w:val="1"/>
+      <w:numFmt w:val="bullet"/>
+      <w:lvlText w:val=""/>
+      <w:lvlJc w:val="left"/>
+      <w:pPr>
+        <w:ind w:left="4320" w:hanging="360"/>
+      </w:pPr>
+      <w:rPr>
+        <w:rFonts w:ascii="Wingdings" w:hAnsi="Wingdings" w:hint="default"/>
+      </w:rPr>
+    </w:lvl>
+    <w:lvl w:ilvl="6" w:tplc="08160001" w:tentative="1">
+      <w:start w:val="1"/>
+      <w:numFmt w:val="bullet"/>
+      <w:lvlText w:val=""/>
+      <w:lvlJc w:val="left"/>
+      <w:pPr>
+        <w:ind w:left="5040" w:hanging="360"/>
+      </w:pPr>
+      <w:rPr>
+        <w:rFonts w:ascii="Symbol" w:hAnsi="Symbol" w:hint="default"/>
+      </w:rPr>
+    </w:lvl>
+    <w:lvl w:ilvl="7" w:tplc="08160003" w:tentative="1">
+      <w:start w:val="1"/>
+      <w:numFmt w:val="bullet"/>
+      <w:lvlText w:val="o"/>
+      <w:lvlJc w:val="left"/>
+      <w:pPr>
+        <w:ind w:left="5760" w:hanging="360"/>
+      </w:pPr>
+      <w:rPr>
+        <w:rFonts w:ascii="Courier New" w:hAnsi="Courier New" w:cs="Courier New" w:hint="default"/>
+      </w:rPr>
+    </w:lvl>
+    <w:lvl w:ilvl="8" w:tplc="08160005" w:tentative="1">
+      <w:start w:val="1"/>
+      <w:numFmt w:val="bullet"/>
+      <w:lvlText w:val=""/>
+      <w:lvlJc w:val="left"/>
+      <w:pPr>
+        <w:ind w:left="6480" w:hanging="360"/>
+      </w:pPr>
+      <w:rPr>
+        <w:rFonts w:ascii="Wingdings" w:hAnsi="Wingdings" w:hint="default"/>
+      </w:rPr>
+    </w:lvl>
+  </w:abstractNum>
+  <w:abstractNum w:abstractNumId="5" w15:restartNumberingAfterBreak="0">
+    <w:nsid w:val="701346D8"/>
+    <w:multiLevelType w:val="multilevel"/>
+    <w:tmpl w:val="B8C607C6"/>
+    <w:lvl w:ilvl="0">
+      <w:start w:val="1"/>
+      <w:numFmt w:val="bullet"/>
+      <w:lvlText w:val=""/>
+      <w:lvlJc w:val="left"/>
+      <w:pPr>
+        <w:tabs>
+          <w:tab w:val="num" w:pos="720"/>
+        </w:tabs>
+        <w:ind w:left="720" w:hanging="360"/>
+      </w:pPr>
+      <w:rPr>
+        <w:rFonts w:ascii="Wingdings" w:eastAsia="Wingdings" w:hAnsi="Wingdings" w:cs="Wingdings" w:hint="default"/>
+        <w:b w:val="0"/>
+        <w:i w:val="0"/>
+        <w:strike w:val="0"/>
+        <w:dstrike w:val="0"/>
+        <w:color w:val="000000"/>
+        <w:sz w:val="24"/>
+        <w:szCs w:val="24"/>
+        <w:u w:val="none" w:color="000000"/>
+        <w:bdr w:val="none" w:sz="0" w:space="0" w:color="auto"/>
+        <w:shd w:val="clear" w:color="auto" w:fill="auto"/>
+        <w:vertAlign w:val="baseline"/>
+      </w:rPr>
+    </w:lvl>
+    <w:lvl w:ilvl="1" w:tentative="1">
+      <w:start w:val="1"/>
+      <w:numFmt w:val="bullet"/>
+      <w:lvlText w:val="o"/>
+      <w:lvlJc w:val="left"/>
+      <w:pPr>
+        <w:tabs>
+          <w:tab w:val="num" w:pos="1440"/>
+        </w:tabs>
+        <w:ind w:left="1440" w:hanging="360"/>
+      </w:pPr>
+      <w:rPr>
+        <w:rFonts w:ascii="Courier New" w:hAnsi="Courier New" w:hint="default"/>
+        <w:sz w:val="20"/>
+      </w:rPr>
+    </w:lvl>
+    <w:lvl w:ilvl="2" w:tentative="1">
+      <w:start w:val="1"/>
+      <w:numFmt w:val="bullet"/>
+      <w:lvlText w:val=""/>
+      <w:lvlJc w:val="left"/>
+      <w:pPr>
+        <w:tabs>
+          <w:tab w:val="num" w:pos="2160"/>
+        </w:tabs>
+        <w:ind w:left="2160" w:hanging="360"/>
+      </w:pPr>
+      <w:rPr>
+        <w:rFonts w:ascii="Wingdings" w:hAnsi="Wingdings" w:hint="default"/>
+        <w:sz w:val="20"/>
+      </w:rPr>
+    </w:lvl>
+    <w:lvl w:ilvl="3" w:tentative="1">
+      <w:start w:val="1"/>
+      <w:numFmt w:val="bullet"/>
+      <w:lvlText w:val=""/>
+      <w:lvlJc w:val="left"/>
+      <w:pPr>
+        <w:tabs>
+          <w:tab w:val="num" w:pos="2880"/>
+        </w:tabs>
+        <w:ind w:left="2880" w:hanging="360"/>
+      </w:pPr>
+      <w:rPr>
+        <w:rFonts w:ascii="Wingdings" w:hAnsi="Wingdings" w:hint="default"/>
+        <w:sz w:val="20"/>
+      </w:rPr>
+    </w:lvl>
+    <w:lvl w:ilvl="4" w:tentative="1">
+      <w:start w:val="1"/>
+      <w:numFmt w:val="bullet"/>
+      <w:lvlText w:val=""/>
+      <w:lvlJc w:val="left"/>
+      <w:pPr>
+        <w:tabs>
+          <w:tab w:val="num" w:pos="3600"/>
+        </w:tabs>
+        <w:ind w:left="3600" w:hanging="360"/>
+      </w:pPr>
+      <w:rPr>
+        <w:rFonts w:ascii="Wingdings" w:hAnsi="Wingdings" w:hint="default"/>
+        <w:sz w:val="20"/>
+      </w:rPr>
+    </w:lvl>
+    <w:lvl w:ilvl="5" w:tentative="1">
+      <w:start w:val="1"/>
+      <w:numFmt w:val="bullet"/>
+      <w:lvlText w:val=""/>
+      <w:lvlJc w:val="left"/>
+      <w:pPr>
+        <w:tabs>
+          <w:tab w:val="num" w:pos="4320"/>
+        </w:tabs>
+        <w:ind w:left="4320" w:hanging="360"/>
+      </w:pPr>
+      <w:rPr>
+        <w:rFonts w:ascii="Wingdings" w:hAnsi="Wingdings" w:hint="default"/>
+        <w:sz w:val="20"/>
+      </w:rPr>
+    </w:lvl>
+    <w:lvl w:ilvl="6" w:tentative="1">
+      <w:start w:val="1"/>
+      <w:numFmt w:val="bullet"/>
+      <w:lvlText w:val=""/>
+      <w:lvlJc w:val="left"/>
+      <w:pPr>
+        <w:tabs>
+          <w:tab w:val="num" w:pos="5040"/>
+        </w:tabs>
+        <w:ind w:left="5040" w:hanging="360"/>
+      </w:pPr>
+      <w:rPr>
+        <w:rFonts w:ascii="Wingdings" w:hAnsi="Wingdings" w:hint="default"/>
+        <w:sz w:val="20"/>
+      </w:rPr>
+    </w:lvl>
+    <w:lvl w:ilvl="7" w:tentative="1">
+      <w:start w:val="1"/>
+      <w:numFmt w:val="bullet"/>
+      <w:lvlText w:val=""/>
+      <w:lvlJc w:val="left"/>
+      <w:pPr>
+        <w:tabs>
+          <w:tab w:val="num" w:pos="5760"/>
+        </w:tabs>
+        <w:ind w:left="5760" w:hanging="360"/>
+      </w:pPr>
+      <w:rPr>
+        <w:rFonts w:ascii="Wingdings" w:hAnsi="Wingdings" w:hint="default"/>
+        <w:sz w:val="20"/>
+      </w:rPr>
+    </w:lvl>
+    <w:lvl w:ilvl="8" w:tentative="1">
+      <w:start w:val="1"/>
+      <w:numFmt w:val="bullet"/>
+      <w:lvlText w:val=""/>
+      <w:lvlJc w:val="left"/>
+      <w:pPr>
+        <w:tabs>
+          <w:tab w:val="num" w:pos="6480"/>
+        </w:tabs>
+        <w:ind w:left="6480" w:hanging="360"/>
+      </w:pPr>
+      <w:rPr>
+        <w:rFonts w:ascii="Wingdings" w:hAnsi="Wingdings" w:hint="default"/>
+        <w:sz w:val="20"/>
+      </w:rPr>
+    </w:lvl>
+  </w:abstractNum>
+  <w:abstractNum w:abstractNumId="6" w15:restartNumberingAfterBreak="0">
+    <w:nsid w:val="729E6DC3"/>
+    <w:multiLevelType w:val="hybridMultilevel"/>
+    <w:tmpl w:val="6B200DEC"/>
+    <w:lvl w:ilvl="0" w:tplc="08160005">
+      <w:start w:val="1"/>
+      <w:numFmt w:val="bullet"/>
+      <w:lvlText w:val=""/>
+      <w:lvlJc w:val="left"/>
+      <w:pPr>
+        <w:ind w:left="720" w:hanging="360"/>
+      </w:pPr>
+      <w:rPr>
+        <w:rFonts w:ascii="Wingdings" w:hAnsi="Wingdings" w:hint="default"/>
+      </w:rPr>
+    </w:lvl>
+    <w:lvl w:ilvl="1" w:tplc="08160003">
+      <w:start w:val="1"/>
+      <w:numFmt w:val="bullet"/>
+      <w:lvlText w:val="o"/>
+      <w:lvlJc w:val="left"/>
+      <w:pPr>
+        <w:ind w:left="1440" w:hanging="360"/>
+      </w:pPr>
+      <w:rPr>
+        <w:rFonts w:ascii="Courier New" w:hAnsi="Courier New" w:cs="Courier New" w:hint="default"/>
+      </w:rPr>
+    </w:lvl>
+    <w:lvl w:ilvl="2" w:tplc="08160005" w:tentative="1">
+      <w:start w:val="1"/>
+      <w:numFmt w:val="bullet"/>
+      <w:lvlText w:val=""/>
+      <w:lvlJc w:val="left"/>
+      <w:pPr>
+        <w:ind w:left="2160" w:hanging="360"/>
+      </w:pPr>
+      <w:rPr>
+        <w:rFonts w:ascii="Wingdings" w:hAnsi="Wingdings" w:hint="default"/>
+      </w:rPr>
+    </w:lvl>
+    <w:lvl w:ilvl="3" w:tplc="08160001" w:tentative="1">
+      <w:start w:val="1"/>
+      <w:numFmt w:val="bullet"/>
+      <w:lvlText w:val=""/>
+      <w:lvlJc w:val="left"/>
+      <w:pPr>
+        <w:ind w:left="2880" w:hanging="360"/>
+      </w:pPr>
+      <w:rPr>
+        <w:rFonts w:ascii="Symbol" w:hAnsi="Symbol" w:hint="default"/>
+      </w:rPr>
+    </w:lvl>
+    <w:lvl w:ilvl="4" w:tplc="08160003" w:tentative="1">
+      <w:start w:val="1"/>
+      <w:numFmt w:val="bullet"/>
+      <w:lvlText w:val="o"/>
+      <w:lvlJc w:val="left"/>
+      <w:pPr>
+        <w:ind w:left="3600" w:hanging="360"/>
+      </w:pPr>
+      <w:rPr>
+        <w:rFonts w:ascii="Courier New" w:hAnsi="Courier New" w:cs="Courier New" w:hint="default"/>
+      </w:rPr>
+    </w:lvl>
+    <w:lvl w:ilvl="5" w:tplc="08160005" w:tentative="1">
+      <w:start w:val="1"/>
+      <w:numFmt w:val="bullet"/>
+      <w:lvlText w:val=""/>
+      <w:lvlJc w:val="left"/>
+      <w:pPr>
+        <w:ind w:left="4320" w:hanging="360"/>
+      </w:pPr>
+      <w:rPr>
+        <w:rFonts w:ascii="Wingdings" w:hAnsi="Wingdings" w:hint="default"/>
+      </w:rPr>
+    </w:lvl>
+    <w:lvl w:ilvl="6" w:tplc="08160001" w:tentative="1">
+      <w:start w:val="1"/>
+      <w:numFmt w:val="bullet"/>
+      <w:lvlText w:val=""/>
+      <w:lvlJc w:val="left"/>
+      <w:pPr>
+        <w:ind w:left="5040" w:hanging="360"/>
+      </w:pPr>
+      <w:rPr>
+        <w:rFonts w:ascii="Symbol" w:hAnsi="Symbol" w:hint="default"/>
+      </w:rPr>
+    </w:lvl>
+    <w:lvl w:ilvl="7" w:tplc="08160003" w:tentative="1">
+      <w:start w:val="1"/>
+      <w:numFmt w:val="bullet"/>
+      <w:lvlText w:val="o"/>
+      <w:lvlJc w:val="left"/>
+      <w:pPr>
+        <w:ind w:left="5760" w:hanging="360"/>
+      </w:pPr>
+      <w:rPr>
+        <w:rFonts w:ascii="Courier New" w:hAnsi="Courier New" w:cs="Courier New" w:hint="default"/>
+      </w:rPr>
+    </w:lvl>
+    <w:lvl w:ilvl="8" w:tplc="08160005" w:tentative="1">
+      <w:start w:val="1"/>
+      <w:numFmt w:val="bullet"/>
+      <w:lvlText w:val=""/>
+      <w:lvlJc w:val="left"/>
+      <w:pPr>
+        <w:ind w:left="6480" w:hanging="360"/>
+      </w:pPr>
+      <w:rPr>
+        <w:rFonts w:ascii="Wingdings" w:hAnsi="Wingdings" w:hint="default"/>
+      </w:rPr>
+    </w:lvl>
+  </w:abstractNum>
   <w:num w:numId="1">
     <w:abstractNumId w:val="3"/>
   </w:num>
@@ -12947,6 +16325,15 @@
   </w:num>
   <w:num w:numId="4">
     <w:abstractNumId w:val="1"/>
+  </w:num>
+  <w:num w:numId="5">
+    <w:abstractNumId w:val="6"/>
+  </w:num>
+  <w:num w:numId="6">
+    <w:abstractNumId w:val="4"/>
+  </w:num>
+  <w:num w:numId="7">
+    <w:abstractNumId w:val="5"/>
   </w:num>
 </w:numbering>
 </file>
@@ -13350,7 +16737,7 @@
   <w:style w:type="paragraph" w:default="1" w:styleId="Normal">
     <w:name w:val="Normal"/>
     <w:qFormat/>
-    <w:rsid w:val="00BE7AB0"/>
+    <w:rsid w:val="00B23E3B"/>
     <w:pPr>
       <w:suppressAutoHyphens/>
       <w:spacing w:after="0" w:line="240" w:lineRule="auto"/>
